--- a/SILAS - Monografia-UEMA v2.0.docx
+++ b/SILAS - Monografia-UEMA v2.0.docx
@@ -7932,6 +7932,7 @@
           <w:docPartUnique/>
         </w:docPartObj>
       </w:sdtPr>
+      <w:sdtEndPr/>
       <w:sdtContent>
         <w:p>
           <w:pPr>
@@ -10837,7 +10838,92 @@
           <w:sz w:val="22"/>
           <w:szCs w:val="22"/>
         </w:rPr>
-        <w:t>-Output</w:t>
+        <w:t>-Output)</w:t>
+      </w:r>
+      <w:r>
+        <w:rPr>
+          <w:sz w:val="22"/>
+          <w:szCs w:val="22"/>
+        </w:rPr>
+        <w:t xml:space="preserve"> e gerencia a</w:t>
+      </w:r>
+      <w:r>
+        <w:rPr>
+          <w:sz w:val="22"/>
+          <w:szCs w:val="22"/>
+        </w:rPr>
+        <w:t xml:space="preserve"> </w:t>
+      </w:r>
+      <w:r>
+        <w:rPr>
+          <w:sz w:val="22"/>
+          <w:szCs w:val="22"/>
+        </w:rPr>
+        <w:t>quantidade de energia utilizada na transmissão pode</w:t>
+      </w:r>
+      <w:r>
+        <w:rPr>
+          <w:sz w:val="22"/>
+          <w:szCs w:val="22"/>
+        </w:rPr>
+        <w:t>ndo, assim, alcançar até 6 Gbps</w:t>
+      </w:r>
+      <w:r>
+        <w:rPr>
+          <w:sz w:val="22"/>
+          <w:szCs w:val="22"/>
+        </w:rPr>
+        <w:t>.</w:t>
+      </w:r>
+    </w:p>
+    <w:p>
+      <w:pPr>
+        <w:pStyle w:val="TCC0CorpoTexto"/>
+        <w:rPr>
+          <w:color w:val="000000"/>
+          <w:sz w:val="22"/>
+          <w:szCs w:val="22"/>
+        </w:rPr>
+      </w:pPr>
+      <w:r>
+        <w:rPr>
+          <w:color w:val="000000"/>
+          <w:sz w:val="22"/>
+          <w:szCs w:val="22"/>
+        </w:rPr>
+        <w:t xml:space="preserve">Em todo sistema de comunicação as principais variáveis são: </w:t>
+      </w:r>
+      <w:r>
+        <w:rPr>
+          <w:b/>
+          <w:color w:val="000000"/>
+          <w:sz w:val="22"/>
+          <w:szCs w:val="22"/>
+        </w:rPr>
+        <w:t>potência, largura de banda e taxa de transferência</w:t>
+      </w:r>
+      <w:r>
+        <w:rPr>
+          <w:color w:val="000000"/>
+          <w:sz w:val="22"/>
+          <w:szCs w:val="22"/>
+        </w:rPr>
+        <w:t xml:space="preserve">. Em </w:t>
+      </w:r>
+      <w:r>
+        <w:rPr>
+          <w:sz w:val="22"/>
+          <w:szCs w:val="22"/>
+        </w:rPr>
+        <w:t>[1]</w:t>
+      </w:r>
+      <w:r>
+        <w:rPr>
+          <w:color w:val="000000"/>
+          <w:sz w:val="22"/>
+          <w:szCs w:val="22"/>
+        </w:rPr>
+        <w:t xml:space="preserve"> é </w:t>
       </w:r>
       <w:r>
         <w:rPr>
@@ -10845,17 +10931,141 @@
           <w:sz w:val="22"/>
           <w:szCs w:val="22"/>
         </w:rPr>
-        <w:t>)</w:t>
-      </w:r>
-      <w:r>
-        <w:rPr>
-          <w:sz w:val="22"/>
-          <w:szCs w:val="22"/>
-        </w:rPr>
-        <w:t xml:space="preserve"> e gerencia a</w:t>
-      </w:r>
-      <w:r>
-        <w:rPr>
+        <w:t>mencionado</w:t>
+      </w:r>
+      <w:r>
+        <w:rPr>
+          <w:color w:val="000000"/>
+          <w:sz w:val="22"/>
+          <w:szCs w:val="22"/>
+        </w:rPr>
+        <w:t xml:space="preserve"> que um sistema de transmissão é formado basicamente por três componentes: </w:t>
+      </w:r>
+      <w:r>
+        <w:rPr>
+          <w:color w:val="000000"/>
+          <w:sz w:val="22"/>
+          <w:szCs w:val="22"/>
+        </w:rPr>
+        <w:t>transmissor, o canal por onde será transmitido a informação e o receptor</w:t>
+      </w:r>
+      <w:r>
+        <w:rPr>
+          <w:color w:val="000000"/>
+          <w:sz w:val="22"/>
+          <w:szCs w:val="22"/>
+        </w:rPr>
+        <w:t>. As suas funções são, em sua ideia mais original</w:t>
+      </w:r>
+      <w:r>
+        <w:rPr>
+          <w:color w:val="000000"/>
+          <w:sz w:val="22"/>
+          <w:szCs w:val="22"/>
+        </w:rPr>
+        <w:t>,</w:t>
+      </w:r>
+      <w:r>
+        <w:rPr>
+          <w:color w:val="000000"/>
+          <w:sz w:val="22"/>
+          <w:szCs w:val="22"/>
+        </w:rPr>
+        <w:t xml:space="preserve"> bem simples, no entanto, há desafios muito interessantes para ser</w:t>
+      </w:r>
+      <w:r>
+        <w:rPr>
+          <w:color w:val="000000"/>
+          <w:sz w:val="22"/>
+          <w:szCs w:val="22"/>
+        </w:rPr>
+        <w:t xml:space="preserve">em resolvidos no momento da </w:t>
+      </w:r>
+      <w:r>
+        <w:rPr>
+          <w:color w:val="000000"/>
+          <w:sz w:val="22"/>
+          <w:szCs w:val="22"/>
+        </w:rPr>
+        <w:t xml:space="preserve">implantação de um sistema de comunicação </w:t>
+      </w:r>
+      <w:r>
+        <w:rPr>
+          <w:i/>
+          <w:color w:val="000000"/>
+          <w:sz w:val="22"/>
+          <w:szCs w:val="22"/>
+        </w:rPr>
+        <w:t>wireless</w:t>
+      </w:r>
+      <w:r>
+        <w:rPr>
+          <w:color w:val="000000"/>
+          <w:sz w:val="22"/>
+          <w:szCs w:val="22"/>
+        </w:rPr>
+        <w:t xml:space="preserve">. O transmissor tem o objetivo de fazer o sinal chegar ao receptor com uma satisfatória quantidade de informação e para isso ele conta </w:t>
+      </w:r>
+      <w:r>
+        <w:rPr>
+          <w:color w:val="000000"/>
+          <w:sz w:val="22"/>
+          <w:szCs w:val="22"/>
+        </w:rPr>
+        <w:t xml:space="preserve">com </w:t>
+      </w:r>
+      <w:r>
+        <w:rPr>
+          <w:color w:val="000000"/>
+          <w:sz w:val="22"/>
+          <w:szCs w:val="22"/>
+        </w:rPr>
+        <w:t>uma quantidade limitada de recursos como, por exemplo, energia e largura de banda. O canal é o meio pelo qual os sinais ou ondas</w:t>
+      </w:r>
+      <w:r>
+        <w:rPr>
+          <w:color w:val="000000"/>
+          <w:sz w:val="22"/>
+          <w:szCs w:val="22"/>
+        </w:rPr>
+        <w:t xml:space="preserve"> do </w:t>
+      </w:r>
+      <w:r>
+        <w:rPr>
+          <w:color w:val="000000"/>
+          <w:sz w:val="22"/>
+          <w:szCs w:val="22"/>
+        </w:rPr>
+        <w:t>transmissor</w:t>
+      </w:r>
+      <w:r>
+        <w:rPr>
+          <w:color w:val="000000"/>
+          <w:sz w:val="22"/>
+          <w:szCs w:val="22"/>
+        </w:rPr>
+        <w:t xml:space="preserve"> irão passar para chegar até o receptor. Nos canais de comunicação </w:t>
+      </w:r>
+      <w:r>
+        <w:rPr>
+          <w:i/>
+          <w:color w:val="000000"/>
+          <w:sz w:val="22"/>
+          <w:szCs w:val="22"/>
+        </w:rPr>
+        <w:t>wireless</w:t>
+      </w:r>
+      <w:r>
+        <w:rPr>
+          <w:color w:val="000000"/>
+          <w:sz w:val="22"/>
+          <w:szCs w:val="22"/>
+        </w:rPr>
+        <w:t xml:space="preserve"> os sinais são afetados na maioria das vezes das seguintes formas</w:t>
+      </w:r>
+      <w:r>
+        <w:rPr>
+          <w:color w:val="000000"/>
           <w:sz w:val="22"/>
           <w:szCs w:val="22"/>
         </w:rPr>
@@ -10863,212 +11073,51 @@
       </w:r>
       <w:r>
         <w:rPr>
-          <w:sz w:val="22"/>
-          <w:szCs w:val="22"/>
-        </w:rPr>
-        <w:t>quantidade de energia utilizada na transmissão pode</w:t>
-      </w:r>
-      <w:r>
-        <w:rPr>
-          <w:sz w:val="22"/>
-          <w:szCs w:val="22"/>
-        </w:rPr>
-        <w:t>ndo, assim, alcançar até 6 Gbps</w:t>
-      </w:r>
-      <w:r>
-        <w:rPr>
-          <w:sz w:val="22"/>
-          <w:szCs w:val="22"/>
-        </w:rPr>
-        <w:t>.</w:t>
-      </w:r>
-    </w:p>
-    <w:p>
-      <w:pPr>
-        <w:pStyle w:val="TCC0CorpoTexto"/>
-        <w:rPr>
-          <w:color w:val="000000"/>
-          <w:sz w:val="22"/>
-          <w:szCs w:val="22"/>
-        </w:rPr>
-      </w:pPr>
-      <w:r>
-        <w:rPr>
-          <w:color w:val="000000"/>
-          <w:sz w:val="22"/>
-          <w:szCs w:val="22"/>
-        </w:rPr>
-        <w:t xml:space="preserve">Em todo sistema de comunicação as principais variáveis são: </w:t>
-      </w:r>
-      <w:r>
-        <w:rPr>
-          <w:b/>
-          <w:color w:val="000000"/>
-          <w:sz w:val="22"/>
-          <w:szCs w:val="22"/>
-        </w:rPr>
-        <w:t>potência, largura de banda e taxa de transferência</w:t>
-      </w:r>
-      <w:r>
-        <w:rPr>
-          <w:color w:val="000000"/>
-          <w:sz w:val="22"/>
-          <w:szCs w:val="22"/>
-        </w:rPr>
-        <w:t xml:space="preserve">. Em </w:t>
-      </w:r>
-      <w:r>
-        <w:rPr>
-          <w:sz w:val="22"/>
-          <w:szCs w:val="22"/>
-        </w:rPr>
-        <w:t>[1]</w:t>
-      </w:r>
-      <w:r>
-        <w:rPr>
-          <w:color w:val="000000"/>
-          <w:sz w:val="22"/>
-          <w:szCs w:val="22"/>
-        </w:rPr>
-        <w:t xml:space="preserve"> é </w:t>
-      </w:r>
-      <w:r>
-        <w:rPr>
           <w:color w:val="FF0000"/>
           <w:sz w:val="22"/>
           <w:szCs w:val="22"/>
         </w:rPr>
-        <w:t>mencionado</w:t>
-      </w:r>
-      <w:r>
-        <w:rPr>
-          <w:color w:val="000000"/>
-          <w:sz w:val="22"/>
-          <w:szCs w:val="22"/>
-        </w:rPr>
-        <w:t xml:space="preserve"> que um sistema de transmissão é formado basicamente por três componentes: </w:t>
-      </w:r>
-      <w:r>
-        <w:rPr>
-          <w:color w:val="000000"/>
-          <w:sz w:val="22"/>
-          <w:szCs w:val="22"/>
-        </w:rPr>
-        <w:t>transmissor, o canal por onde será transmitido a informação e o receptor</w:t>
-      </w:r>
-      <w:r>
-        <w:rPr>
-          <w:color w:val="000000"/>
-          <w:sz w:val="22"/>
-          <w:szCs w:val="22"/>
-        </w:rPr>
-        <w:t>. As suas funções são, em sua ideia mais original</w:t>
-      </w:r>
-      <w:r>
-        <w:rPr>
-          <w:color w:val="000000"/>
-          <w:sz w:val="22"/>
-          <w:szCs w:val="22"/>
-        </w:rPr>
-        <w:t>,</w:t>
-      </w:r>
-      <w:r>
-        <w:rPr>
-          <w:color w:val="000000"/>
-          <w:sz w:val="22"/>
-          <w:szCs w:val="22"/>
-        </w:rPr>
-        <w:t xml:space="preserve"> bem simples, no entanto, há desafios muito interessantes para ser</w:t>
-      </w:r>
-      <w:r>
-        <w:rPr>
-          <w:color w:val="000000"/>
-          <w:sz w:val="22"/>
-          <w:szCs w:val="22"/>
-        </w:rPr>
-        <w:t xml:space="preserve">em resolvidos no momento da </w:t>
-      </w:r>
-      <w:r>
-        <w:rPr>
-          <w:color w:val="000000"/>
-          <w:sz w:val="22"/>
-          <w:szCs w:val="22"/>
-        </w:rPr>
-        <w:t xml:space="preserve">implantação de um sistema de comunicação </w:t>
-      </w:r>
-      <w:r>
-        <w:rPr>
-          <w:i/>
-          <w:color w:val="000000"/>
-          <w:sz w:val="22"/>
-          <w:szCs w:val="22"/>
-        </w:rPr>
-        <w:t>wireless</w:t>
-      </w:r>
-      <w:r>
-        <w:rPr>
-          <w:color w:val="000000"/>
-          <w:sz w:val="22"/>
-          <w:szCs w:val="22"/>
-        </w:rPr>
-        <w:t xml:space="preserve">. O transmissor tem o objetivo de fazer o sinal chegar ao receptor com uma satisfatória quantidade de informação e para isso ele conta </w:t>
-      </w:r>
-      <w:r>
-        <w:rPr>
-          <w:color w:val="000000"/>
-          <w:sz w:val="22"/>
-          <w:szCs w:val="22"/>
-        </w:rPr>
-        <w:t xml:space="preserve">com </w:t>
-      </w:r>
-      <w:r>
-        <w:rPr>
-          <w:color w:val="000000"/>
-          <w:sz w:val="22"/>
-          <w:szCs w:val="22"/>
-        </w:rPr>
-        <w:t>uma quantidade limitada de recursos como, por exemplo, energia e largura de banda. O canal é o meio pelo qual os sinais ou ondas</w:t>
-      </w:r>
-      <w:r>
-        <w:rPr>
-          <w:color w:val="000000"/>
-          <w:sz w:val="22"/>
-          <w:szCs w:val="22"/>
-        </w:rPr>
-        <w:t xml:space="preserve"> do </w:t>
-      </w:r>
-      <w:r>
-        <w:rPr>
-          <w:color w:val="000000"/>
-          <w:sz w:val="22"/>
-          <w:szCs w:val="22"/>
-        </w:rPr>
-        <w:t>transmissor</w:t>
-      </w:r>
-      <w:r>
-        <w:rPr>
-          <w:color w:val="000000"/>
-          <w:sz w:val="22"/>
-          <w:szCs w:val="22"/>
-        </w:rPr>
-        <w:t xml:space="preserve"> irão passar para chegar até o receptor. Nos canais de comunicação </w:t>
-      </w:r>
-      <w:r>
-        <w:rPr>
-          <w:i/>
-          <w:color w:val="000000"/>
-          <w:sz w:val="22"/>
-          <w:szCs w:val="22"/>
-        </w:rPr>
-        <w:t>wireless</w:t>
-      </w:r>
-      <w:r>
-        <w:rPr>
-          <w:color w:val="000000"/>
-          <w:sz w:val="22"/>
-          <w:szCs w:val="22"/>
-        </w:rPr>
-        <w:t xml:space="preserve"> os sinais são afetados na maioria das vezes das seguintes formas</w:t>
+        <w:t>[</w:t>
+      </w:r>
+      <w:r>
+        <w:rPr>
+          <w:color w:val="FF0000"/>
+          <w:sz w:val="22"/>
+          <w:szCs w:val="22"/>
+        </w:rPr>
+        <w:t>1</w:t>
+      </w:r>
+      <w:r>
+        <w:rPr>
+          <w:color w:val="FF0000"/>
+          <w:sz w:val="22"/>
+          <w:szCs w:val="22"/>
+        </w:rPr>
+        <w:t>]</w:t>
+      </w:r>
+      <w:r>
+        <w:rPr>
+          <w:color w:val="000000"/>
+          <w:sz w:val="22"/>
+          <w:szCs w:val="22"/>
+        </w:rPr>
+        <w:t>: pela distorção no canal, natureza variável no tempo, interferência e ruído no receptor. Já na terceira componente do sistema de comunicação, o receptor, sua função é estimar qual sinal está sendo transmitido já que não se pode ter um</w:t>
+      </w:r>
+      <w:r>
+        <w:rPr>
+          <w:color w:val="000000"/>
+          <w:sz w:val="22"/>
+          <w:szCs w:val="22"/>
+        </w:rPr>
+        <w:t>a</w:t>
+      </w:r>
+      <w:r>
+        <w:rPr>
+          <w:color w:val="000000"/>
+          <w:sz w:val="22"/>
+          <w:szCs w:val="22"/>
+        </w:rPr>
+        <w:t xml:space="preserve"> cópia exata do sinal que saiu do transmissor. Dessa forma, o receptor faz três tarefas, que são</w:t>
       </w:r>
       <w:r>
         <w:rPr>
@@ -11080,87 +11129,25 @@
       </w:r>
       <w:r>
         <w:rPr>
-          <w:color w:val="000000"/>
-          <w:sz w:val="22"/>
-          <w:szCs w:val="22"/>
-          <w:highlight w:val="yellow"/>
+          <w:color w:val="FF0000"/>
+          <w:sz w:val="22"/>
+          <w:szCs w:val="22"/>
         </w:rPr>
         <w:t>[</w:t>
       </w:r>
       <w:r>
         <w:rPr>
-          <w:color w:val="000000"/>
-          <w:sz w:val="22"/>
-          <w:szCs w:val="22"/>
-          <w:highlight w:val="yellow"/>
-        </w:rPr>
-        <w:t>1</w:t>
-      </w:r>
-      <w:r>
-        <w:rPr>
-          <w:color w:val="000000"/>
-          <w:sz w:val="22"/>
-          <w:szCs w:val="22"/>
-          <w:highlight w:val="yellow"/>
-        </w:rPr>
-        <w:t>]</w:t>
-      </w:r>
-      <w:r>
-        <w:rPr>
-          <w:color w:val="000000"/>
-          <w:sz w:val="22"/>
-          <w:szCs w:val="22"/>
-        </w:rPr>
-        <w:t>: pela distorção no canal, natureza variável no tempo, interferência e ruído no receptor. Já na terceira componente do sistema de comunicação, o receptor, sua função é estimar qual sinal está sendo transmitido já que não se pode ter um</w:t>
-      </w:r>
-      <w:r>
-        <w:rPr>
-          <w:color w:val="000000"/>
-          <w:sz w:val="22"/>
-          <w:szCs w:val="22"/>
-        </w:rPr>
-        <w:t>a</w:t>
-      </w:r>
-      <w:r>
-        <w:rPr>
-          <w:color w:val="000000"/>
-          <w:sz w:val="22"/>
-          <w:szCs w:val="22"/>
-        </w:rPr>
-        <w:t xml:space="preserve"> cópia exata do sinal que saiu do transmissor. Dessa forma, o receptor faz três tarefas, que são</w:t>
-      </w:r>
-      <w:r>
-        <w:rPr>
-          <w:color w:val="000000"/>
-          <w:sz w:val="22"/>
-          <w:szCs w:val="22"/>
-        </w:rPr>
-        <w:t xml:space="preserve"> </w:t>
-      </w:r>
-      <w:r>
-        <w:rPr>
-          <w:color w:val="000000"/>
-          <w:sz w:val="22"/>
-          <w:szCs w:val="22"/>
-          <w:highlight w:val="yellow"/>
-        </w:rPr>
-        <w:t>[</w:t>
-      </w:r>
-      <w:r>
-        <w:rPr>
-          <w:color w:val="000000"/>
-          <w:sz w:val="22"/>
-          <w:szCs w:val="22"/>
-          <w:highlight w:val="yellow"/>
-        </w:rPr>
-        <w:t>1</w:t>
-      </w:r>
-      <w:r>
-        <w:rPr>
-          <w:color w:val="000000"/>
-          <w:sz w:val="22"/>
-          <w:szCs w:val="22"/>
-          <w:highlight w:val="yellow"/>
+          <w:color w:val="FF0000"/>
+          <w:sz w:val="22"/>
+          <w:szCs w:val="22"/>
+        </w:rPr>
+        <w:t>2</w:t>
+      </w:r>
+      <w:r>
+        <w:rPr>
+          <w:color w:val="FF0000"/>
+          <w:sz w:val="22"/>
+          <w:szCs w:val="22"/>
         </w:rPr>
         <w:t>]</w:t>
       </w:r>
@@ -11189,7 +11176,7 @@
         <mc:AlternateContent>
           <mc:Choice Requires="wpg">
             <w:drawing>
-              <wp:anchor distT="0" distB="0" distL="114300" distR="114300" simplePos="0" relativeHeight="251661824" behindDoc="0" locked="0" layoutInCell="1" allowOverlap="1" wp14:anchorId="2483A153" wp14:editId="68D0BEAC">
+              <wp:anchor distT="0" distB="0" distL="114300" distR="114300" simplePos="0" relativeHeight="251661824" behindDoc="0" locked="0" layoutInCell="1" allowOverlap="1" wp14:anchorId="35A3EA1D" wp14:editId="6C5928E8">
                 <wp:simplePos x="0" y="0"/>
                 <wp:positionH relativeFrom="column">
                   <wp:posOffset>2919095</wp:posOffset>
@@ -11389,7 +11376,7 @@
         <mc:AlternateContent>
           <mc:Choice Requires="wpg">
             <w:drawing>
-              <wp:anchor distT="0" distB="0" distL="114300" distR="114300" simplePos="0" relativeHeight="251663872" behindDoc="0" locked="0" layoutInCell="1" allowOverlap="1" wp14:anchorId="2B2FBE4D" wp14:editId="61A46670">
+              <wp:anchor distT="0" distB="0" distL="114300" distR="114300" simplePos="0" relativeHeight="251663872" behindDoc="0" locked="0" layoutInCell="1" allowOverlap="1" wp14:anchorId="33834C56" wp14:editId="4F14430D">
                 <wp:simplePos x="0" y="0"/>
                 <wp:positionH relativeFrom="column">
                   <wp:posOffset>213995</wp:posOffset>
@@ -11864,32 +11851,31 @@
           <w:sz w:val="22"/>
           <w:szCs w:val="22"/>
         </w:rPr>
-        <w:t xml:space="preserve"> é o tempo de bit, esse último tipo de onda é </w:t>
-      </w:r>
-      <w:commentRangeStart w:id="14"/>
-      <w:r>
-        <w:rPr>
-          <w:color w:val="000000"/>
-          <w:sz w:val="22"/>
-          <w:szCs w:val="22"/>
-        </w:rPr>
-        <w:t xml:space="preserve">conhecido </w:t>
-      </w:r>
-      <w:r>
-        <w:rPr>
-          <w:color w:val="000000"/>
-          <w:sz w:val="22"/>
-          <w:szCs w:val="22"/>
-          <w:highlight w:val="yellow"/>
-        </w:rPr>
-        <w:t>transmissão para canal de Nyquist</w:t>
-      </w:r>
-      <w:commentRangeEnd w:id="14"/>
-      <w:r>
-        <w:rPr>
-          <w:rStyle w:val="Refdecomentrio"/>
-        </w:rPr>
-        <w:commentReference w:id="14"/>
+        <w:t xml:space="preserve"> é o tempo de bit. </w:t>
+      </w:r>
+      <w:r>
+        <w:rPr>
+          <w:color w:val="FF0000"/>
+          <w:sz w:val="22"/>
+          <w:szCs w:val="22"/>
+        </w:rPr>
+        <w:t>Meios de transmissão no qual se transmite ondas do tipo da Figura 2 são chamados de ca</w:t>
+      </w:r>
+      <w:r>
+        <w:rPr>
+          <w:color w:val="FF0000"/>
+          <w:sz w:val="22"/>
+          <w:szCs w:val="22"/>
+        </w:rPr>
+        <w:t>na</w:t>
+      </w:r>
+      <w:r>
+        <w:rPr>
+          <w:color w:val="FF0000"/>
+          <w:sz w:val="22"/>
+          <w:szCs w:val="22"/>
+        </w:rPr>
+        <w:t>is de Nyquist</w:t>
       </w:r>
       <w:r>
         <w:rPr>
@@ -11905,7 +11891,16 @@
           <w:sz w:val="22"/>
           <w:szCs w:val="22"/>
         </w:rPr>
-        <w:t>são chamadas de modulação</w:t>
+        <w:t xml:space="preserve">são chamadas de </w:t>
+      </w:r>
+      <w:r>
+        <w:rPr>
+          <w:color w:val="000000"/>
+          <w:sz w:val="22"/>
+          <w:szCs w:val="22"/>
+        </w:rPr>
+        <w:lastRenderedPageBreak/>
+        <w:t>modulação</w:t>
       </w:r>
       <w:r>
         <w:rPr>
@@ -11956,25 +11951,6 @@
         </w:rPr>
         <w:t>.</w:t>
       </w:r>
-    </w:p>
-    <w:p>
-      <w:pPr>
-        <w:pStyle w:val="TCC0CorpoTexto"/>
-        <w:rPr>
-          <w:sz w:val="22"/>
-          <w:szCs w:val="22"/>
-        </w:rPr>
-      </w:pPr>
-    </w:p>
-    <w:p>
-      <w:pPr>
-        <w:pStyle w:val="TCC0CorpoTexto"/>
-        <w:ind w:firstLine="0"/>
-        <w:rPr>
-          <w:sz w:val="22"/>
-          <w:szCs w:val="22"/>
-        </w:rPr>
-      </w:pPr>
     </w:p>
     <w:p>
       <w:pPr>
@@ -12434,8 +12410,8 @@
           <w:szCs w:val="24"/>
         </w:rPr>
       </w:pPr>
-      <w:bookmarkStart w:id="15" w:name="_Toc400526092"/>
-      <w:bookmarkStart w:id="16" w:name="_Toc467173801"/>
+      <w:bookmarkStart w:id="14" w:name="_Toc400526092"/>
+      <w:bookmarkStart w:id="15" w:name="_Toc467173801"/>
       <w:r>
         <w:rPr>
           <w:rFonts w:ascii="Times New Roman" w:hAnsi="Times New Roman"/>
@@ -12454,8 +12430,8 @@
         </w:rPr>
         <w:t>o Trabalho</w:t>
       </w:r>
+      <w:bookmarkEnd w:id="14"/>
       <w:bookmarkEnd w:id="15"/>
-      <w:bookmarkEnd w:id="16"/>
     </w:p>
     <w:p>
       <w:pPr>
@@ -12729,30 +12705,11 @@
           <w:ilvl w:val="0"/>
           <w:numId w:val="0"/>
         </w:numPr>
-        <w:ind w:left="360"/>
         <w:rPr>
           <w:sz w:val="24"/>
         </w:rPr>
       </w:pPr>
-      <w:bookmarkStart w:id="17" w:name="_Toc467173802"/>
-    </w:p>
-    <w:p>
-      <w:pPr>
-        <w:pStyle w:val="TCC0CorpoTexto"/>
-      </w:pPr>
-    </w:p>
-    <w:p>
-      <w:pPr>
-        <w:pStyle w:val="TCCTtuloNvel1numerado"/>
-        <w:numPr>
-          <w:ilvl w:val="0"/>
-          <w:numId w:val="0"/>
-        </w:numPr>
-        <w:ind w:left="360"/>
-        <w:rPr>
-          <w:sz w:val="24"/>
-        </w:rPr>
-      </w:pPr>
+      <w:bookmarkStart w:id="16" w:name="_Toc467173802"/>
     </w:p>
     <w:p>
       <w:pPr>
@@ -12769,9 +12726,10 @@
         <w:rPr>
           <w:sz w:val="24"/>
         </w:rPr>
+        <w:lastRenderedPageBreak/>
         <w:t>OBJETIVOS</w:t>
       </w:r>
-      <w:bookmarkEnd w:id="17"/>
+      <w:bookmarkEnd w:id="16"/>
     </w:p>
     <w:p>
       <w:pPr>
@@ -12786,7 +12744,7 @@
           <w:szCs w:val="24"/>
         </w:rPr>
       </w:pPr>
-      <w:bookmarkStart w:id="18" w:name="_Toc467173803"/>
+      <w:bookmarkStart w:id="17" w:name="_Toc467173803"/>
       <w:r>
         <w:rPr>
           <w:rFonts w:ascii="Times New Roman" w:hAnsi="Times New Roman"/>
@@ -12795,7 +12753,7 @@
         </w:rPr>
         <w:t>Objetivo Geral</w:t>
       </w:r>
-      <w:bookmarkEnd w:id="18"/>
+      <w:bookmarkEnd w:id="17"/>
     </w:p>
     <w:p>
       <w:pPr>
@@ -12902,7 +12860,7 @@
           <w:szCs w:val="24"/>
         </w:rPr>
       </w:pPr>
-      <w:bookmarkStart w:id="19" w:name="_Toc467173804"/>
+      <w:bookmarkStart w:id="18" w:name="_Toc467173804"/>
       <w:r>
         <w:rPr>
           <w:rFonts w:ascii="Times New Roman" w:hAnsi="Times New Roman"/>
@@ -12911,7 +12869,7 @@
         </w:rPr>
         <w:t>Objetivos Específicos</w:t>
       </w:r>
-      <w:bookmarkEnd w:id="19"/>
+      <w:bookmarkEnd w:id="18"/>
     </w:p>
     <w:p>
       <w:pPr>
@@ -13064,8 +13022,8 @@
           <w:highlight w:val="yellow"/>
         </w:rPr>
       </w:pPr>
-      <w:bookmarkStart w:id="20" w:name="_Toc467173805"/>
-      <w:commentRangeStart w:id="21"/>
+      <w:bookmarkStart w:id="19" w:name="_Toc467173805"/>
+      <w:commentRangeStart w:id="20"/>
       <w:r>
         <w:rPr>
           <w:rFonts w:ascii="Times New Roman" w:hAnsi="Times New Roman"/>
@@ -13075,7 +13033,7 @@
         </w:rPr>
         <w:t>Metodologia</w:t>
       </w:r>
-      <w:bookmarkEnd w:id="20"/>
+      <w:bookmarkEnd w:id="19"/>
     </w:p>
     <w:p>
       <w:pPr>
@@ -13160,8 +13118,17 @@
           <w:szCs w:val="22"/>
           <w:highlight w:val="yellow"/>
         </w:rPr>
+        <w:t xml:space="preserve">Com os modelos de simulação prontos e examinados outras técnicas poderão ser analisadas e testadas com o intuito de obter melhoras no padrão 802.11ac. Existem várias técnicas utilizadas em outros sistemas que podem fornecer melhoras a taxa de transmissão e na disponibilidade. Por exemplos, os sistemas 4G LTE utiliza OFDMA com o objetivo de transmitir dados para vários usuários simultaneamente, assim, </w:t>
+      </w:r>
+      <w:r>
+        <w:rPr>
+          <w:color w:val="000000"/>
+          <w:sz w:val="22"/>
+          <w:szCs w:val="22"/>
+          <w:highlight w:val="yellow"/>
+        </w:rPr>
         <w:lastRenderedPageBreak/>
-        <w:t xml:space="preserve">Com os modelos de simulação prontos e examinados outras técnicas poderão ser analisadas e testadas com o intuito de obter melhoras no padrão 802.11ac. Existem várias técnicas utilizadas em outros sistemas que podem fornecer melhoras a taxa de transmissão e na disponibilidade. Por exemplos, os sistemas 4G LTE utiliza OFDMA com o objetivo de transmitir dados para vários usuários simultaneamente, assim, em locais em com alta densidade de usuários de WI-FI, como nos shoppings, pode-se ter um ganho na disponibilidade de </w:t>
+        <w:t xml:space="preserve">em locais em com alta densidade de usuários de WI-FI, como nos shoppings, pode-se ter um ganho na disponibilidade de </w:t>
       </w:r>
       <w:proofErr w:type="gramStart"/>
       <w:r>
@@ -13173,13 +13140,13 @@
         </w:rPr>
         <w:t>informação.</w:t>
       </w:r>
-      <w:commentRangeEnd w:id="21"/>
+      <w:commentRangeEnd w:id="20"/>
       <w:proofErr w:type="gramEnd"/>
       <w:r>
         <w:rPr>
           <w:rStyle w:val="Refdecomentrio"/>
         </w:rPr>
-        <w:commentReference w:id="21"/>
+        <w:commentReference w:id="20"/>
       </w:r>
     </w:p>
     <w:p>
@@ -13205,14 +13172,6 @@
           <w:szCs w:val="22"/>
         </w:rPr>
       </w:pPr>
-      <w:r>
-        <w:rPr>
-          <w:sz w:val="22"/>
-          <w:szCs w:val="22"/>
-        </w:rPr>
-        <w:lastRenderedPageBreak/>
-        <w:br w:type="page"/>
-      </w:r>
     </w:p>
     <w:p>
       <w:pPr>
@@ -13227,20 +13186,19 @@
           <w:szCs w:val="24"/>
         </w:rPr>
       </w:pPr>
-      <w:bookmarkStart w:id="22" w:name="_Ref420263292"/>
-      <w:bookmarkStart w:id="23" w:name="_Toc467173806"/>
-      <w:bookmarkStart w:id="24" w:name="_Toc68238741"/>
+      <w:bookmarkStart w:id="21" w:name="_Ref420263292"/>
+      <w:bookmarkStart w:id="22" w:name="_Toc467173806"/>
+      <w:bookmarkStart w:id="23" w:name="_Toc68238741"/>
       <w:r>
         <w:rPr>
           <w:rFonts w:ascii="Times New Roman" w:hAnsi="Times New Roman"/>
           <w:sz w:val="24"/>
           <w:szCs w:val="24"/>
         </w:rPr>
-        <w:lastRenderedPageBreak/>
         <w:t>FUNDAMENTAÇÃO TEÓRICA</w:t>
       </w:r>
+      <w:bookmarkEnd w:id="21"/>
       <w:bookmarkEnd w:id="22"/>
-      <w:bookmarkEnd w:id="23"/>
     </w:p>
     <w:p>
       <w:pPr>
@@ -13256,7 +13214,7 @@
           <w:szCs w:val="24"/>
         </w:rPr>
       </w:pPr>
-      <w:bookmarkStart w:id="25" w:name="_Toc467173807"/>
+      <w:bookmarkStart w:id="24" w:name="_Toc467173807"/>
       <w:r>
         <w:rPr>
           <w:rFonts w:ascii="Times New Roman" w:hAnsi="Times New Roman"/>
@@ -13266,7 +13224,7 @@
         </w:rPr>
         <w:t>Breve História</w:t>
       </w:r>
-      <w:bookmarkEnd w:id="25"/>
+      <w:bookmarkEnd w:id="24"/>
     </w:p>
     <w:p>
       <w:pPr>
@@ -13356,22 +13314,20 @@
       <w:r>
         <w:rPr>
           <w:noProof/>
-          <w:sz w:val="22"/>
-          <w:szCs w:val="22"/>
         </w:rPr>
         <w:drawing>
-          <wp:anchor distT="0" distB="0" distL="114300" distR="114300" simplePos="0" relativeHeight="251664896" behindDoc="0" locked="0" layoutInCell="1" allowOverlap="1" wp14:anchorId="1814C0BB" wp14:editId="6F327A61">
+          <wp:anchor distT="0" distB="0" distL="114300" distR="114300" simplePos="0" relativeHeight="251740672" behindDoc="0" locked="0" layoutInCell="1" allowOverlap="1" wp14:anchorId="426F090C" wp14:editId="38BAE548">
             <wp:simplePos x="0" y="0"/>
             <wp:positionH relativeFrom="column">
-              <wp:posOffset>1903095</wp:posOffset>
+              <wp:posOffset>2653665</wp:posOffset>
             </wp:positionH>
             <wp:positionV relativeFrom="paragraph">
-              <wp:posOffset>1537335</wp:posOffset>
+              <wp:posOffset>1570990</wp:posOffset>
             </wp:positionV>
-            <wp:extent cx="2501265" cy="2139315"/>
-            <wp:effectExtent l="0" t="0" r="0" b="0"/>
+            <wp:extent cx="1057275" cy="2524760"/>
+            <wp:effectExtent l="0" t="0" r="9525" b="8890"/>
             <wp:wrapTopAndBottom/>
-            <wp:docPr id="3" name="Imagem 3" descr="C:\Users\Silas\Desktop\Monografia\figuras\camadas-tcp-ip.PNG"/>
+            <wp:docPr id="14" name="Imagem 14"/>
             <wp:cNvGraphicFramePr>
               <a:graphicFrameLocks xmlns:a="http://schemas.openxmlformats.org/drawingml/2006/main" noChangeAspect="1"/>
             </wp:cNvGraphicFramePr>
@@ -13379,10 +13335,8 @@
               <a:graphicData uri="http://schemas.openxmlformats.org/drawingml/2006/picture">
                 <pic:pic xmlns:pic="http://schemas.openxmlformats.org/drawingml/2006/picture">
                   <pic:nvPicPr>
-                    <pic:cNvPr id="0" name="Picture 5" descr="C:\Users\Silas\Desktop\Monografia\figuras\camadas-tcp-ip.PNG"/>
-                    <pic:cNvPicPr>
-                      <a:picLocks noChangeAspect="1" noChangeArrowheads="1"/>
-                    </pic:cNvPicPr>
+                    <pic:cNvPr id="0" name=""/>
+                    <pic:cNvPicPr/>
                   </pic:nvPicPr>
                   <pic:blipFill>
                     <a:blip r:embed="rId23">
@@ -13392,23 +13346,18 @@
                         </a:ext>
                       </a:extLst>
                     </a:blip>
-                    <a:srcRect/>
                     <a:stretch>
                       <a:fillRect/>
                     </a:stretch>
                   </pic:blipFill>
-                  <pic:spPr bwMode="auto">
+                  <pic:spPr>
                     <a:xfrm>
                       <a:off x="0" y="0"/>
-                      <a:ext cx="2501265" cy="2139315"/>
+                      <a:ext cx="1057275" cy="2524760"/>
                     </a:xfrm>
                     <a:prstGeom prst="rect">
                       <a:avLst/>
                     </a:prstGeom>
-                    <a:noFill/>
-                    <a:ln>
-                      <a:noFill/>
-                    </a:ln>
                   </pic:spPr>
                 </pic:pic>
               </a:graphicData>
@@ -13424,21 +13373,205 @@
       </w:r>
       <w:r>
         <w:rPr>
+          <w:color w:val="000000"/>
+          <w:sz w:val="22"/>
+          <w:szCs w:val="22"/>
+        </w:rPr>
+        <w:t>O</w:t>
+      </w:r>
+      <w:r>
+        <w:rPr>
+          <w:color w:val="000000"/>
+          <w:sz w:val="22"/>
+          <w:szCs w:val="22"/>
+        </w:rPr>
+        <w:t xml:space="preserve"> IEEE</w:t>
+      </w:r>
+      <w:r>
+        <w:rPr>
+          <w:color w:val="000000"/>
+          <w:sz w:val="22"/>
+          <w:szCs w:val="22"/>
+        </w:rPr>
+        <w:t xml:space="preserve"> criou no final da década de 90 o grupo 802.11 que especifica os modelos de redes locais sem fio. Com </w:t>
+      </w:r>
+      <w:r>
+        <w:rPr>
+          <w:color w:val="000000"/>
+          <w:sz w:val="22"/>
+          <w:szCs w:val="22"/>
+        </w:rPr>
+        <w:t xml:space="preserve">o </w:t>
+      </w:r>
+      <w:r>
+        <w:rPr>
+          <w:color w:val="000000"/>
+          <w:sz w:val="22"/>
+          <w:szCs w:val="22"/>
+        </w:rPr>
+        <w:t>sucesso dos mode</w:t>
+      </w:r>
+      <w:r>
+        <w:rPr>
+          <w:color w:val="000000"/>
+          <w:sz w:val="22"/>
+          <w:szCs w:val="22"/>
+        </w:rPr>
+        <w:t xml:space="preserve">los definidos pelo grupo, como </w:t>
+      </w:r>
+      <w:r>
+        <w:rPr>
+          <w:color w:val="000000"/>
+          <w:sz w:val="22"/>
+          <w:szCs w:val="22"/>
+        </w:rPr>
+        <w:t>os padrões 802.11a, 802.11b e 802.11g</w:t>
+      </w:r>
+      <w:r>
+        <w:rPr>
+          <w:color w:val="000000"/>
+          <w:sz w:val="22"/>
+          <w:szCs w:val="22"/>
+        </w:rPr>
+        <w:t>,</w:t>
+      </w:r>
+      <w:r>
+        <w:rPr>
+          <w:color w:val="000000"/>
+          <w:sz w:val="22"/>
+          <w:szCs w:val="22"/>
+        </w:rPr>
+        <w:t xml:space="preserve"> a equipe continuou a pesquisar e desenvolver novas padronizações e culminou na criação </w:t>
+      </w:r>
+      <w:proofErr w:type="gramStart"/>
+      <w:r>
+        <w:rPr>
+          <w:color w:val="000000"/>
+          <w:sz w:val="22"/>
+          <w:szCs w:val="22"/>
+        </w:rPr>
+        <w:t>do 802.11</w:t>
+      </w:r>
+      <w:proofErr w:type="gramEnd"/>
+      <w:r>
+        <w:rPr>
+          <w:color w:val="000000"/>
+          <w:sz w:val="22"/>
+          <w:szCs w:val="22"/>
+        </w:rPr>
+        <w:t xml:space="preserve">n e atualmente no 802.11ac. Esses padrões definem regras para as camadas Física e de Enlace do modelo OSI </w:t>
+      </w:r>
+      <w:r>
+        <w:rPr>
+          <w:color w:val="000000"/>
+          <w:sz w:val="22"/>
+          <w:szCs w:val="22"/>
+        </w:rPr>
+        <w:t>criado</w:t>
+      </w:r>
+      <w:r>
+        <w:rPr>
+          <w:color w:val="000000"/>
+          <w:sz w:val="22"/>
+          <w:szCs w:val="22"/>
+        </w:rPr>
+        <w:t xml:space="preserve"> pela</w:t>
+      </w:r>
+      <w:r>
+        <w:rPr>
+          <w:color w:val="000000"/>
+          <w:sz w:val="22"/>
+          <w:szCs w:val="22"/>
+        </w:rPr>
+        <w:t xml:space="preserve"> </w:t>
+      </w:r>
+      <w:r>
+        <w:rPr>
+          <w:color w:val="000000"/>
+          <w:sz w:val="22"/>
+          <w:szCs w:val="22"/>
+        </w:rPr>
+        <w:t>IS</w:t>
+      </w:r>
+      <w:r>
+        <w:rPr>
+          <w:color w:val="000000"/>
+          <w:sz w:val="22"/>
+          <w:szCs w:val="22"/>
+        </w:rPr>
+        <w:t xml:space="preserve">O, </w:t>
+      </w:r>
+      <w:r>
+        <w:rPr>
+          <w:color w:val="000000"/>
+          <w:sz w:val="22"/>
+          <w:szCs w:val="22"/>
+        </w:rPr>
+        <w:t xml:space="preserve">mostrado </w:t>
+      </w:r>
+      <w:r>
+        <w:rPr>
+          <w:color w:val="000000"/>
+          <w:sz w:val="22"/>
+          <w:szCs w:val="22"/>
+        </w:rPr>
+        <w:t>na</w:t>
+      </w:r>
+      <w:r>
+        <w:rPr>
+          <w:color w:val="000000"/>
+          <w:sz w:val="22"/>
+          <w:szCs w:val="22"/>
+        </w:rPr>
+        <w:t xml:space="preserve"> </w:t>
+      </w:r>
+      <w:r>
+        <w:rPr>
+          <w:sz w:val="22"/>
+          <w:szCs w:val="22"/>
+        </w:rPr>
+        <w:t>Figura 3</w:t>
+      </w:r>
+      <w:r>
+        <w:rPr>
+          <w:color w:val="000000"/>
+          <w:sz w:val="22"/>
+          <w:szCs w:val="22"/>
+        </w:rPr>
+        <w:t xml:space="preserve">. </w:t>
+      </w:r>
+      <w:bookmarkStart w:id="25" w:name="_GoBack"/>
+      <w:bookmarkEnd w:id="25"/>
+    </w:p>
+    <w:p>
+      <w:pPr>
+        <w:pStyle w:val="TCC0CorpoTexto"/>
+        <w:tabs>
+          <w:tab w:val="clear" w:pos="0"/>
+        </w:tabs>
+        <w:ind w:firstLine="0"/>
+        <w:rPr>
+          <w:sz w:val="22"/>
+          <w:szCs w:val="22"/>
+        </w:rPr>
+      </w:pPr>
+      <w:r>
+        <w:rPr>
           <w:noProof/>
         </w:rPr>
         <mc:AlternateContent>
           <mc:Choice Requires="wps">
             <w:drawing>
-              <wp:anchor distT="0" distB="0" distL="114300" distR="114300" simplePos="0" relativeHeight="251666944" behindDoc="0" locked="0" layoutInCell="1" allowOverlap="1" wp14:anchorId="7E8DE122" wp14:editId="2402C5F9">
+              <wp:anchor distT="0" distB="0" distL="114300" distR="114300" simplePos="0" relativeHeight="251666944" behindDoc="0" locked="0" layoutInCell="1" allowOverlap="1" wp14:anchorId="18497598" wp14:editId="5530FE77">
                 <wp:simplePos x="0" y="0"/>
                 <wp:positionH relativeFrom="column">
-                  <wp:posOffset>1903095</wp:posOffset>
+                  <wp:posOffset>1931670</wp:posOffset>
                 </wp:positionH>
                 <wp:positionV relativeFrom="paragraph">
-                  <wp:posOffset>3726180</wp:posOffset>
+                  <wp:posOffset>2625725</wp:posOffset>
                 </wp:positionV>
-                <wp:extent cx="2501265" cy="635"/>
-                <wp:effectExtent l="0" t="0" r="0" b="0"/>
+                <wp:extent cx="2501265" cy="298450"/>
+                <wp:effectExtent l="0" t="0" r="0" b="6350"/>
                 <wp:wrapNone/>
                 <wp:docPr id="7" name="Caixa de texto 7"/>
                 <wp:cNvGraphicFramePr/>
@@ -13449,7 +13582,7 @@
                       <wps:spPr>
                         <a:xfrm>
                           <a:off x="0" y="0"/>
-                          <a:ext cx="2501265" cy="635"/>
+                          <a:ext cx="2501265" cy="298450"/>
                         </a:xfrm>
                         <a:prstGeom prst="rect">
                           <a:avLst/>
@@ -13472,6 +13605,7 @@
                                 <w:rFonts w:ascii="Times New Roman" w:hAnsi="Times New Roman"/>
                                 <w:b/>
                                 <w:noProof/>
+                                <w:color w:val="FF0000"/>
                                 <w:sz w:val="20"/>
                               </w:rPr>
                             </w:pPr>
@@ -13479,10 +13613,37 @@
                               <w:rPr>
                                 <w:rFonts w:ascii="Times New Roman" w:hAnsi="Times New Roman"/>
                                 <w:b/>
+                                <w:color w:val="FF0000"/>
                                 <w:sz w:val="20"/>
-                                <w:highlight w:val="yellow"/>
                               </w:rPr>
-                              <w:t>Figura 3 - Camadas do Modelo TCP/IP</w:t>
+                              <w:t>F</w:t>
+                            </w:r>
+                            <w:r>
+                              <w:rPr>
+                                <w:rFonts w:ascii="Times New Roman" w:hAnsi="Times New Roman"/>
+                                <w:b/>
+                                <w:color w:val="FF0000"/>
+                                <w:sz w:val="20"/>
+                              </w:rPr>
+                              <w:t xml:space="preserve">igura 3 - Camadas do </w:t>
+                            </w:r>
+                            <w:r>
+                              <w:rPr>
+                                <w:rFonts w:ascii="Times New Roman" w:hAnsi="Times New Roman"/>
+                                <w:b/>
+                                <w:color w:val="FF0000"/>
+                                <w:sz w:val="20"/>
+                              </w:rPr>
+                              <w:t xml:space="preserve">Modelo </w:t>
+                            </w:r>
+                            <w:r>
+                              <w:rPr>
+                                <w:rFonts w:ascii="Times New Roman" w:hAnsi="Times New Roman"/>
+                                <w:b/>
+                                <w:color w:val="FF0000"/>
+                                <w:sz w:val="20"/>
+                              </w:rPr>
+                              <w:t>OSI</w:t>
                             </w:r>
                           </w:p>
                         </w:txbxContent>
@@ -13501,7 +13662,11 @@
           </mc:Choice>
           <mc:Fallback>
             <w:pict>
-              <v:shape id="Caixa de texto 7" o:spid="_x0000_s1032" type="#_x0000_t202" style="position:absolute;left:0;text-align:left;margin-left:149.85pt;margin-top:293.4pt;width:196.95pt;height:.05pt;z-index:251666944;visibility:visible;mso-wrap-style:square;mso-wrap-distance-left:9pt;mso-wrap-distance-top:0;mso-wrap-distance-right:9pt;mso-wrap-distance-bottom:0;mso-position-horizontal:absolute;mso-position-horizontal-relative:text;mso-position-vertical:absolute;mso-position-vertical-relative:text;v-text-anchor:top" o:gfxdata="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" stroked="f">
+              <v:shapetype id="_x0000_t202" coordsize="21600,21600" o:spt="202" path="m,l,21600r21600,l21600,xe">
+                <v:stroke joinstyle="miter"/>
+                <v:path gradientshapeok="t" o:connecttype="rect"/>
+              </v:shapetype>
+              <v:shape id="Caixa de texto 7" o:spid="_x0000_s1032" type="#_x0000_t202" style="position:absolute;left:0;text-align:left;margin-left:152.1pt;margin-top:206.75pt;width:196.95pt;height:23.5pt;z-index:251666944;visibility:visible;mso-wrap-style:square;mso-wrap-distance-left:9pt;mso-wrap-distance-top:0;mso-wrap-distance-right:9pt;mso-wrap-distance-bottom:0;mso-position-horizontal:absolute;mso-position-horizontal-relative:text;mso-position-vertical:absolute;mso-position-vertical-relative:text;v-text-anchor:top" o:gfxdata="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" stroked="f">
                 <v:textbox style="mso-fit-shape-to-text:t" inset="0,0,0,0">
                   <w:txbxContent>
                     <w:p>
@@ -13512,6 +13677,7 @@
                           <w:rFonts w:ascii="Times New Roman" w:hAnsi="Times New Roman"/>
                           <w:b/>
                           <w:noProof/>
+                          <w:color w:val="FF0000"/>
                           <w:sz w:val="20"/>
                         </w:rPr>
                       </w:pPr>
@@ -13519,10 +13685,37 @@
                         <w:rPr>
                           <w:rFonts w:ascii="Times New Roman" w:hAnsi="Times New Roman"/>
                           <w:b/>
+                          <w:color w:val="FF0000"/>
                           <w:sz w:val="20"/>
-                          <w:highlight w:val="yellow"/>
                         </w:rPr>
-                        <w:t>Figura 3 - Camadas do Modelo TCP/IP</w:t>
+                        <w:t>F</w:t>
+                      </w:r>
+                      <w:r>
+                        <w:rPr>
+                          <w:rFonts w:ascii="Times New Roman" w:hAnsi="Times New Roman"/>
+                          <w:b/>
+                          <w:color w:val="FF0000"/>
+                          <w:sz w:val="20"/>
+                        </w:rPr>
+                        <w:t xml:space="preserve">igura 3 - Camadas do </w:t>
+                      </w:r>
+                      <w:r>
+                        <w:rPr>
+                          <w:rFonts w:ascii="Times New Roman" w:hAnsi="Times New Roman"/>
+                          <w:b/>
+                          <w:color w:val="FF0000"/>
+                          <w:sz w:val="20"/>
+                        </w:rPr>
+                        <w:t xml:space="preserve">Modelo </w:t>
+                      </w:r>
+                      <w:r>
+                        <w:rPr>
+                          <w:rFonts w:ascii="Times New Roman" w:hAnsi="Times New Roman"/>
+                          <w:b/>
+                          <w:color w:val="FF0000"/>
+                          <w:sz w:val="20"/>
+                        </w:rPr>
+                        <w:t>OSI</w:t>
                       </w:r>
                     </w:p>
                   </w:txbxContent>
@@ -13532,207 +13725,6 @@
           </mc:Fallback>
         </mc:AlternateContent>
       </w:r>
-      <w:r>
-        <w:rPr>
-          <w:color w:val="000000"/>
-          <w:sz w:val="22"/>
-          <w:szCs w:val="22"/>
-        </w:rPr>
-        <w:t>O</w:t>
-      </w:r>
-      <w:r>
-        <w:rPr>
-          <w:color w:val="000000"/>
-          <w:sz w:val="22"/>
-          <w:szCs w:val="22"/>
-        </w:rPr>
-        <w:t xml:space="preserve"> IEEE</w:t>
-      </w:r>
-      <w:r>
-        <w:rPr>
-          <w:color w:val="000000"/>
-          <w:sz w:val="22"/>
-          <w:szCs w:val="22"/>
-        </w:rPr>
-        <w:t xml:space="preserve"> criou no final da década de 90 o grupo 802.11 que especifica os modelos de redes locais sem fio. Com </w:t>
-      </w:r>
-      <w:r>
-        <w:rPr>
-          <w:color w:val="000000"/>
-          <w:sz w:val="22"/>
-          <w:szCs w:val="22"/>
-        </w:rPr>
-        <w:t xml:space="preserve">o </w:t>
-      </w:r>
-      <w:r>
-        <w:rPr>
-          <w:color w:val="000000"/>
-          <w:sz w:val="22"/>
-          <w:szCs w:val="22"/>
-        </w:rPr>
-        <w:t>sucesso dos mode</w:t>
-      </w:r>
-      <w:r>
-        <w:rPr>
-          <w:color w:val="000000"/>
-          <w:sz w:val="22"/>
-          <w:szCs w:val="22"/>
-        </w:rPr>
-        <w:t xml:space="preserve">los definidos pelo grupo, como </w:t>
-      </w:r>
-      <w:r>
-        <w:rPr>
-          <w:color w:val="000000"/>
-          <w:sz w:val="22"/>
-          <w:szCs w:val="22"/>
-        </w:rPr>
-        <w:t>os padrões 802.11a, 802.11b e 802.11g</w:t>
-      </w:r>
-      <w:r>
-        <w:rPr>
-          <w:color w:val="000000"/>
-          <w:sz w:val="22"/>
-          <w:szCs w:val="22"/>
-        </w:rPr>
-        <w:t>,</w:t>
-      </w:r>
-      <w:r>
-        <w:rPr>
-          <w:color w:val="000000"/>
-          <w:sz w:val="22"/>
-          <w:szCs w:val="22"/>
-        </w:rPr>
-        <w:t xml:space="preserve"> a equipe continuou a pesquisar e desenvolver novas padronizações e culminou na criação </w:t>
-      </w:r>
-      <w:proofErr w:type="gramStart"/>
-      <w:r>
-        <w:rPr>
-          <w:color w:val="000000"/>
-          <w:sz w:val="22"/>
-          <w:szCs w:val="22"/>
-        </w:rPr>
-        <w:t>do 802.11</w:t>
-      </w:r>
-      <w:proofErr w:type="gramEnd"/>
-      <w:r>
-        <w:rPr>
-          <w:color w:val="000000"/>
-          <w:sz w:val="22"/>
-          <w:szCs w:val="22"/>
-        </w:rPr>
-        <w:t xml:space="preserve">n e atualmente no 802.11ac. Esses padrões definem regras para as camadas Física e de Enlace do modelo OSI </w:t>
-      </w:r>
-      <w:r>
-        <w:rPr>
-          <w:color w:val="000000"/>
-          <w:sz w:val="22"/>
-          <w:szCs w:val="22"/>
-        </w:rPr>
-        <w:t>criado</w:t>
-      </w:r>
-      <w:r>
-        <w:rPr>
-          <w:color w:val="000000"/>
-          <w:sz w:val="22"/>
-          <w:szCs w:val="22"/>
-        </w:rPr>
-        <w:t xml:space="preserve"> pela</w:t>
-      </w:r>
-      <w:r>
-        <w:rPr>
-          <w:color w:val="000000"/>
-          <w:sz w:val="22"/>
-          <w:szCs w:val="22"/>
-        </w:rPr>
-        <w:t xml:space="preserve"> </w:t>
-      </w:r>
-      <w:r>
-        <w:rPr>
-          <w:color w:val="000000"/>
-          <w:sz w:val="22"/>
-          <w:szCs w:val="22"/>
-        </w:rPr>
-        <w:t>IS</w:t>
-      </w:r>
-      <w:r>
-        <w:rPr>
-          <w:color w:val="000000"/>
-          <w:sz w:val="22"/>
-          <w:szCs w:val="22"/>
-        </w:rPr>
-        <w:t xml:space="preserve">O, </w:t>
-      </w:r>
-      <w:r>
-        <w:rPr>
-          <w:color w:val="000000"/>
-          <w:sz w:val="22"/>
-          <w:szCs w:val="22"/>
-        </w:rPr>
-        <w:t>mostrado na</w:t>
-      </w:r>
-      <w:r>
-        <w:rPr>
-          <w:color w:val="000000"/>
-          <w:sz w:val="22"/>
-          <w:szCs w:val="22"/>
-        </w:rPr>
-        <w:t xml:space="preserve"> </w:t>
-      </w:r>
-      <w:commentRangeStart w:id="26"/>
-      <w:r>
-        <w:rPr>
-          <w:sz w:val="22"/>
-          <w:szCs w:val="22"/>
-          <w:highlight w:val="yellow"/>
-        </w:rPr>
-        <w:t>Figura</w:t>
-      </w:r>
-      <w:commentRangeEnd w:id="26"/>
-      <w:r>
-        <w:rPr>
-          <w:rStyle w:val="Refdecomentrio"/>
-        </w:rPr>
-        <w:commentReference w:id="26"/>
-      </w:r>
-      <w:r>
-        <w:rPr>
-          <w:sz w:val="22"/>
-          <w:szCs w:val="22"/>
-          <w:highlight w:val="yellow"/>
-        </w:rPr>
-        <w:t xml:space="preserve"> </w:t>
-      </w:r>
-      <w:proofErr w:type="gramStart"/>
-      <w:r>
-        <w:rPr>
-          <w:sz w:val="22"/>
-          <w:szCs w:val="22"/>
-          <w:highlight w:val="yellow"/>
-        </w:rPr>
-        <w:t>3</w:t>
-      </w:r>
-      <w:proofErr w:type="gramEnd"/>
-      <w:r>
-        <w:rPr>
-          <w:color w:val="000000"/>
-          <w:sz w:val="22"/>
-          <w:szCs w:val="22"/>
-        </w:rPr>
-        <w:t xml:space="preserve">. </w:t>
-      </w:r>
-    </w:p>
-    <w:p>
-      <w:pPr>
-        <w:pStyle w:val="TCC0CorpoTexto"/>
-        <w:tabs>
-          <w:tab w:val="clear" w:pos="0"/>
-        </w:tabs>
-        <w:ind w:firstLine="0"/>
-        <w:rPr>
-          <w:sz w:val="22"/>
-          <w:szCs w:val="22"/>
-        </w:rPr>
-      </w:pPr>
     </w:p>
     <w:p>
       <w:pPr>
@@ -13835,23 +13827,6 @@
       <w:r>
         <w:rPr>
           <w:color w:val="000000"/>
-          <w:sz w:val="22"/>
-          <w:szCs w:val="22"/>
-        </w:rPr>
-        <w:t xml:space="preserve"> </w:t>
-      </w:r>
-      <w:r>
-        <w:rPr>
-          <w:color w:val="000000"/>
-          <w:sz w:val="22"/>
-          <w:szCs w:val="22"/>
-          <w:highlight w:val="yellow"/>
-        </w:rPr>
-        <w:t>para clientes</w:t>
-      </w:r>
-      <w:r>
-        <w:rPr>
-          <w:color w:val="000000"/>
         </w:rPr>
         <w:t>;</w:t>
       </w:r>
@@ -13874,6 +13849,7 @@
           <w:sz w:val="22"/>
           <w:szCs w:val="22"/>
         </w:rPr>
+        <w:lastRenderedPageBreak/>
         <w:t xml:space="preserve">802.11b: também criado em 1999, taxa de transmissão de até </w:t>
       </w:r>
       <w:proofErr w:type="gramStart"/>
@@ -13929,7 +13905,6 @@
           <w:sz w:val="22"/>
           <w:szCs w:val="22"/>
         </w:rPr>
-        <w:lastRenderedPageBreak/>
         <w:t xml:space="preserve">802.11g: </w:t>
       </w:r>
       <w:r>
@@ -14110,7 +14085,7 @@
           <w:szCs w:val="24"/>
         </w:rPr>
       </w:pPr>
-      <w:bookmarkStart w:id="27" w:name="_Toc467173808"/>
+      <w:bookmarkStart w:id="26" w:name="_Toc467173808"/>
       <w:r>
         <w:rPr>
           <w:rFonts w:ascii="Times New Roman" w:hAnsi="Times New Roman"/>
@@ -14130,7 +14105,7 @@
         </w:rPr>
         <w:t>ac</w:t>
       </w:r>
-      <w:bookmarkEnd w:id="27"/>
+      <w:bookmarkEnd w:id="26"/>
       <w:proofErr w:type="gramEnd"/>
     </w:p>
     <w:p>
@@ -14211,6 +14186,14 @@
           <w:sz w:val="22"/>
           <w:szCs w:val="22"/>
         </w:rPr>
+        <w:t xml:space="preserve"> [9]</w:t>
+      </w:r>
+      <w:r>
+        <w:rPr>
+          <w:color w:val="000000"/>
+          <w:sz w:val="22"/>
+          <w:szCs w:val="22"/>
+        </w:rPr>
         <w:t xml:space="preserve">. </w:t>
       </w:r>
     </w:p>
@@ -14237,61 +14220,95 @@
           <w:sz w:val="22"/>
           <w:szCs w:val="22"/>
         </w:rPr>
-        <w:t xml:space="preserve"> fato de operar em uma faixa maior faz com que a largura de banda se torne maior e em consequência disso as bandas dos </w:t>
-      </w:r>
-      <w:commentRangeStart w:id="28"/>
-      <w:r>
-        <w:rPr>
-          <w:color w:val="000000"/>
-          <w:sz w:val="22"/>
-          <w:szCs w:val="22"/>
-        </w:rPr>
-        <w:t xml:space="preserve">canais </w:t>
-      </w:r>
-      <w:r>
-        <w:rPr>
-          <w:color w:val="000000"/>
-          <w:sz w:val="22"/>
-          <w:szCs w:val="22"/>
-          <w:highlight w:val="yellow"/>
-        </w:rPr>
-        <w:t xml:space="preserve">forma definas para largura de 20, 40, 80 e </w:t>
+        <w:t xml:space="preserve"> fato de operar em uma faixa maior faz com que a largura de banda se torne </w:t>
+      </w:r>
+      <w:r>
+        <w:rPr>
+          <w:color w:val="000000"/>
+          <w:sz w:val="22"/>
+          <w:szCs w:val="22"/>
+        </w:rPr>
+        <w:t xml:space="preserve">maior e em consequência disso </w:t>
+      </w:r>
+      <w:r>
+        <w:rPr>
+          <w:color w:val="FF0000"/>
+          <w:sz w:val="22"/>
+          <w:szCs w:val="22"/>
+        </w:rPr>
+        <w:t xml:space="preserve">as larguras de banda para operar na faixa de </w:t>
       </w:r>
       <w:proofErr w:type="gramStart"/>
       <w:r>
         <w:rPr>
-          <w:color w:val="000000"/>
-          <w:sz w:val="22"/>
-          <w:szCs w:val="22"/>
-          <w:highlight w:val="yellow"/>
-        </w:rPr>
-        <w:t>160MHz</w:t>
+          <w:color w:val="FF0000"/>
+          <w:sz w:val="22"/>
+          <w:szCs w:val="22"/>
+        </w:rPr>
+        <w:t>5GHz</w:t>
       </w:r>
       <w:proofErr w:type="gramEnd"/>
       <w:r>
         <w:rPr>
-          <w:color w:val="000000"/>
-          <w:sz w:val="22"/>
-          <w:szCs w:val="22"/>
-          <w:highlight w:val="yellow"/>
+          <w:color w:val="FF0000"/>
+          <w:sz w:val="22"/>
+          <w:szCs w:val="22"/>
+        </w:rPr>
+        <w:t xml:space="preserve"> foram</w:t>
+      </w:r>
+      <w:r>
+        <w:rPr>
+          <w:color w:val="FF0000"/>
+          <w:sz w:val="22"/>
+          <w:szCs w:val="22"/>
+        </w:rPr>
+        <w:t xml:space="preserve"> definas </w:t>
+      </w:r>
+      <w:r>
+        <w:rPr>
+          <w:color w:val="FF0000"/>
+          <w:sz w:val="22"/>
+          <w:szCs w:val="22"/>
+        </w:rPr>
+        <w:t>com os seguintes valores,</w:t>
+      </w:r>
+      <w:r>
+        <w:rPr>
+          <w:color w:val="FF0000"/>
+          <w:sz w:val="22"/>
+          <w:szCs w:val="22"/>
+        </w:rPr>
+        <w:t xml:space="preserve"> 20, 40, 80 e 160MHz</w:t>
+      </w:r>
+      <w:r>
+        <w:rPr>
+          <w:color w:val="FF0000"/>
+          <w:sz w:val="22"/>
+          <w:szCs w:val="22"/>
+        </w:rPr>
+        <w:t>, como mostrado na Figura 5,</w:t>
+      </w:r>
+      <w:r>
+        <w:rPr>
+          <w:color w:val="FF0000"/>
+          <w:sz w:val="22"/>
+          <w:szCs w:val="22"/>
         </w:rPr>
         <w:t xml:space="preserve"> em contrapartida da faixa de 2,4GHz que dava suporte apenas </w:t>
       </w:r>
       <w:r>
         <w:rPr>
-          <w:color w:val="000000"/>
-          <w:sz w:val="22"/>
-          <w:szCs w:val="22"/>
-          <w:highlight w:val="yellow"/>
+          <w:color w:val="FF0000"/>
+          <w:sz w:val="22"/>
+          <w:szCs w:val="22"/>
         </w:rPr>
         <w:t xml:space="preserve">para a </w:t>
       </w:r>
       <w:r>
         <w:rPr>
-          <w:color w:val="000000"/>
-          <w:sz w:val="22"/>
-          <w:szCs w:val="22"/>
-          <w:highlight w:val="yellow"/>
+          <w:color w:val="FF0000"/>
+          <w:sz w:val="22"/>
+          <w:szCs w:val="22"/>
         </w:rPr>
         <w:t>largura de 20MHz.</w:t>
       </w:r>
@@ -14301,135 +14318,157 @@
           <w:sz w:val="22"/>
           <w:szCs w:val="22"/>
         </w:rPr>
+        <w:t xml:space="preserve"> Dessa forma, a quantidade de subportadoras em uma banda é maior. Outra </w:t>
+      </w:r>
+      <w:r>
+        <w:rPr>
+          <w:color w:val="000000"/>
+          <w:sz w:val="22"/>
+          <w:szCs w:val="22"/>
+        </w:rPr>
+        <w:t>situação</w:t>
+      </w:r>
+      <w:r>
+        <w:rPr>
+          <w:color w:val="000000"/>
+          <w:sz w:val="22"/>
+          <w:szCs w:val="22"/>
+        </w:rPr>
+        <w:t xml:space="preserve">, é que a quantidade de fluxo espacial, ou seja, a quantidade de antenas que transmitem simultaneamente os dados pode ser de até </w:t>
+      </w:r>
+      <w:proofErr w:type="gramStart"/>
+      <w:r>
+        <w:rPr>
+          <w:color w:val="000000"/>
+          <w:sz w:val="22"/>
+          <w:szCs w:val="22"/>
+        </w:rPr>
+        <w:t>8</w:t>
+      </w:r>
+      <w:proofErr w:type="gramEnd"/>
+      <w:r>
+        <w:rPr>
+          <w:color w:val="000000"/>
+          <w:sz w:val="22"/>
+          <w:szCs w:val="22"/>
+        </w:rPr>
+        <w:t>, e no mínimos 2 por Ponto de Acesso (</w:t>
+      </w:r>
+      <w:r>
+        <w:rPr>
+          <w:i/>
+          <w:color w:val="000000"/>
+          <w:sz w:val="22"/>
+          <w:szCs w:val="22"/>
+        </w:rPr>
+        <w:t>Access</w:t>
+      </w:r>
+      <w:r>
+        <w:rPr>
+          <w:color w:val="000000"/>
+          <w:sz w:val="22"/>
+          <w:szCs w:val="22"/>
+        </w:rPr>
         <w:t xml:space="preserve"> </w:t>
       </w:r>
-      <w:commentRangeEnd w:id="28"/>
-      <w:r>
-        <w:rPr>
-          <w:rStyle w:val="Refdecomentrio"/>
-        </w:rPr>
-        <w:commentReference w:id="28"/>
-      </w:r>
-      <w:r>
-        <w:rPr>
-          <w:color w:val="000000"/>
-          <w:sz w:val="22"/>
-          <w:szCs w:val="22"/>
-        </w:rPr>
-        <w:t xml:space="preserve">Dessa forma, a quantidade de subportadoras em uma banda é maior. Outra </w:t>
-      </w:r>
-      <w:r>
-        <w:rPr>
-          <w:color w:val="000000"/>
-          <w:sz w:val="22"/>
-          <w:szCs w:val="22"/>
-        </w:rPr>
-        <w:t>situação</w:t>
-      </w:r>
-      <w:r>
-        <w:rPr>
-          <w:color w:val="000000"/>
-          <w:sz w:val="22"/>
-          <w:szCs w:val="22"/>
-        </w:rPr>
-        <w:t xml:space="preserve">, é que a quantidade de fluxo espacial, ou seja, a quantidade de antenas que transmitem simultaneamente os dados pode ser de até </w:t>
+      <w:r>
+        <w:rPr>
+          <w:i/>
+          <w:color w:val="000000"/>
+          <w:sz w:val="22"/>
+          <w:szCs w:val="22"/>
+        </w:rPr>
+        <w:t>Point</w:t>
+      </w:r>
+      <w:r>
+        <w:rPr>
+          <w:color w:val="000000"/>
+          <w:sz w:val="22"/>
+          <w:szCs w:val="22"/>
+        </w:rPr>
+        <w:t xml:space="preserve">), as múltiplas antenas dão suporte ao MIMO. A largura de banda e suas respectivas subportadoras são apresentadas na </w:t>
+      </w:r>
+      <w:r>
+        <w:rPr>
+          <w:color w:val="000000"/>
+          <w:sz w:val="22"/>
+          <w:szCs w:val="22"/>
+        </w:rPr>
+        <w:t>Tabela 1</w:t>
+      </w:r>
+      <w:r>
+        <w:rPr>
+          <w:color w:val="000000"/>
+          <w:sz w:val="22"/>
+          <w:szCs w:val="22"/>
+        </w:rPr>
+        <w:t>.</w:t>
+      </w:r>
+      <w:r>
+        <w:rPr>
+          <w:color w:val="000000"/>
+          <w:sz w:val="22"/>
+          <w:szCs w:val="22"/>
+        </w:rPr>
+        <w:t xml:space="preserve"> </w:t>
+      </w:r>
+      <w:r>
+        <w:rPr>
+          <w:color w:val="FF0000"/>
+          <w:sz w:val="22"/>
+          <w:szCs w:val="22"/>
+        </w:rPr>
+        <w:t xml:space="preserve">Na Figura 4 </w:t>
       </w:r>
       <w:proofErr w:type="gramStart"/>
       <w:r>
         <w:rPr>
-          <w:color w:val="000000"/>
-          <w:sz w:val="22"/>
-          <w:szCs w:val="22"/>
-        </w:rPr>
-        <w:t>8</w:t>
+          <w:color w:val="FF0000"/>
+          <w:sz w:val="22"/>
+          <w:szCs w:val="22"/>
+        </w:rPr>
+        <w:t>é</w:t>
       </w:r>
       <w:proofErr w:type="gramEnd"/>
       <w:r>
         <w:rPr>
-          <w:color w:val="000000"/>
-          <w:sz w:val="22"/>
-          <w:szCs w:val="22"/>
-        </w:rPr>
-        <w:t>, e no mínimos 2 por Ponto de Acesso (</w:t>
-      </w:r>
-      <w:r>
-        <w:rPr>
-          <w:i/>
-          <w:color w:val="000000"/>
-          <w:sz w:val="22"/>
-          <w:szCs w:val="22"/>
-        </w:rPr>
-        <w:t>Access</w:t>
-      </w:r>
-      <w:r>
-        <w:rPr>
-          <w:color w:val="000000"/>
-          <w:sz w:val="22"/>
-          <w:szCs w:val="22"/>
-        </w:rPr>
-        <w:t xml:space="preserve"> </w:t>
-      </w:r>
-      <w:r>
-        <w:rPr>
-          <w:i/>
-          <w:color w:val="000000"/>
-          <w:sz w:val="22"/>
-          <w:szCs w:val="22"/>
-        </w:rPr>
-        <w:t>Point</w:t>
-      </w:r>
-      <w:r>
-        <w:rPr>
-          <w:color w:val="000000"/>
-          <w:sz w:val="22"/>
-          <w:szCs w:val="22"/>
-        </w:rPr>
-        <w:t xml:space="preserve">), as múltiplas antenas dão suporte ao MIMO. A largura de banda e suas respectivas subportadoras são apresentadas na </w:t>
-      </w:r>
-      <w:r>
-        <w:rPr>
-          <w:color w:val="000000"/>
-          <w:sz w:val="22"/>
-          <w:szCs w:val="22"/>
-        </w:rPr>
-        <w:t>Tabela 1</w:t>
-      </w:r>
-      <w:r>
-        <w:rPr>
-          <w:color w:val="000000"/>
-          <w:sz w:val="22"/>
-          <w:szCs w:val="22"/>
-        </w:rPr>
-        <w:t xml:space="preserve"> e </w:t>
-      </w:r>
-      <w:r>
-        <w:rPr>
-          <w:color w:val="000000"/>
-          <w:sz w:val="22"/>
-          <w:szCs w:val="22"/>
-        </w:rPr>
-        <w:t>Figura 4</w:t>
-      </w:r>
-      <w:r>
-        <w:rPr>
-          <w:color w:val="000000"/>
-          <w:sz w:val="22"/>
-          <w:szCs w:val="22"/>
-        </w:rPr>
-        <w:t xml:space="preserve"> </w:t>
-      </w:r>
-      <w:r>
-        <w:rPr>
           <w:color w:val="FF0000"/>
           <w:sz w:val="22"/>
           <w:szCs w:val="22"/>
-          <w:highlight w:val="yellow"/>
-        </w:rPr>
-        <w:t>(EXPLICAR A FIGURA 4, APÓS A TABELA 1)</w:t>
-      </w:r>
-      <w:r>
-        <w:rPr>
-          <w:color w:val="000000"/>
+        </w:rPr>
+        <w:t xml:space="preserve"> mostrado as setas com os índices de cada subportadora e suas respectivas funções. As setas pequenas são subportadoras nulas que são úteis para não causar interferência nos canais adjacentes. As setas vermelhas e maiores são subportadoras pilotos que servem para sincronizar </w:t>
+      </w:r>
+      <w:proofErr w:type="gramStart"/>
+      <w:r>
+        <w:rPr>
+          <w:color w:val="FF0000"/>
+          <w:sz w:val="22"/>
+          <w:szCs w:val="22"/>
+        </w:rPr>
+        <w:t>as frequência</w:t>
+      </w:r>
+      <w:proofErr w:type="gramEnd"/>
+      <w:r>
+        <w:rPr>
+          <w:color w:val="FF0000"/>
+          <w:sz w:val="22"/>
+          <w:szCs w:val="22"/>
+        </w:rPr>
+        <w:t xml:space="preserve"> na recepção do sinal, já as setas médias são subportadoras com dados propriamente </w:t>
+      </w:r>
+      <w:proofErr w:type="spellStart"/>
+      <w:r>
+        <w:rPr>
+          <w:color w:val="FF0000"/>
+          <w:sz w:val="22"/>
+          <w:szCs w:val="22"/>
+        </w:rPr>
+        <w:t>dido</w:t>
+      </w:r>
+      <w:proofErr w:type="spellEnd"/>
+      <w:r>
+        <w:rPr>
+          <w:color w:val="FF0000"/>
           <w:sz w:val="22"/>
           <w:szCs w:val="22"/>
         </w:rPr>
@@ -15224,12 +15263,19 @@
       </w:r>
       <w:r>
         <w:rPr>
-          <w:color w:val="000000"/>
-          <w:sz w:val="22"/>
-          <w:szCs w:val="22"/>
-          <w:highlight w:val="yellow"/>
+          <w:color w:val="FF0000"/>
+          <w:sz w:val="22"/>
+          <w:szCs w:val="22"/>
         </w:rPr>
         <w:t>poluição</w:t>
+      </w:r>
+      <w:r>
+        <w:rPr>
+          <w:color w:val="FF0000"/>
+          <w:sz w:val="22"/>
+          <w:szCs w:val="22"/>
+        </w:rPr>
+        <w:t xml:space="preserve"> espectral</w:t>
       </w:r>
       <w:r>
         <w:rPr>
@@ -15808,7 +15854,7 @@
           <w:szCs w:val="24"/>
         </w:rPr>
       </w:pPr>
-      <w:bookmarkStart w:id="29" w:name="_Toc467173809"/>
+      <w:bookmarkStart w:id="27" w:name="_Toc467173809"/>
       <w:r>
         <w:rPr>
           <w:rFonts w:ascii="Times New Roman" w:hAnsi="Times New Roman"/>
@@ -15819,7 +15865,7 @@
         <w:lastRenderedPageBreak/>
         <w:t>Modulação</w:t>
       </w:r>
-      <w:bookmarkEnd w:id="29"/>
+      <w:bookmarkEnd w:id="27"/>
     </w:p>
     <w:p>
       <w:pPr>
@@ -16112,25 +16158,160 @@
           <w:sz w:val="22"/>
           <w:szCs w:val="22"/>
         </w:rPr>
-        <w:t xml:space="preserve">s têm três variáveis </w:t>
+        <w:t>s têm três variáveis principais</w:t>
+      </w:r>
+      <w:r>
+        <w:rPr>
+          <w:color w:val="000000"/>
+          <w:sz w:val="22"/>
+          <w:szCs w:val="22"/>
+        </w:rPr>
+        <w:t xml:space="preserve"> </w:t>
+      </w:r>
+      <w:r>
+        <w:rPr>
+          <w:color w:val="FF0000"/>
+          <w:sz w:val="22"/>
+          <w:szCs w:val="22"/>
+        </w:rPr>
+        <w:t>[</w:t>
+      </w:r>
+      <w:r>
+        <w:rPr>
+          <w:color w:val="FF0000"/>
+          <w:sz w:val="22"/>
+          <w:szCs w:val="22"/>
+        </w:rPr>
+        <w:t>2]</w:t>
+      </w:r>
+      <w:r>
+        <w:rPr>
+          <w:color w:val="FF0000"/>
+          <w:sz w:val="22"/>
+          <w:szCs w:val="22"/>
+        </w:rPr>
+        <w:t>:</w:t>
+      </w:r>
+      <w:r>
+        <w:rPr>
+          <w:color w:val="FF0000"/>
+          <w:sz w:val="22"/>
+          <w:szCs w:val="22"/>
+        </w:rPr>
+        <w:t xml:space="preserve"> </w:t>
+      </w:r>
+      <w:r>
+        <w:rPr>
+          <w:color w:val="000000"/>
+          <w:sz w:val="22"/>
+          <w:szCs w:val="22"/>
+        </w:rPr>
+        <w:t>amplitude, fase e frequência, essas características podem ser alteradas de forma que se possa criar um conjunto de ondas identicamente</w:t>
+      </w:r>
+      <w:r>
+        <w:rPr>
+          <w:color w:val="000000"/>
+          <w:sz w:val="22"/>
+          <w:szCs w:val="22"/>
+        </w:rPr>
+        <w:t xml:space="preserve"> únicas, </w:t>
+      </w:r>
+      <w:r>
+        <w:rPr>
+          <w:color w:val="FF0000"/>
+          <w:sz w:val="22"/>
+          <w:szCs w:val="22"/>
+        </w:rPr>
+        <w:t>assim</w:t>
+      </w:r>
+      <w:r>
+        <w:rPr>
+          <w:color w:val="FF0000"/>
+          <w:sz w:val="22"/>
+          <w:szCs w:val="22"/>
+        </w:rPr>
+        <w:t>,</w:t>
+      </w:r>
+      <w:r>
+        <w:rPr>
+          <w:color w:val="000000"/>
+          <w:sz w:val="22"/>
+          <w:szCs w:val="22"/>
+        </w:rPr>
+        <w:t xml:space="preserve"> </w:t>
+      </w:r>
+      <w:r>
+        <w:rPr>
+          <w:color w:val="FF0000"/>
+          <w:sz w:val="22"/>
+          <w:szCs w:val="22"/>
+        </w:rPr>
+        <w:t>é possível ter</w:t>
+      </w:r>
+      <w:r>
+        <w:rPr>
+          <w:color w:val="FF0000"/>
+          <w:sz w:val="22"/>
+          <w:szCs w:val="22"/>
+        </w:rPr>
+        <w:t xml:space="preserve"> um gr</w:t>
+      </w:r>
+      <w:r>
+        <w:rPr>
+          <w:color w:val="FF0000"/>
+          <w:sz w:val="22"/>
+          <w:szCs w:val="22"/>
+        </w:rPr>
+        <w:t>upo de ondas diferentes entre si,</w:t>
+      </w:r>
+      <w:r>
+        <w:rPr>
+          <w:color w:val="FF0000"/>
+          <w:sz w:val="22"/>
+          <w:szCs w:val="22"/>
+        </w:rPr>
+        <w:t xml:space="preserve"> e identificar essas ondas como tipos diferentes de informação</w:t>
+      </w:r>
+      <w:r>
+        <w:rPr>
+          <w:color w:val="FF0000"/>
+          <w:sz w:val="22"/>
+          <w:szCs w:val="22"/>
+        </w:rPr>
+        <w:t xml:space="preserve">, ou seja, </w:t>
+      </w:r>
+      <w:r>
+        <w:rPr>
+          <w:color w:val="FF0000"/>
+          <w:sz w:val="22"/>
+          <w:szCs w:val="22"/>
+        </w:rPr>
+        <w:t>o receptor recebe</w:t>
+      </w:r>
+      <w:r>
+        <w:rPr>
+          <w:color w:val="FF0000"/>
+          <w:sz w:val="22"/>
+          <w:szCs w:val="22"/>
+        </w:rPr>
+        <w:t xml:space="preserve"> vários si</w:t>
+      </w:r>
+      <w:r>
+        <w:rPr>
+          <w:color w:val="FF0000"/>
+          <w:sz w:val="22"/>
+          <w:szCs w:val="22"/>
+        </w:rPr>
+        <w:t>nais o mesmo tempo</w:t>
       </w:r>
       <w:proofErr w:type="gramStart"/>
       <w:r>
         <w:rPr>
-          <w:color w:val="000000"/>
-          <w:sz w:val="22"/>
-          <w:szCs w:val="22"/>
-        </w:rPr>
-        <w:t>principais</w:t>
-      </w:r>
-      <w:r>
-        <w:rPr>
           <w:color w:val="FF0000"/>
           <w:sz w:val="22"/>
           <w:szCs w:val="22"/>
-          <w:highlight w:val="yellow"/>
-        </w:rPr>
-        <w:t>[</w:t>
+        </w:rPr>
+        <w:t xml:space="preserve"> mas</w:t>
       </w:r>
       <w:proofErr w:type="gramEnd"/>
       <w:r>
@@ -16138,9 +16319,8 @@
           <w:color w:val="FF0000"/>
           <w:sz w:val="22"/>
           <w:szCs w:val="22"/>
-          <w:highlight w:val="yellow"/>
-        </w:rPr>
-        <w:t>REFERÊNCIA]:</w:t>
+        </w:rPr>
+        <w:t xml:space="preserve"> ele pode</w:t>
       </w:r>
       <w:r>
         <w:rPr>
@@ -16148,67 +16328,31 @@
           <w:sz w:val="22"/>
           <w:szCs w:val="22"/>
         </w:rPr>
-        <w:t xml:space="preserve"> </w:t>
-      </w:r>
-      <w:r>
-        <w:rPr>
-          <w:color w:val="000000"/>
-          <w:sz w:val="22"/>
-          <w:szCs w:val="22"/>
-        </w:rPr>
-        <w:t>amplitude, fase e frequência, essas características podem ser alteradas de forma que se possa criar um conjunto de ondas identicamente</w:t>
-      </w:r>
-      <w:r>
-        <w:rPr>
-          <w:color w:val="000000"/>
-          <w:sz w:val="22"/>
-          <w:szCs w:val="22"/>
-        </w:rPr>
-        <w:t xml:space="preserve"> únicas, ou seja, </w:t>
-      </w:r>
-      <w:r>
-        <w:rPr>
-          <w:color w:val="000000"/>
-          <w:sz w:val="22"/>
-          <w:szCs w:val="22"/>
-          <w:highlight w:val="yellow"/>
-        </w:rPr>
-        <w:t>é possível ter</w:t>
-      </w:r>
-      <w:r>
-        <w:rPr>
-          <w:color w:val="000000"/>
-          <w:sz w:val="22"/>
-          <w:szCs w:val="22"/>
-          <w:highlight w:val="yellow"/>
-        </w:rPr>
-        <w:t xml:space="preserve"> um gr</w:t>
-      </w:r>
-      <w:r>
-        <w:rPr>
-          <w:color w:val="000000"/>
-          <w:sz w:val="22"/>
-          <w:szCs w:val="22"/>
-          <w:highlight w:val="yellow"/>
-        </w:rPr>
-        <w:t>upo de ondas diferentes entre si,</w:t>
-      </w:r>
-      <w:r>
-        <w:rPr>
-          <w:color w:val="000000"/>
-          <w:sz w:val="22"/>
-          <w:szCs w:val="22"/>
-          <w:highlight w:val="yellow"/>
-        </w:rPr>
-        <w:t xml:space="preserve"> e identificar essas ondas como tipos diferentes de informação</w:t>
-      </w:r>
-      <w:r>
-        <w:rPr>
-          <w:color w:val="000000"/>
-          <w:sz w:val="22"/>
-          <w:szCs w:val="22"/>
-        </w:rPr>
-        <w:t>. Em comunicação digital os tipos de ondas são compostos da seguinte form</w:t>
+        <w:t xml:space="preserve"> identificar qual é o sinal </w:t>
+      </w:r>
+      <w:r>
+        <w:rPr>
+          <w:color w:val="FF0000"/>
+          <w:sz w:val="22"/>
+          <w:szCs w:val="22"/>
+        </w:rPr>
+        <w:t>tem informação útil baseado nas características da onda</w:t>
+      </w:r>
+      <w:r>
+        <w:rPr>
+          <w:color w:val="000000"/>
+          <w:sz w:val="22"/>
+          <w:szCs w:val="22"/>
+        </w:rPr>
+        <w:t>.</w:t>
+      </w:r>
+      <w:r>
+        <w:rPr>
+          <w:color w:val="000000"/>
+          <w:sz w:val="22"/>
+          <w:szCs w:val="22"/>
+        </w:rPr>
+        <w:t xml:space="preserve"> Em comunicação digital os tipos de ondas são compostos da seguinte form</w:t>
       </w:r>
       <w:r>
         <w:rPr>
@@ -19802,6 +19946,54 @@
         </w:rPr>
         <w:t>.</w:t>
       </w:r>
+      <w:r>
+        <w:rPr>
+          <w:color w:val="000000"/>
+          <w:sz w:val="22"/>
+          <w:szCs w:val="22"/>
+        </w:rPr>
+        <w:t xml:space="preserve"> </w:t>
+      </w:r>
+      <w:r>
+        <w:rPr>
+          <w:color w:val="FF0000"/>
+          <w:sz w:val="22"/>
+          <w:szCs w:val="22"/>
+        </w:rPr>
+        <w:t>Nas Figuras 8 e 9 são apresentados dois tipos de arranjo no qual cada um forma a constelação</w:t>
+      </w:r>
+      <w:r>
+        <w:rPr>
+          <w:color w:val="FF0000"/>
+          <w:sz w:val="22"/>
+          <w:szCs w:val="22"/>
+        </w:rPr>
+        <w:t xml:space="preserve"> sua</w:t>
+      </w:r>
+      <w:r>
+        <w:rPr>
+          <w:color w:val="FF0000"/>
+          <w:sz w:val="22"/>
+          <w:szCs w:val="22"/>
+        </w:rPr>
+        <w:t xml:space="preserve"> da modulação re</w:t>
+      </w:r>
+      <w:r>
+        <w:rPr>
+          <w:color w:val="FF0000"/>
+          <w:sz w:val="22"/>
+          <w:szCs w:val="22"/>
+        </w:rPr>
+        <w:t>s</w:t>
+      </w:r>
+      <w:r>
+        <w:rPr>
+          <w:color w:val="FF0000"/>
+          <w:sz w:val="22"/>
+          <w:szCs w:val="22"/>
+        </w:rPr>
+        <w:t>pectivamente.</w:t>
+      </w:r>
     </w:p>
     <w:p>
       <w:pPr>
@@ -19900,12 +20092,6 @@
           <w:szCs w:val="22"/>
         </w:rPr>
       </w:pPr>
-      <w:r>
-        <w:rPr>
-          <w:rStyle w:val="Refdecomentrio"/>
-        </w:rPr>
-        <w:commentReference w:id="30"/>
-      </w:r>
     </w:p>
     <w:p>
       <w:pPr>
@@ -20011,12 +20197,6 @@
           <w:szCs w:val="22"/>
         </w:rPr>
       </w:pPr>
-      <w:r>
-        <w:rPr>
-          <w:rStyle w:val="Refdecomentrio"/>
-        </w:rPr>
-        <w:commentReference w:id="31"/>
-      </w:r>
     </w:p>
     <w:p>
       <w:pPr>
@@ -20257,7 +20437,7 @@
           <w:szCs w:val="24"/>
         </w:rPr>
       </w:pPr>
-      <w:bookmarkStart w:id="32" w:name="_Toc467173810"/>
+      <w:bookmarkStart w:id="28" w:name="_Toc467173810"/>
       <w:r>
         <w:rPr>
           <w:rFonts w:ascii="Times New Roman" w:hAnsi="Times New Roman"/>
@@ -20266,7 +20446,7 @@
         </w:rPr>
         <w:t>EVM</w:t>
       </w:r>
-      <w:bookmarkEnd w:id="32"/>
+      <w:bookmarkEnd w:id="28"/>
     </w:p>
     <w:p>
       <w:pPr>
@@ -20380,7 +20560,7 @@
           <w:szCs w:val="24"/>
         </w:rPr>
       </w:pPr>
-      <w:bookmarkStart w:id="33" w:name="_Toc467173811"/>
+      <w:bookmarkStart w:id="29" w:name="_Toc467173811"/>
       <w:r>
         <w:rPr>
           <w:rFonts w:ascii="Times New Roman" w:hAnsi="Times New Roman"/>
@@ -20390,7 +20570,7 @@
         </w:rPr>
         <w:t>Canais de Propagação</w:t>
       </w:r>
-      <w:bookmarkEnd w:id="33"/>
+      <w:bookmarkEnd w:id="29"/>
     </w:p>
     <w:p>
       <w:pPr>
@@ -20467,13 +20647,27 @@
       </w:r>
       <w:r>
         <w:rPr>
-          <w:b/>
           <w:color w:val="FF0000"/>
           <w:sz w:val="22"/>
           <w:szCs w:val="22"/>
-          <w:highlight w:val="yellow"/>
-        </w:rPr>
-        <w:t>[referência]</w:t>
+        </w:rPr>
+        <w:t>[</w:t>
+      </w:r>
+      <w:r>
+        <w:rPr>
+          <w:color w:val="FF0000"/>
+          <w:sz w:val="22"/>
+          <w:szCs w:val="22"/>
+        </w:rPr>
+        <w:t>1</w:t>
+      </w:r>
+      <w:r>
+        <w:rPr>
+          <w:color w:val="FF0000"/>
+          <w:sz w:val="22"/>
+          <w:szCs w:val="22"/>
+        </w:rPr>
+        <w:t>]</w:t>
       </w:r>
       <w:r>
         <w:rPr>
@@ -20698,13 +20892,19 @@
       </w:r>
       <w:r>
         <w:rPr>
-          <w:b/>
           <w:color w:val="FF0000"/>
           <w:sz w:val="22"/>
           <w:szCs w:val="22"/>
-          <w:highlight w:val="yellow"/>
-        </w:rPr>
-        <w:t>[referência]</w:t>
+        </w:rPr>
+        <w:t>[1</w:t>
+      </w:r>
+      <w:r>
+        <w:rPr>
+          <w:color w:val="FF0000"/>
+          <w:sz w:val="22"/>
+          <w:szCs w:val="22"/>
+        </w:rPr>
+        <w:t>]</w:t>
       </w:r>
       <w:r>
         <w:rPr>
@@ -20722,39 +20922,45 @@
         </w:rPr>
         <w:t xml:space="preserve">, Refração e Difração, </w:t>
       </w:r>
-      <w:commentRangeStart w:id="34"/>
-      <w:r>
-        <w:rPr>
-          <w:color w:val="000000"/>
-          <w:sz w:val="22"/>
-          <w:szCs w:val="22"/>
-        </w:rPr>
-        <w:t xml:space="preserve">devido </w:t>
-      </w:r>
-      <w:proofErr w:type="gramStart"/>
-      <w:r>
-        <w:rPr>
-          <w:color w:val="000000"/>
-          <w:sz w:val="22"/>
-          <w:szCs w:val="22"/>
-        </w:rPr>
-        <w:t>as</w:t>
-      </w:r>
-      <w:proofErr w:type="gramEnd"/>
-      <w:r>
-        <w:rPr>
-          <w:color w:val="000000"/>
-          <w:sz w:val="22"/>
-          <w:szCs w:val="22"/>
-        </w:rPr>
-        <w:t xml:space="preserve"> esses alguns desafios devem ser resolvidos para que se alcance taxas desejáveis de transmissão</w:t>
-      </w:r>
-      <w:commentRangeEnd w:id="34"/>
-      <w:r>
-        <w:rPr>
-          <w:rStyle w:val="Refdecomentrio"/>
-        </w:rPr>
-        <w:commentReference w:id="34"/>
+      <w:r>
+        <w:rPr>
+          <w:color w:val="FF0000"/>
+          <w:sz w:val="22"/>
+          <w:szCs w:val="22"/>
+        </w:rPr>
+        <w:t>d</w:t>
+      </w:r>
+      <w:r>
+        <w:rPr>
+          <w:color w:val="FF0000"/>
+          <w:sz w:val="22"/>
+          <w:szCs w:val="22"/>
+        </w:rPr>
+        <w:t>evido a</w:t>
+      </w:r>
+      <w:r>
+        <w:rPr>
+          <w:color w:val="FF0000"/>
+          <w:sz w:val="22"/>
+          <w:szCs w:val="22"/>
+        </w:rPr>
+        <w:t xml:space="preserve"> esses</w:t>
+      </w:r>
+      <w:r>
+        <w:rPr>
+          <w:color w:val="FF0000"/>
+          <w:sz w:val="22"/>
+          <w:szCs w:val="22"/>
+        </w:rPr>
+        <w:t xml:space="preserve"> fenômenos os sistemas de comunicação devem superar vários desafios para alcançar</w:t>
+      </w:r>
+      <w:r>
+        <w:rPr>
+          <w:color w:val="FF0000"/>
+          <w:sz w:val="22"/>
+          <w:szCs w:val="22"/>
+        </w:rPr>
+        <w:t xml:space="preserve"> taxas desejáveis de transmissão</w:t>
       </w:r>
       <w:r>
         <w:rPr>
@@ -21408,7 +21614,7 @@
           <w:szCs w:val="24"/>
         </w:rPr>
       </w:pPr>
-      <w:bookmarkStart w:id="35" w:name="_Toc467173812"/>
+      <w:bookmarkStart w:id="30" w:name="_Toc467173812"/>
       <w:r>
         <w:rPr>
           <w:rFonts w:ascii="Times New Roman" w:hAnsi="Times New Roman"/>
@@ -21417,7 +21623,7 @@
         </w:rPr>
         <w:t>AWGN</w:t>
       </w:r>
-      <w:bookmarkEnd w:id="35"/>
+      <w:bookmarkEnd w:id="30"/>
     </w:p>
     <w:p>
       <w:pPr>
@@ -22073,7 +22279,7 @@
           <w:szCs w:val="24"/>
         </w:rPr>
       </w:pPr>
-      <w:bookmarkStart w:id="36" w:name="_Toc467173813"/>
+      <w:bookmarkStart w:id="31" w:name="_Toc467173813"/>
       <w:r>
         <w:rPr>
           <w:rFonts w:ascii="Times New Roman" w:hAnsi="Times New Roman"/>
@@ -22082,7 +22288,7 @@
         </w:rPr>
         <w:t>Rayleigh</w:t>
       </w:r>
-      <w:bookmarkEnd w:id="36"/>
+      <w:bookmarkEnd w:id="31"/>
     </w:p>
     <w:p>
       <w:pPr>
@@ -24496,7 +24702,7 @@
           <w:szCs w:val="24"/>
         </w:rPr>
       </w:pPr>
-      <w:bookmarkStart w:id="37" w:name="_Toc467173814"/>
+      <w:bookmarkStart w:id="32" w:name="_Toc467173814"/>
       <w:r>
         <w:rPr>
           <w:rFonts w:ascii="Times New Roman" w:hAnsi="Times New Roman"/>
@@ -24505,7 +24711,7 @@
         </w:rPr>
         <w:t>Rice</w:t>
       </w:r>
-      <w:bookmarkEnd w:id="37"/>
+      <w:bookmarkEnd w:id="32"/>
     </w:p>
     <w:p>
       <w:pPr>
@@ -25317,7 +25523,23 @@
           <w:sz w:val="22"/>
           <w:szCs w:val="22"/>
         </w:rPr>
-        <w:t xml:space="preserve">assim </w:t>
+        <w:t>assim</w:t>
+      </w:r>
+      <w:r>
+        <w:rPr>
+          <w:color w:val="FF0000"/>
+          <w:sz w:val="22"/>
+          <w:szCs w:val="22"/>
+        </w:rPr>
+        <w:t>,</w:t>
+      </w:r>
+      <w:r>
+        <w:rPr>
+          <w:color w:val="FF0000"/>
+          <w:sz w:val="22"/>
+          <w:szCs w:val="22"/>
+        </w:rPr>
+        <w:t xml:space="preserve"> </w:t>
       </w:r>
       <w:proofErr w:type="gramStart"/>
       <w:r>
@@ -25861,7 +26083,7 @@
           <w:szCs w:val="24"/>
         </w:rPr>
       </w:pPr>
-      <w:bookmarkStart w:id="38" w:name="_Toc467173815"/>
+      <w:bookmarkStart w:id="33" w:name="_Toc467173815"/>
       <w:r>
         <w:rPr>
           <w:rFonts w:ascii="Times New Roman" w:hAnsi="Times New Roman"/>
@@ -25870,7 +26092,7 @@
         </w:rPr>
         <w:t>Modelos ITU-R</w:t>
       </w:r>
-      <w:bookmarkEnd w:id="38"/>
+      <w:bookmarkEnd w:id="33"/>
     </w:p>
     <w:p>
       <w:pPr>
@@ -25931,6 +26153,14 @@
           <w:szCs w:val="22"/>
         </w:rPr>
         <w:t>tipos</w:t>
+      </w:r>
+      <w:r>
+        <w:rPr>
+          <w:color w:val="FF0000"/>
+          <w:sz w:val="22"/>
+          <w:szCs w:val="22"/>
+        </w:rPr>
+        <w:t xml:space="preserve"> de</w:t>
       </w:r>
       <w:r>
         <w:rPr>
@@ -28361,7 +28591,7 @@
           <w:szCs w:val="24"/>
         </w:rPr>
       </w:pPr>
-      <w:bookmarkStart w:id="39" w:name="_Toc467173816"/>
+      <w:bookmarkStart w:id="34" w:name="_Toc467173816"/>
       <w:r>
         <w:rPr>
           <w:rFonts w:ascii="Times New Roman" w:hAnsi="Times New Roman"/>
@@ -28370,7 +28600,7 @@
         </w:rPr>
         <w:t>OFDM</w:t>
       </w:r>
-      <w:bookmarkEnd w:id="39"/>
+      <w:bookmarkEnd w:id="34"/>
     </w:p>
     <w:p>
       <w:pPr>
@@ -29234,7 +29464,7 @@
           <w:szCs w:val="24"/>
         </w:rPr>
       </w:pPr>
-      <w:bookmarkStart w:id="40" w:name="_Toc467173817"/>
+      <w:bookmarkStart w:id="35" w:name="_Toc467173817"/>
       <w:r>
         <w:rPr>
           <w:rFonts w:ascii="Times New Roman" w:hAnsi="Times New Roman"/>
@@ -29243,7 +29473,7 @@
         </w:rPr>
         <w:t>Geração do Sinal OFDM</w:t>
       </w:r>
-      <w:bookmarkEnd w:id="40"/>
+      <w:bookmarkEnd w:id="35"/>
     </w:p>
     <w:p>
       <w:pPr>
@@ -30224,13 +30454,27 @@
       </w:r>
       <w:r>
         <w:rPr>
-          <w:b/>
           <w:color w:val="FF0000"/>
           <w:sz w:val="22"/>
           <w:szCs w:val="22"/>
-          <w:highlight w:val="yellow"/>
-        </w:rPr>
-        <w:t>[referência]</w:t>
+        </w:rPr>
+        <w:t>[</w:t>
+      </w:r>
+      <w:r>
+        <w:rPr>
+          <w:color w:val="FF0000"/>
+          <w:sz w:val="22"/>
+          <w:szCs w:val="22"/>
+        </w:rPr>
+        <w:t>8</w:t>
+      </w:r>
+      <w:r>
+        <w:rPr>
+          <w:color w:val="FF0000"/>
+          <w:sz w:val="22"/>
+          <w:szCs w:val="22"/>
+        </w:rPr>
+        <w:t>]</w:t>
       </w:r>
       <w:r>
         <w:rPr>
@@ -30246,16 +30490,7 @@
           <w:sz w:val="22"/>
           <w:szCs w:val="22"/>
         </w:rPr>
-        <w:t xml:space="preserve"> algoritmos só trabalham com sinais com tamanho que podem </w:t>
-      </w:r>
-      <w:r>
-        <w:rPr>
-          <w:color w:val="000000"/>
-          <w:sz w:val="22"/>
-          <w:szCs w:val="22"/>
-        </w:rPr>
-        <w:lastRenderedPageBreak/>
-        <w:t>ser do tipo</w:t>
+        <w:t xml:space="preserve"> algoritmos só trabalham com sinais com tamanho que podem ser do tipo</w:t>
       </w:r>
       <w:r>
         <w:rPr>
@@ -30433,7 +30668,7 @@
           <w:szCs w:val="24"/>
         </w:rPr>
       </w:pPr>
-      <w:bookmarkStart w:id="41" w:name="_Toc467173818"/>
+      <w:bookmarkStart w:id="36" w:name="_Toc467173818"/>
       <w:r>
         <w:rPr>
           <w:rFonts w:ascii="Times New Roman" w:hAnsi="Times New Roman"/>
@@ -30443,7 +30678,7 @@
         </w:rPr>
         <w:t>Codificação de Canal</w:t>
       </w:r>
-      <w:bookmarkEnd w:id="41"/>
+      <w:bookmarkEnd w:id="36"/>
     </w:p>
     <w:p>
       <w:pPr>
@@ -30649,7 +30884,7 @@
           <w:szCs w:val="24"/>
         </w:rPr>
       </w:pPr>
-      <w:bookmarkStart w:id="42" w:name="_Toc467173819"/>
+      <w:bookmarkStart w:id="37" w:name="_Toc467173819"/>
       <w:r>
         <w:rPr>
           <w:rFonts w:ascii="Times New Roman" w:hAnsi="Times New Roman"/>
@@ -30674,7 +30909,7 @@
         </w:rPr>
         <w:t xml:space="preserve"> Fonte</w:t>
       </w:r>
-      <w:bookmarkEnd w:id="42"/>
+      <w:bookmarkEnd w:id="37"/>
     </w:p>
     <w:p>
       <w:pPr>
@@ -31265,8 +31500,6 @@
         </w:rPr>
         <w:t xml:space="preserve"> uma fonte de dados.</w:t>
       </w:r>
-      <w:bookmarkStart w:id="43" w:name="_GoBack"/>
-      <w:bookmarkEnd w:id="43"/>
     </w:p>
     <w:p>
       <w:pPr>
@@ -33052,7 +33285,7 @@
           <w:szCs w:val="24"/>
         </w:rPr>
       </w:pPr>
-      <w:bookmarkStart w:id="44" w:name="_Toc467173820"/>
+      <w:bookmarkStart w:id="38" w:name="_Toc467173820"/>
       <w:r>
         <w:rPr>
           <w:rFonts w:ascii="Times New Roman" w:hAnsi="Times New Roman"/>
@@ -33061,7 +33294,7 @@
         </w:rPr>
         <w:t>Teorema de Codificação de Canal</w:t>
       </w:r>
-      <w:bookmarkEnd w:id="44"/>
+      <w:bookmarkEnd w:id="38"/>
     </w:p>
     <w:p>
       <w:pPr>
@@ -33285,13 +33518,27 @@
       </w:r>
       <w:r>
         <w:rPr>
-          <w:b/>
           <w:color w:val="FF0000"/>
           <w:sz w:val="22"/>
           <w:szCs w:val="22"/>
-          <w:highlight w:val="yellow"/>
-        </w:rPr>
-        <w:t>[referência]</w:t>
+        </w:rPr>
+        <w:t>[</w:t>
+      </w:r>
+      <w:r>
+        <w:rPr>
+          <w:color w:val="FF0000"/>
+          <w:sz w:val="22"/>
+          <w:szCs w:val="22"/>
+        </w:rPr>
+        <w:t>4</w:t>
+      </w:r>
+      <w:r>
+        <w:rPr>
+          <w:color w:val="FF0000"/>
+          <w:sz w:val="22"/>
+          <w:szCs w:val="22"/>
+        </w:rPr>
+        <w:t>]</w:t>
       </w:r>
       <w:r>
         <w:rPr>
@@ -34758,7 +35005,7 @@
           <w:szCs w:val="24"/>
         </w:rPr>
       </w:pPr>
-      <w:bookmarkStart w:id="45" w:name="_Toc467173821"/>
+      <w:bookmarkStart w:id="39" w:name="_Toc467173821"/>
       <w:r>
         <w:rPr>
           <w:rFonts w:ascii="Times New Roman" w:hAnsi="Times New Roman"/>
@@ -34767,7 +35014,7 @@
         </w:rPr>
         <w:t>Códigos Corretores de Erros</w:t>
       </w:r>
-      <w:bookmarkEnd w:id="45"/>
+      <w:bookmarkEnd w:id="39"/>
     </w:p>
     <w:p>
       <w:pPr>
@@ -37880,7 +38127,23 @@
           <w:sz w:val="22"/>
           <w:szCs w:val="22"/>
         </w:rPr>
-        <w:t>, ou seja, flip-flop básico</w:t>
+        <w:t>, ou seja,</w:t>
+      </w:r>
+      <w:r>
+        <w:rPr>
+          <w:color w:val="FF0000"/>
+          <w:sz w:val="22"/>
+          <w:szCs w:val="22"/>
+        </w:rPr>
+        <w:t xml:space="preserve"> um</w:t>
+      </w:r>
+      <w:r>
+        <w:rPr>
+          <w:color w:val="FF0000"/>
+          <w:sz w:val="22"/>
+          <w:szCs w:val="22"/>
+        </w:rPr>
+        <w:t xml:space="preserve"> flip-flop básico</w:t>
       </w:r>
       <w:r>
         <w:rPr>
@@ -38807,10 +39070,6 @@
         <w:spacing w:after="0" w:line="240" w:lineRule="auto"/>
         <w:ind w:firstLine="0"/>
         <w:jc w:val="center"/>
-        <w:rPr>
-          <w:b/>
-          <w:sz w:val="22"/>
-        </w:rPr>
       </w:pPr>
       <w:r>
         <w:rPr>
@@ -38819,7 +39078,7 @@
         <mc:AlternateContent>
           <mc:Choice Requires="wps">
             <w:drawing>
-              <wp:anchor distT="0" distB="0" distL="114300" distR="114300" simplePos="0" relativeHeight="251739648" behindDoc="0" locked="0" layoutInCell="1" allowOverlap="1" wp14:anchorId="1F006CFB" wp14:editId="6E61A35C">
+              <wp:anchor distT="0" distB="0" distL="114300" distR="114300" simplePos="0" relativeHeight="251739648" behindDoc="0" locked="0" layoutInCell="1" allowOverlap="1" wp14:anchorId="2F7F1E39" wp14:editId="3AB743BA">
                 <wp:simplePos x="0" y="0"/>
                 <wp:positionH relativeFrom="column">
                   <wp:posOffset>1146810</wp:posOffset>
@@ -38963,14 +39222,18 @@
         </w:rPr>
         <w:t>½</w:t>
       </w:r>
-    </w:p>
-    <w:p>
-      <w:pPr>
-        <w:pStyle w:val="TCCLegendaFontedeReferncia"/>
-        <w:jc w:val="center"/>
-      </w:pPr>
-      <w:r>
-        <w:t>[1]</w:t>
+      <w:r>
+        <w:rPr>
+          <w:b/>
+          <w:sz w:val="22"/>
+        </w:rPr>
+        <w:t xml:space="preserve"> </w:t>
+      </w:r>
+      <w:r>
+        <w:t>[4</w:t>
+      </w:r>
+      <w:r>
+        <w:t>]</w:t>
       </w:r>
     </w:p>
     <w:p>
@@ -39069,63 +39332,63 @@
         <w:pStyle w:val="Legenda"/>
         <w:spacing w:after="0"/>
         <w:jc w:val="center"/>
+      </w:pPr>
+      <w:r>
         <w:rPr>
           <w:b/>
           <w:sz w:val="22"/>
         </w:rPr>
-      </w:pPr>
+        <w:t>Fi</w:t>
+      </w:r>
       <w:r>
         <w:rPr>
           <w:b/>
           <w:sz w:val="22"/>
         </w:rPr>
-        <w:t>Fi</w:t>
+        <w:t>gura 16</w:t>
       </w:r>
       <w:r>
         <w:rPr>
           <w:b/>
           <w:sz w:val="22"/>
         </w:rPr>
-        <w:t>gura 16</w:t>
+        <w:t>(b) - Codific</w:t>
       </w:r>
       <w:r>
         <w:rPr>
           <w:b/>
           <w:sz w:val="22"/>
         </w:rPr>
-        <w:t>(b) - Codific</w:t>
-      </w:r>
+        <w:t xml:space="preserve">ador </w:t>
+      </w:r>
+      <w:proofErr w:type="spellStart"/>
       <w:r>
         <w:rPr>
           <w:b/>
           <w:sz w:val="22"/>
         </w:rPr>
-        <w:t xml:space="preserve">ador </w:t>
-      </w:r>
-      <w:proofErr w:type="spellStart"/>
+        <w:t>convolucional</w:t>
+      </w:r>
+      <w:proofErr w:type="spellEnd"/>
       <w:r>
         <w:rPr>
           <w:b/>
           <w:sz w:val="22"/>
         </w:rPr>
-        <w:t>convolucional</w:t>
-      </w:r>
-      <w:proofErr w:type="spellEnd"/>
+        <w:t xml:space="preserve"> com taxa 2/3</w:t>
+      </w:r>
       <w:r>
         <w:rPr>
           <w:b/>
           <w:sz w:val="22"/>
         </w:rPr>
-        <w:t xml:space="preserve"> com taxa 2/3</w:t>
-      </w:r>
-    </w:p>
-    <w:p>
-      <w:pPr>
-        <w:pStyle w:val="TCCLegendaFontedeReferncia"/>
-        <w:jc w:val="center"/>
-      </w:pPr>
-      <w:r>
-        <w:t>[1]</w:t>
+        <w:t xml:space="preserve"> </w:t>
+      </w:r>
+      <w:r>
+        <w:t>[4</w:t>
+      </w:r>
+      <w:r>
+        <w:t>]</w:t>
       </w:r>
     </w:p>
     <w:p>
@@ -39707,6 +39970,11 @@
     </w:p>
     <w:p>
       <w:pPr>
+        <w:pStyle w:val="TCC0CorpoTexto"/>
+      </w:pPr>
+    </w:p>
+    <w:p>
+      <w:pPr>
         <w:pStyle w:val="TCCTtuloNvel1numerado"/>
         <w:numPr>
           <w:ilvl w:val="0"/>
@@ -39721,7 +39989,7 @@
           <w:szCs w:val="24"/>
         </w:rPr>
       </w:pPr>
-      <w:bookmarkStart w:id="46" w:name="_Toc467173822"/>
+      <w:bookmarkStart w:id="40" w:name="_Toc467173822"/>
       <w:r>
         <w:rPr>
           <w:rFonts w:ascii="Times New Roman" w:hAnsi="Times New Roman"/>
@@ -39731,7 +39999,7 @@
         <w:lastRenderedPageBreak/>
         <w:t>PROJETO</w:t>
       </w:r>
-      <w:bookmarkEnd w:id="46"/>
+      <w:bookmarkEnd w:id="40"/>
     </w:p>
     <w:p>
       <w:pPr>
@@ -39971,6 +40239,55 @@
           <w:szCs w:val="22"/>
         </w:rPr>
         <w:t>o máximo possível o efeito do canal de transmissão no sinal.</w:t>
+      </w:r>
+      <w:r>
+        <w:rPr>
+          <w:sz w:val="22"/>
+          <w:szCs w:val="22"/>
+        </w:rPr>
+        <w:t xml:space="preserve"> </w:t>
+      </w:r>
+      <w:r>
+        <w:rPr>
+          <w:color w:val="FF0000"/>
+          <w:sz w:val="22"/>
+          <w:szCs w:val="22"/>
+        </w:rPr>
+        <w:t xml:space="preserve">Os dados analisados foram a RSR em relação à taxa de transmissão para os canais do tipo Rayleigh e Rice, os dois com ruído AWGN, Figuras 20 </w:t>
+      </w:r>
+      <w:proofErr w:type="gramStart"/>
+      <w:r>
+        <w:rPr>
+          <w:color w:val="FF0000"/>
+          <w:sz w:val="22"/>
+          <w:szCs w:val="22"/>
+        </w:rPr>
+        <w:t>à</w:t>
+      </w:r>
+      <w:proofErr w:type="gramEnd"/>
+      <w:r>
+        <w:rPr>
+          <w:color w:val="FF0000"/>
+          <w:sz w:val="22"/>
+          <w:szCs w:val="22"/>
+        </w:rPr>
+        <w:t xml:space="preserve"> 22 e EVM em relação à taxa de transmissão e a mesma configuração dos canais, Figuras 23 à 25</w:t>
+      </w:r>
+      <w:r>
+        <w:rPr>
+          <w:color w:val="FF0000"/>
+          <w:sz w:val="22"/>
+          <w:szCs w:val="22"/>
+        </w:rPr>
+        <w:t>.</w:t>
+      </w:r>
+      <w:r>
+        <w:rPr>
+          <w:color w:val="FF0000"/>
+          <w:sz w:val="22"/>
+          <w:szCs w:val="22"/>
+        </w:rPr>
+        <w:t xml:space="preserve"> Nas duas simulações foram utilizadas todas as modulações da figura 10, codificações com as seguintes taxas 1/2, 3/4, 2/3 e intervalo de guarda curto.</w:t>
       </w:r>
     </w:p>
     <w:p>
@@ -40082,6 +40399,27 @@
       <w:pPr>
         <w:pStyle w:val="TCCSubttuloNvel1"/>
         <w:numPr>
+          <w:ilvl w:val="0"/>
+          <w:numId w:val="0"/>
+        </w:numPr>
+        <w:ind w:left="360"/>
+        <w:rPr>
+          <w:rFonts w:ascii="Times New Roman" w:hAnsi="Times New Roman"/>
+          <w:sz w:val="24"/>
+          <w:szCs w:val="24"/>
+        </w:rPr>
+      </w:pPr>
+      <w:bookmarkStart w:id="41" w:name="_Toc467173823"/>
+    </w:p>
+    <w:p>
+      <w:pPr>
+        <w:pStyle w:val="TCC0CorpoTexto"/>
+      </w:pPr>
+    </w:p>
+    <w:p>
+      <w:pPr>
+        <w:pStyle w:val="TCCSubttuloNvel1"/>
+        <w:numPr>
           <w:ilvl w:val="1"/>
           <w:numId w:val="30"/>
         </w:numPr>
@@ -40091,7 +40429,6 @@
           <w:szCs w:val="24"/>
         </w:rPr>
       </w:pPr>
-      <w:bookmarkStart w:id="47" w:name="_Toc467173823"/>
       <w:r>
         <w:rPr>
           <w:rFonts w:ascii="Times New Roman" w:hAnsi="Times New Roman"/>
@@ -40099,9 +40436,10 @@
           <w:sz w:val="24"/>
           <w:szCs w:val="24"/>
         </w:rPr>
+        <w:lastRenderedPageBreak/>
         <w:t>Simulação e Resultados</w:t>
       </w:r>
-      <w:bookmarkEnd w:id="47"/>
+      <w:bookmarkEnd w:id="41"/>
     </w:p>
     <w:p>
       <w:pPr>
@@ -40195,7 +40533,6 @@
         <w:rPr>
           <w:noProof/>
         </w:rPr>
-        <w:lastRenderedPageBreak/>
         <w:drawing>
           <wp:inline distT="0" distB="0" distL="0" distR="0" wp14:anchorId="692ACA64" wp14:editId="29A33ACB">
             <wp:extent cx="4683125" cy="2655570"/>
@@ -41062,7 +41399,7 @@
         <w:ind w:firstLine="0"/>
       </w:pPr>
     </w:p>
-    <w:bookmarkEnd w:id="24"/>
+    <w:bookmarkEnd w:id="23"/>
     <w:p>
       <w:pPr>
         <w:jc w:val="center"/>
@@ -41095,9 +41432,9 @@
           <w:szCs w:val="24"/>
         </w:rPr>
       </w:pPr>
-      <w:bookmarkStart w:id="48" w:name="_Toc426464618"/>
-      <w:bookmarkStart w:id="49" w:name="_Toc467173824"/>
-      <w:bookmarkStart w:id="50" w:name="_Toc425931836"/>
+      <w:bookmarkStart w:id="42" w:name="_Toc426464618"/>
+      <w:bookmarkStart w:id="43" w:name="_Toc467173824"/>
+      <w:bookmarkStart w:id="44" w:name="_Toc425931836"/>
       <w:r>
         <w:rPr>
           <w:rFonts w:ascii="Times New Roman" w:hAnsi="Times New Roman"/>
@@ -41107,8 +41444,8 @@
         <w:lastRenderedPageBreak/>
         <w:t>CONCLUSÕES E CONSIDERAÇÕES FINAIS</w:t>
       </w:r>
-      <w:bookmarkEnd w:id="48"/>
-      <w:bookmarkEnd w:id="49"/>
+      <w:bookmarkEnd w:id="42"/>
+      <w:bookmarkEnd w:id="43"/>
     </w:p>
     <w:p>
       <w:pPr>
@@ -41281,8 +41618,8 @@
           <w:caps/>
         </w:rPr>
       </w:pPr>
-      <w:bookmarkStart w:id="51" w:name="_Toc425931837"/>
-      <w:bookmarkEnd w:id="50"/>
+      <w:bookmarkStart w:id="45" w:name="_Toc425931837"/>
+      <w:bookmarkEnd w:id="44"/>
     </w:p>
     <w:p>
       <w:pPr>
@@ -41293,7 +41630,7 @@
           <w:szCs w:val="24"/>
         </w:rPr>
       </w:pPr>
-      <w:bookmarkStart w:id="52" w:name="_Toc467173825"/>
+      <w:bookmarkStart w:id="46" w:name="_Toc467173825"/>
       <w:r>
         <w:rPr>
           <w:rFonts w:ascii="Times New Roman" w:hAnsi="Times New Roman"/>
@@ -41312,8 +41649,8 @@
         </w:rPr>
         <w:t>uturos</w:t>
       </w:r>
-      <w:bookmarkEnd w:id="51"/>
-      <w:bookmarkEnd w:id="52"/>
+      <w:bookmarkEnd w:id="45"/>
+      <w:bookmarkEnd w:id="46"/>
     </w:p>
     <w:p>
       <w:pPr>
@@ -41451,7 +41788,7 @@
           <w:szCs w:val="24"/>
         </w:rPr>
       </w:pPr>
-      <w:bookmarkStart w:id="53" w:name="_Toc467173826"/>
+      <w:bookmarkStart w:id="47" w:name="_Toc467173826"/>
       <w:r>
         <w:rPr>
           <w:rFonts w:ascii="Times New Roman" w:hAnsi="Times New Roman"/>
@@ -41461,7 +41798,7 @@
         <w:lastRenderedPageBreak/>
         <w:t>REFERÊNCIAS</w:t>
       </w:r>
-      <w:bookmarkEnd w:id="53"/>
+      <w:bookmarkEnd w:id="47"/>
     </w:p>
     <w:p>
       <w:pPr>
@@ -41475,7 +41812,7 @@
           <w:szCs w:val="22"/>
         </w:rPr>
       </w:pPr>
-      <w:bookmarkStart w:id="54" w:name="_Ref260648959"/>
+      <w:bookmarkStart w:id="48" w:name="_Ref260648959"/>
       <w:r>
         <w:rPr>
           <w:sz w:val="22"/>
@@ -41529,7 +41866,7 @@
         </w:rPr>
         <w:t>2008</w:t>
       </w:r>
-      <w:bookmarkEnd w:id="54"/>
+      <w:bookmarkEnd w:id="48"/>
       <w:r>
         <w:rPr>
           <w:sz w:val="22"/>
@@ -41550,7 +41887,7 @@
           <w:szCs w:val="22"/>
         </w:rPr>
       </w:pPr>
-      <w:bookmarkStart w:id="55" w:name="_Ref260648983"/>
+      <w:bookmarkStart w:id="49" w:name="_Ref260648983"/>
       <w:r>
         <w:rPr>
           <w:sz w:val="22"/>
@@ -41670,7 +42007,7 @@
         </w:rPr>
         <w:t xml:space="preserve"> &amp; Sons, Inc., 2007.</w:t>
       </w:r>
-      <w:bookmarkEnd w:id="55"/>
+      <w:bookmarkEnd w:id="49"/>
     </w:p>
     <w:p>
       <w:pPr>
@@ -42074,6 +42411,362 @@
           <w:szCs w:val="22"/>
         </w:rPr>
         <w:t>. USA.</w:t>
+      </w:r>
+    </w:p>
+    <w:p>
+      <w:pPr>
+        <w:pStyle w:val="TCCRefernciasBibliogrficas"/>
+        <w:numPr>
+          <w:ilvl w:val="0"/>
+          <w:numId w:val="14"/>
+        </w:numPr>
+        <w:rPr>
+          <w:color w:val="FF0000"/>
+          <w:sz w:val="22"/>
+          <w:szCs w:val="22"/>
+        </w:rPr>
+      </w:pPr>
+      <w:r>
+        <w:rPr>
+          <w:color w:val="FF0000"/>
+          <w:sz w:val="22"/>
+          <w:szCs w:val="22"/>
+        </w:rPr>
+        <w:t xml:space="preserve">Wang P.; </w:t>
+      </w:r>
+      <w:proofErr w:type="spellStart"/>
+      <w:r>
+        <w:rPr>
+          <w:color w:val="FF0000"/>
+          <w:sz w:val="22"/>
+          <w:szCs w:val="22"/>
+        </w:rPr>
+        <w:t>McAllister</w:t>
+      </w:r>
+      <w:proofErr w:type="spellEnd"/>
+      <w:r>
+        <w:rPr>
+          <w:color w:val="FF0000"/>
+          <w:sz w:val="22"/>
+          <w:szCs w:val="22"/>
+        </w:rPr>
+        <w:t xml:space="preserve"> J</w:t>
+      </w:r>
+      <w:proofErr w:type="gramStart"/>
+      <w:r>
+        <w:rPr>
+          <w:color w:val="FF0000"/>
+          <w:sz w:val="22"/>
+          <w:szCs w:val="22"/>
+        </w:rPr>
+        <w:t>.;</w:t>
+      </w:r>
+      <w:proofErr w:type="gramEnd"/>
+      <w:r>
+        <w:rPr>
+          <w:color w:val="FF0000"/>
+          <w:sz w:val="22"/>
+          <w:szCs w:val="22"/>
+        </w:rPr>
+        <w:t xml:space="preserve"> Wu J. Software </w:t>
+      </w:r>
+      <w:proofErr w:type="spellStart"/>
+      <w:r>
+        <w:rPr>
+          <w:color w:val="FF0000"/>
+          <w:sz w:val="22"/>
+          <w:szCs w:val="22"/>
+        </w:rPr>
+        <w:t>Defined</w:t>
+      </w:r>
+      <w:proofErr w:type="spellEnd"/>
+      <w:r>
+        <w:rPr>
+          <w:color w:val="FF0000"/>
+          <w:sz w:val="22"/>
+          <w:szCs w:val="22"/>
+        </w:rPr>
+        <w:t xml:space="preserve"> FFT </w:t>
+      </w:r>
+      <w:proofErr w:type="spellStart"/>
+      <w:r>
+        <w:rPr>
+          <w:color w:val="FF0000"/>
+          <w:sz w:val="22"/>
+          <w:szCs w:val="22"/>
+        </w:rPr>
+        <w:t>Architecture</w:t>
+      </w:r>
+      <w:proofErr w:type="spellEnd"/>
+      <w:r>
+        <w:rPr>
+          <w:color w:val="FF0000"/>
+          <w:sz w:val="22"/>
+          <w:szCs w:val="22"/>
+        </w:rPr>
+        <w:t xml:space="preserve"> for IEEE 802.11ac.</w:t>
+      </w:r>
+      <w:r>
+        <w:rPr>
+          <w:color w:val="FF0000"/>
+          <w:sz w:val="22"/>
+          <w:szCs w:val="22"/>
+        </w:rPr>
+        <w:t xml:space="preserve"> </w:t>
+      </w:r>
+      <w:proofErr w:type="spellStart"/>
+      <w:r>
+        <w:rPr>
+          <w:color w:val="FF0000"/>
+          <w:sz w:val="22"/>
+          <w:szCs w:val="22"/>
+        </w:rPr>
+        <w:t>Institute</w:t>
+      </w:r>
+      <w:proofErr w:type="spellEnd"/>
+      <w:r>
+        <w:rPr>
+          <w:color w:val="FF0000"/>
+          <w:sz w:val="22"/>
+          <w:szCs w:val="22"/>
+        </w:rPr>
+        <w:t xml:space="preserve"> </w:t>
+      </w:r>
+      <w:proofErr w:type="spellStart"/>
+      <w:r>
+        <w:rPr>
+          <w:color w:val="FF0000"/>
+          <w:sz w:val="22"/>
+          <w:szCs w:val="22"/>
+        </w:rPr>
+        <w:t>of</w:t>
+      </w:r>
+      <w:proofErr w:type="spellEnd"/>
+      <w:r>
+        <w:rPr>
+          <w:color w:val="FF0000"/>
+          <w:sz w:val="22"/>
+          <w:szCs w:val="22"/>
+        </w:rPr>
+        <w:t xml:space="preserve"> </w:t>
+      </w:r>
+      <w:proofErr w:type="spellStart"/>
+      <w:r>
+        <w:rPr>
+          <w:color w:val="FF0000"/>
+          <w:sz w:val="22"/>
+          <w:szCs w:val="22"/>
+        </w:rPr>
+        <w:t>Electronics</w:t>
+      </w:r>
+      <w:proofErr w:type="spellEnd"/>
+      <w:r>
+        <w:rPr>
+          <w:color w:val="FF0000"/>
+          <w:sz w:val="22"/>
+          <w:szCs w:val="22"/>
+        </w:rPr>
+        <w:t xml:space="preserve">, Communications ad </w:t>
+      </w:r>
+      <w:proofErr w:type="spellStart"/>
+      <w:r>
+        <w:rPr>
+          <w:color w:val="FF0000"/>
+          <w:sz w:val="22"/>
+          <w:szCs w:val="22"/>
+        </w:rPr>
+        <w:t>Information</w:t>
+      </w:r>
+      <w:proofErr w:type="spellEnd"/>
+      <w:r>
+        <w:rPr>
+          <w:color w:val="FF0000"/>
+          <w:sz w:val="22"/>
+          <w:szCs w:val="22"/>
+        </w:rPr>
+        <w:t xml:space="preserve"> Technology (ECIT), Queens </w:t>
+      </w:r>
+      <w:proofErr w:type="spellStart"/>
+      <w:r>
+        <w:rPr>
+          <w:color w:val="FF0000"/>
+          <w:sz w:val="22"/>
+          <w:szCs w:val="22"/>
+        </w:rPr>
+        <w:t>University</w:t>
+      </w:r>
+      <w:proofErr w:type="spellEnd"/>
+      <w:r>
+        <w:rPr>
+          <w:color w:val="FF0000"/>
+          <w:sz w:val="22"/>
+          <w:szCs w:val="22"/>
+        </w:rPr>
+        <w:t xml:space="preserve"> Belfast, (UK), 2013.</w:t>
+      </w:r>
+    </w:p>
+    <w:p>
+      <w:pPr>
+        <w:pStyle w:val="TCCRefernciasBibliogrficas"/>
+        <w:numPr>
+          <w:ilvl w:val="0"/>
+          <w:numId w:val="14"/>
+        </w:numPr>
+        <w:rPr>
+          <w:color w:val="FF0000"/>
+          <w:sz w:val="22"/>
+          <w:szCs w:val="22"/>
+        </w:rPr>
+      </w:pPr>
+      <w:r>
+        <w:rPr>
+          <w:color w:val="FF0000"/>
+          <w:sz w:val="22"/>
+          <w:szCs w:val="22"/>
+        </w:rPr>
+        <w:t>CISCO. 802.11</w:t>
+      </w:r>
+      <w:proofErr w:type="gramStart"/>
+      <w:r>
+        <w:rPr>
+          <w:color w:val="FF0000"/>
+          <w:sz w:val="22"/>
+          <w:szCs w:val="22"/>
+        </w:rPr>
+        <w:t>ac</w:t>
+      </w:r>
+      <w:proofErr w:type="gramEnd"/>
+      <w:r>
+        <w:rPr>
+          <w:color w:val="FF0000"/>
+          <w:sz w:val="22"/>
+          <w:szCs w:val="22"/>
+        </w:rPr>
+        <w:t>:</w:t>
+      </w:r>
+      <w:r>
+        <w:rPr>
+          <w:color w:val="FF0000"/>
+          <w:sz w:val="22"/>
+          <w:szCs w:val="22"/>
+        </w:rPr>
+        <w:t xml:space="preserve"> The </w:t>
+      </w:r>
+      <w:proofErr w:type="spellStart"/>
+      <w:r>
+        <w:rPr>
+          <w:color w:val="FF0000"/>
+          <w:sz w:val="22"/>
+          <w:szCs w:val="22"/>
+        </w:rPr>
+        <w:t>Fifth</w:t>
+      </w:r>
+      <w:proofErr w:type="spellEnd"/>
+      <w:r>
+        <w:rPr>
+          <w:color w:val="FF0000"/>
+          <w:sz w:val="22"/>
+          <w:szCs w:val="22"/>
+        </w:rPr>
+        <w:t xml:space="preserve"> </w:t>
+      </w:r>
+      <w:proofErr w:type="spellStart"/>
+      <w:r>
+        <w:rPr>
+          <w:color w:val="FF0000"/>
+          <w:sz w:val="22"/>
+          <w:szCs w:val="22"/>
+        </w:rPr>
+        <w:t>Generation</w:t>
+      </w:r>
+      <w:proofErr w:type="spellEnd"/>
+      <w:r>
+        <w:rPr>
+          <w:color w:val="FF0000"/>
+          <w:sz w:val="22"/>
+          <w:szCs w:val="22"/>
+        </w:rPr>
+        <w:t xml:space="preserve"> </w:t>
+      </w:r>
+      <w:proofErr w:type="spellStart"/>
+      <w:r>
+        <w:rPr>
+          <w:color w:val="FF0000"/>
+          <w:sz w:val="22"/>
+          <w:szCs w:val="22"/>
+        </w:rPr>
+        <w:t>of</w:t>
+      </w:r>
+      <w:proofErr w:type="spellEnd"/>
+      <w:r>
+        <w:rPr>
+          <w:color w:val="FF0000"/>
+          <w:sz w:val="22"/>
+          <w:szCs w:val="22"/>
+        </w:rPr>
+        <w:t xml:space="preserve"> Wi-Fi</w:t>
+      </w:r>
+      <w:r>
+        <w:rPr>
+          <w:color w:val="FF0000"/>
+          <w:sz w:val="22"/>
+          <w:szCs w:val="22"/>
+        </w:rPr>
+        <w:t xml:space="preserve">. </w:t>
+      </w:r>
+      <w:proofErr w:type="spellStart"/>
+      <w:r>
+        <w:rPr>
+          <w:color w:val="FF0000"/>
+          <w:sz w:val="22"/>
+          <w:szCs w:val="22"/>
+        </w:rPr>
+        <w:t>Technical</w:t>
+      </w:r>
+      <w:proofErr w:type="spellEnd"/>
+      <w:r>
+        <w:rPr>
+          <w:color w:val="FF0000"/>
+          <w:sz w:val="22"/>
+          <w:szCs w:val="22"/>
+        </w:rPr>
+        <w:t xml:space="preserve"> White </w:t>
+      </w:r>
+      <w:proofErr w:type="spellStart"/>
+      <w:r>
+        <w:rPr>
+          <w:color w:val="FF0000"/>
+          <w:sz w:val="22"/>
+          <w:szCs w:val="22"/>
+        </w:rPr>
+        <w:t>Paper</w:t>
+      </w:r>
+      <w:proofErr w:type="spellEnd"/>
+      <w:r>
+        <w:rPr>
+          <w:color w:val="FF0000"/>
+          <w:sz w:val="22"/>
+          <w:szCs w:val="22"/>
+        </w:rPr>
+        <w:t xml:space="preserve">. </w:t>
+      </w:r>
+      <w:proofErr w:type="spellStart"/>
+      <w:r>
+        <w:rPr>
+          <w:color w:val="FF0000"/>
+          <w:sz w:val="22"/>
+          <w:szCs w:val="22"/>
+        </w:rPr>
+        <w:t>March</w:t>
+      </w:r>
+      <w:proofErr w:type="spellEnd"/>
+      <w:r>
+        <w:rPr>
+          <w:color w:val="FF0000"/>
+          <w:sz w:val="22"/>
+          <w:szCs w:val="22"/>
+        </w:rPr>
+        <w:t xml:space="preserve"> 2014.</w:t>
       </w:r>
     </w:p>
     <w:p>
@@ -42129,7 +42822,7 @@
           <w:szCs w:val="24"/>
         </w:rPr>
       </w:pPr>
-      <w:bookmarkStart w:id="56" w:name="_Toc467173827"/>
+      <w:bookmarkStart w:id="50" w:name="_Toc467173827"/>
       <w:r>
         <w:rPr>
           <w:rFonts w:ascii="Times New Roman" w:hAnsi="Times New Roman"/>
@@ -42139,7 +42832,7 @@
         <w:lastRenderedPageBreak/>
         <w:t>GLOSSÁRIO</w:t>
       </w:r>
-      <w:bookmarkEnd w:id="56"/>
+      <w:bookmarkEnd w:id="50"/>
     </w:p>
     <w:p>
       <w:pPr>
@@ -43506,7 +44199,7 @@
           <w:szCs w:val="24"/>
         </w:rPr>
       </w:pPr>
-      <w:bookmarkStart w:id="57" w:name="_Toc467173828"/>
+      <w:bookmarkStart w:id="51" w:name="_Toc467173828"/>
       <w:r>
         <w:rPr>
           <w:rFonts w:ascii="Times New Roman" w:hAnsi="Times New Roman"/>
@@ -43516,7 +44209,7 @@
         <w:lastRenderedPageBreak/>
         <w:t>APÊNDICE</w:t>
       </w:r>
-      <w:bookmarkEnd w:id="57"/>
+      <w:bookmarkEnd w:id="51"/>
     </w:p>
     <w:p>
       <w:pPr>
@@ -43723,7 +44416,7 @@
           <w:szCs w:val="24"/>
         </w:rPr>
       </w:pPr>
-      <w:bookmarkStart w:id="58" w:name="_Toc467173829"/>
+      <w:bookmarkStart w:id="52" w:name="_Toc467173829"/>
       <w:r>
         <w:rPr>
           <w:rFonts w:ascii="Times New Roman" w:hAnsi="Times New Roman"/>
@@ -43743,7 +44436,7 @@
         </w:rPr>
         <w:t>NEXO</w:t>
       </w:r>
-      <w:bookmarkEnd w:id="58"/>
+      <w:bookmarkEnd w:id="52"/>
       <w:r>
         <w:rPr>
           <w:rFonts w:ascii="Times New Roman" w:hAnsi="Times New Roman"/>
@@ -43870,7 +44563,7 @@
 
 <file path=word/comments.xml><?xml version="1.0" encoding="utf-8"?>
 <w:comments xmlns:wpc="http://schemas.microsoft.com/office/word/2010/wordprocessingCanvas" xmlns:mc="http://schemas.openxmlformats.org/markup-compatibility/2006" xmlns:o="urn:schemas-microsoft-com:office:office" xmlns:r="http://schemas.openxmlformats.org/officeDocument/2006/relationships" xmlns:m="http://schemas.openxmlformats.org/officeDocument/2006/math" xmlns:v="urn:schemas-microsoft-com:vml" xmlns:wp14="http://schemas.microsoft.com/office/word/2010/wordprocessingDrawing" xmlns:wp="http://schemas.openxmlformats.org/drawingml/2006/wordprocessingDrawing" xmlns:w10="urn:schemas-microsoft-com:office:word" xmlns:w="http://schemas.openxmlformats.org/wordprocessingml/2006/main" xmlns:w14="http://schemas.microsoft.com/office/word/2010/wordml" xmlns:wpg="http://schemas.microsoft.com/office/word/2010/wordprocessingGroup" xmlns:wpi="http://schemas.microsoft.com/office/word/2010/wordprocessingInk" xmlns:wne="http://schemas.microsoft.com/office/word/2006/wordml" xmlns:wps="http://schemas.microsoft.com/office/word/2010/wordprocessingShape" mc:Ignorable="w14 wp14">
-  <w:comment w:id="14" w:author="WESLEY" w:date="2016-11-14T11:12:00Z" w:initials="W">
+  <w:comment w:id="20" w:author="WESLEY" w:date="2016-11-15T10:09:00Z" w:initials="W">
     <w:p>
       <w:pPr>
         <w:pStyle w:val="Textodecomentrio"/>
@@ -43882,117 +44575,8 @@
         <w:annotationRef/>
       </w:r>
       <w:r>
-        <w:t>Não está claro</w:t>
-      </w:r>
-    </w:p>
-  </w:comment>
-  <w:comment w:id="21" w:author="WESLEY" w:date="2016-11-15T10:09:00Z" w:initials="W">
-    <w:p>
-      <w:pPr>
-        <w:pStyle w:val="Textodecomentrio"/>
-      </w:pPr>
-      <w:r>
-        <w:rPr>
-          <w:rStyle w:val="Refdecomentrio"/>
-        </w:rPr>
-        <w:annotationRef/>
-      </w:r>
-      <w:r>
         <w:t>Talvez Retirar esta parte daqui</w:t>
       </w:r>
-    </w:p>
-  </w:comment>
-  <w:comment w:id="26" w:author="WESLEY" w:date="2016-11-14T11:44:00Z" w:initials="W">
-    <w:p>
-      <w:pPr>
-        <w:pStyle w:val="Textodecomentrio"/>
-      </w:pPr>
-      <w:r>
-        <w:rPr>
-          <w:rStyle w:val="Refdecomentrio"/>
-        </w:rPr>
-        <w:annotationRef/>
-      </w:r>
-      <w:r>
-        <w:t xml:space="preserve">Esta figura é o modelo de </w:t>
-      </w:r>
-      <w:proofErr w:type="gramStart"/>
-      <w:r>
-        <w:t>5</w:t>
-      </w:r>
-      <w:proofErr w:type="gramEnd"/>
-      <w:r>
-        <w:t xml:space="preserve"> camadas, nem é o OSI E NEM O TCP/IP - CORRIGIR</w:t>
-      </w:r>
-    </w:p>
-  </w:comment>
-  <w:comment w:id="28" w:author="WESLEY" w:date="2016-11-14T11:50:00Z" w:initials="W">
-    <w:p>
-      <w:pPr>
-        <w:pStyle w:val="Textodecomentrio"/>
-      </w:pPr>
-      <w:r>
-        <w:rPr>
-          <w:rStyle w:val="Refdecomentrio"/>
-        </w:rPr>
-        <w:annotationRef/>
-      </w:r>
-      <w:r>
-        <w:t>MELHORAR</w:t>
-      </w:r>
-    </w:p>
-  </w:comment>
-  <w:comment w:id="30" w:author="WESLEY" w:date="2016-11-15T10:35:00Z" w:initials="W">
-    <w:p>
-      <w:pPr>
-        <w:pStyle w:val="Textodecomentrio"/>
-      </w:pPr>
-      <w:r>
-        <w:rPr>
-          <w:rStyle w:val="Refdecomentrio"/>
-        </w:rPr>
-        <w:annotationRef/>
-      </w:r>
-      <w:r>
-        <w:t>Fazer a chamada da figura 8</w:t>
-      </w:r>
-    </w:p>
-  </w:comment>
-  <w:comment w:id="31" w:author="WESLEY" w:date="2016-11-15T10:36:00Z" w:initials="W">
-    <w:p>
-      <w:pPr>
-        <w:pStyle w:val="Textodecomentrio"/>
-      </w:pPr>
-      <w:r>
-        <w:rPr>
-          <w:rStyle w:val="Refdecomentrio"/>
-        </w:rPr>
-        <w:annotationRef/>
-      </w:r>
-      <w:r>
-        <w:t>Fazer a chamada da figura 9</w:t>
-      </w:r>
-    </w:p>
-  </w:comment>
-  <w:comment w:id="34" w:author="WESLEY" w:date="2016-11-15T10:46:00Z" w:initials="W">
-    <w:p>
-      <w:pPr>
-        <w:pStyle w:val="Textodecomentrio"/>
-      </w:pPr>
-      <w:r>
-        <w:rPr>
-          <w:rStyle w:val="Refdecomentrio"/>
-        </w:rPr>
-        <w:annotationRef/>
-      </w:r>
-      <w:r>
-        <w:t xml:space="preserve">Melhorar a escrita, não está </w:t>
-      </w:r>
-      <w:proofErr w:type="gramStart"/>
-      <w:r>
-        <w:t>claro</w:t>
-      </w:r>
-      <w:proofErr w:type="gramEnd"/>
     </w:p>
   </w:comment>
 </w:comments>
@@ -44140,6 +44724,7 @@
         <w:docPartUnique/>
       </w:docPartObj>
     </w:sdtPr>
+    <w:sdtEndPr/>
     <w:sdtContent>
       <w:p>
         <w:pPr>
@@ -44199,6 +44784,7 @@
         <w:docPartUnique/>
       </w:docPartObj>
     </w:sdtPr>
+    <w:sdtEndPr/>
     <w:sdtContent>
       <w:p>
         <w:pPr>
@@ -44248,6 +44834,7 @@
         <w:docPartUnique/>
       </w:docPartObj>
     </w:sdtPr>
+    <w:sdtEndPr/>
     <w:sdtContent>
       <w:p>
         <w:pPr>
@@ -44267,7 +44854,7 @@
           <w:rPr>
             <w:noProof/>
           </w:rPr>
-          <w:t>13</w:t>
+          <w:t>10</w:t>
         </w:r>
         <w:r>
           <w:fldChar w:fldCharType="end"/>
@@ -44293,6 +44880,7 @@
         <w:docPartUnique/>
       </w:docPartObj>
     </w:sdtPr>
+    <w:sdtEndPr/>
     <w:sdtContent>
       <w:p>
         <w:pPr>
@@ -44312,7 +44900,7 @@
           <w:rPr>
             <w:noProof/>
           </w:rPr>
-          <w:t>30</w:t>
+          <w:t>15</w:t>
         </w:r>
         <w:r>
           <w:fldChar w:fldCharType="end"/>
@@ -44338,6 +44926,7 @@
         <w:docPartUnique/>
       </w:docPartObj>
     </w:sdtPr>
+    <w:sdtEndPr/>
     <w:sdtContent>
       <w:p>
         <w:pPr>
@@ -44369,6 +44958,7 @@
         <w:docPartUnique/>
       </w:docPartObj>
     </w:sdtPr>
+    <w:sdtEndPr/>
     <w:sdtContent>
       <w:p>
         <w:pPr>
@@ -44411,6 +45001,7 @@
         <w:docPartUnique/>
       </w:docPartObj>
     </w:sdtPr>
+    <w:sdtEndPr/>
     <w:sdtContent>
       <w:p>
         <w:pPr>
@@ -50243,7 +50834,7 @@
 </file>
 
 <file path=customXml/itemProps1.xml><?xml version="1.0" encoding="utf-8"?>
-<ds:datastoreItem xmlns:ds="http://schemas.openxmlformats.org/officeDocument/2006/customXml" ds:itemID="{057BDF8A-538E-488E-B0FA-DA957F234D5B}">
+<ds:datastoreItem xmlns:ds="http://schemas.openxmlformats.org/officeDocument/2006/customXml" ds:itemID="{B749F2E3-828C-4409-AEE2-63D9054D4D69}">
   <ds:schemaRefs>
     <ds:schemaRef ds:uri="http://schemas.openxmlformats.org/officeDocument/2006/bibliography"/>
   </ds:schemaRefs>

--- a/SILAS - Monografia-UEMA v2.0.docx
+++ b/SILAS - Monografia-UEMA v2.0.docx
@@ -12,7 +12,7 @@
           <w:noProof/>
         </w:rPr>
         <w:drawing>
-          <wp:anchor distT="0" distB="0" distL="114300" distR="114300" simplePos="0" relativeHeight="251657728" behindDoc="0" locked="0" layoutInCell="1" allowOverlap="1" wp14:anchorId="364EA387" wp14:editId="01E44BF6">
+          <wp:anchor distT="0" distB="0" distL="114300" distR="114300" simplePos="0" relativeHeight="251656704" behindDoc="0" locked="0" layoutInCell="1" allowOverlap="1" wp14:anchorId="364EA387" wp14:editId="01E44BF6">
             <wp:simplePos x="0" y="0"/>
             <wp:positionH relativeFrom="column">
               <wp:posOffset>2718435</wp:posOffset>
@@ -7932,7 +7932,6 @@
           <w:docPartUnique/>
         </w:docPartObj>
       </w:sdtPr>
-      <w:sdtEndPr/>
       <w:sdtContent>
         <w:p>
           <w:pPr>
@@ -8761,81 +8760,6 @@
         </w:p>
         <w:p>
           <w:pPr>
-            <w:pStyle w:val="Sumrio2"/>
-            <w:rPr>
-              <w:rFonts w:eastAsiaTheme="minorEastAsia" w:cstheme="minorBidi"/>
-              <w:caps w:val="0"/>
-            </w:rPr>
-          </w:pPr>
-          <w:hyperlink w:anchor="_Toc467173805" w:history="1">
-            <w:r>
-              <w:rPr>
-                <w:rStyle w:val="Hyperlink"/>
-                <w:rFonts w:ascii="Times New Roman" w:hAnsi="Times New Roman"/>
-                <w:highlight w:val="yellow"/>
-              </w:rPr>
-              <w:t>2.3</w:t>
-            </w:r>
-            <w:r>
-              <w:rPr>
-                <w:rFonts w:eastAsiaTheme="minorEastAsia" w:cstheme="minorBidi"/>
-                <w:caps w:val="0"/>
-              </w:rPr>
-              <w:tab/>
-            </w:r>
-            <w:r>
-              <w:rPr>
-                <w:rStyle w:val="Hyperlink"/>
-                <w:rFonts w:ascii="Times New Roman" w:hAnsi="Times New Roman"/>
-                <w:highlight w:val="yellow"/>
-              </w:rPr>
-              <w:t>Metodologia</w:t>
-            </w:r>
-            <w:r>
-              <w:rPr>
-                <w:webHidden/>
-              </w:rPr>
-              <w:tab/>
-            </w:r>
-            <w:r>
-              <w:rPr>
-                <w:webHidden/>
-              </w:rPr>
-              <w:fldChar w:fldCharType="begin"/>
-            </w:r>
-            <w:r>
-              <w:rPr>
-                <w:webHidden/>
-              </w:rPr>
-              <w:instrText xml:space="preserve"> PAGEREF _Toc467173805 \h </w:instrText>
-            </w:r>
-            <w:r>
-              <w:rPr>
-                <w:webHidden/>
-              </w:rPr>
-            </w:r>
-            <w:r>
-              <w:rPr>
-                <w:webHidden/>
-              </w:rPr>
-              <w:fldChar w:fldCharType="separate"/>
-            </w:r>
-            <w:r>
-              <w:rPr>
-                <w:webHidden/>
-              </w:rPr>
-              <w:t>12</w:t>
-            </w:r>
-            <w:r>
-              <w:rPr>
-                <w:webHidden/>
-              </w:rPr>
-              <w:fldChar w:fldCharType="end"/>
-            </w:r>
-          </w:hyperlink>
-        </w:p>
-        <w:p>
-          <w:pPr>
             <w:pStyle w:val="Sumrio1"/>
             <w:rPr>
               <w:rFonts w:asciiTheme="minorHAnsi" w:eastAsiaTheme="minorEastAsia" w:hAnsiTheme="minorHAnsi" w:cstheme="minorBidi"/>
@@ -11176,7 +11100,7 @@
         <mc:AlternateContent>
           <mc:Choice Requires="wpg">
             <w:drawing>
-              <wp:anchor distT="0" distB="0" distL="114300" distR="114300" simplePos="0" relativeHeight="251661824" behindDoc="0" locked="0" layoutInCell="1" allowOverlap="1" wp14:anchorId="35A3EA1D" wp14:editId="6C5928E8">
+              <wp:anchor distT="0" distB="0" distL="114300" distR="114300" simplePos="0" relativeHeight="251660800" behindDoc="0" locked="0" layoutInCell="1" allowOverlap="1" wp14:anchorId="35A3EA1D" wp14:editId="6C5928E8">
                 <wp:simplePos x="0" y="0"/>
                 <wp:positionH relativeFrom="column">
                   <wp:posOffset>2919095</wp:posOffset>
@@ -11309,7 +11233,7 @@
           </mc:Choice>
           <mc:Fallback>
             <w:pict>
-              <v:group id="Grupo 12" o:spid="_x0000_s1026" style="position:absolute;left:0;text-align:left;margin-left:229.85pt;margin-top:156.2pt;width:234pt;height:119.25pt;z-index:251661824;mso-width-relative:margin;mso-height-relative:margin" coordorigin=",1033" coordsize="23183,12955" o:gfxdata="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">
+              <v:group id="Grupo 12" o:spid="_x0000_s1026" style="position:absolute;left:0;text-align:left;margin-left:229.85pt;margin-top:156.2pt;width:234pt;height:119.25pt;z-index:251660800;mso-width-relative:margin;mso-height-relative:margin" coordorigin=",1033" coordsize="23183,12955" o:gfxdata="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">
                 <v:shapetype id="_x0000_t75" coordsize="21600,21600" o:spt="75" o:preferrelative="t" path="m@4@5l@4@11@9@11@9@5xe" filled="f" stroked="f">
                   <v:stroke joinstyle="miter"/>
                   <v:formulas>
@@ -11376,7 +11300,7 @@
         <mc:AlternateContent>
           <mc:Choice Requires="wpg">
             <w:drawing>
-              <wp:anchor distT="0" distB="0" distL="114300" distR="114300" simplePos="0" relativeHeight="251663872" behindDoc="0" locked="0" layoutInCell="1" allowOverlap="1" wp14:anchorId="33834C56" wp14:editId="4F14430D">
+              <wp:anchor distT="0" distB="0" distL="114300" distR="114300" simplePos="0" relativeHeight="251662848" behindDoc="0" locked="0" layoutInCell="1" allowOverlap="1" wp14:anchorId="33834C56" wp14:editId="4F14430D">
                 <wp:simplePos x="0" y="0"/>
                 <wp:positionH relativeFrom="column">
                   <wp:posOffset>213995</wp:posOffset>
@@ -11506,7 +11430,7 @@
           </mc:Choice>
           <mc:Fallback>
             <w:pict>
-              <v:group id="Grupo 13" o:spid="_x0000_s1029" style="position:absolute;left:0;text-align:left;margin-left:16.85pt;margin-top:155.45pt;width:201.75pt;height:108pt;z-index:251663872;mso-width-relative:margin;mso-height-relative:margin" coordorigin="874,1033" coordsize="20385,11488" o:gfxdata="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">
+              <v:group id="Grupo 13" o:spid="_x0000_s1029" style="position:absolute;left:0;text-align:left;margin-left:16.85pt;margin-top:155.45pt;width:201.75pt;height:108pt;z-index:251662848;mso-width-relative:margin;mso-height-relative:margin" coordorigin="874,1033" coordsize="20385,11488" o:gfxdata="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">
                 <v:shape id="Imagem 2" o:spid="_x0000_s1030" type="#_x0000_t75" style="position:absolute;left:874;top:1033;width:20355;height:7951;visibility:visible;mso-wrap-style:square" o:gfxdata="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">
                   <v:imagedata r:id="rId20" o:title="onda_quadrada"/>
                   <v:path arrowok="t"/>
@@ -13010,154 +12934,13 @@
     </w:p>
     <w:p>
       <w:pPr>
-        <w:pStyle w:val="TCCSubttuloNvel1"/>
-        <w:numPr>
-          <w:ilvl w:val="1"/>
-          <w:numId w:val="30"/>
-        </w:numPr>
-        <w:rPr>
-          <w:rFonts w:ascii="Times New Roman" w:hAnsi="Times New Roman"/>
-          <w:sz w:val="24"/>
-          <w:szCs w:val="24"/>
-          <w:highlight w:val="yellow"/>
-        </w:rPr>
-      </w:pPr>
-      <w:bookmarkStart w:id="19" w:name="_Toc467173805"/>
-      <w:commentRangeStart w:id="20"/>
-      <w:r>
-        <w:rPr>
-          <w:rFonts w:ascii="Times New Roman" w:hAnsi="Times New Roman"/>
-          <w:sz w:val="24"/>
-          <w:szCs w:val="24"/>
-          <w:highlight w:val="yellow"/>
-        </w:rPr>
-        <w:t>Metodologia</w:t>
-      </w:r>
-      <w:bookmarkEnd w:id="19"/>
-    </w:p>
-    <w:p>
-      <w:pPr>
         <w:pStyle w:val="TCC0CorpoTexto"/>
         <w:rPr>
           <w:sz w:val="22"/>
           <w:szCs w:val="22"/>
-          <w:highlight w:val="yellow"/>
-        </w:rPr>
-      </w:pPr>
-      <w:r>
-        <w:rPr>
-          <w:color w:val="000000"/>
-          <w:sz w:val="22"/>
-          <w:szCs w:val="22"/>
-          <w:highlight w:val="yellow"/>
-        </w:rPr>
-        <w:t>No desenvolvimento deste trabalho será feita pesquisas bibliográfica com o intuito de fortalecer, solidificar e desenvolver mais os conceitos aprendidos até aqui. A análise sobre codificação de canal, modulação digital, espalhamento espectral, OFDM e modelos de canais de transmissão devem ser tratados com mais rigor matemático e as simulações tem como alvo descrever com maior exatidão possível a realidade</w:t>
-      </w:r>
-      <w:r>
-        <w:rPr>
-          <w:sz w:val="22"/>
-          <w:szCs w:val="22"/>
-          <w:highlight w:val="yellow"/>
-        </w:rPr>
-        <w:t>.</w:t>
-      </w:r>
-    </w:p>
-    <w:p>
-      <w:pPr>
-        <w:pStyle w:val="TCC0CorpoTexto"/>
-        <w:rPr>
-          <w:color w:val="000000"/>
-          <w:sz w:val="22"/>
-          <w:szCs w:val="22"/>
-          <w:highlight w:val="yellow"/>
-        </w:rPr>
-      </w:pPr>
-      <w:r>
-        <w:rPr>
-          <w:color w:val="000000"/>
-          <w:sz w:val="22"/>
-          <w:szCs w:val="22"/>
-          <w:highlight w:val="yellow"/>
-        </w:rPr>
-        <w:t>Os padrões de comunicação IEEE 802.11 são um dos mais utilizados no mundo e também são referência para outros. Não obstante, analisar o mais novo modelo lançado, 802.11</w:t>
-      </w:r>
-      <w:proofErr w:type="gramStart"/>
-      <w:r>
-        <w:rPr>
-          <w:color w:val="000000"/>
-          <w:sz w:val="22"/>
-          <w:szCs w:val="22"/>
-          <w:highlight w:val="yellow"/>
-        </w:rPr>
-        <w:t>ac</w:t>
-      </w:r>
-      <w:proofErr w:type="gramEnd"/>
-      <w:r>
-        <w:rPr>
-          <w:color w:val="000000"/>
-          <w:sz w:val="22"/>
-          <w:szCs w:val="22"/>
-          <w:highlight w:val="yellow"/>
-        </w:rPr>
-        <w:t>, é de suma importância para o projeto de redes sem fio da atualidade. Logo, depois das consolidações dos conceitos aprendidos a simulação será elaborada e a análise de taxa de transmissão, taxa de erro de bit, EVM, RSR, melhor modulação para as várias características dos canais. Com isso pode ser levanta conclusões e problema sobre o comportamento desse novo padrão.</w:t>
-      </w:r>
-    </w:p>
-    <w:p>
-      <w:pPr>
-        <w:pStyle w:val="TCC0CorpoTexto"/>
-        <w:rPr>
-          <w:color w:val="000000"/>
-          <w:sz w:val="22"/>
-          <w:szCs w:val="22"/>
-        </w:rPr>
-      </w:pPr>
-      <w:r>
-        <w:rPr>
-          <w:color w:val="000000"/>
-          <w:sz w:val="22"/>
-          <w:szCs w:val="22"/>
-          <w:highlight w:val="yellow"/>
-        </w:rPr>
-        <w:t xml:space="preserve">Com os modelos de simulação prontos e examinados outras técnicas poderão ser analisadas e testadas com o intuito de obter melhoras no padrão 802.11ac. Existem várias técnicas utilizadas em outros sistemas que podem fornecer melhoras a taxa de transmissão e na disponibilidade. Por exemplos, os sistemas 4G LTE utiliza OFDMA com o objetivo de transmitir dados para vários usuários simultaneamente, assim, </w:t>
-      </w:r>
-      <w:r>
-        <w:rPr>
-          <w:color w:val="000000"/>
-          <w:sz w:val="22"/>
-          <w:szCs w:val="22"/>
-          <w:highlight w:val="yellow"/>
-        </w:rPr>
-        <w:lastRenderedPageBreak/>
-        <w:t xml:space="preserve">em locais em com alta densidade de usuários de WI-FI, como nos shoppings, pode-se ter um ganho na disponibilidade de </w:t>
-      </w:r>
-      <w:proofErr w:type="gramStart"/>
-      <w:r>
-        <w:rPr>
-          <w:color w:val="000000"/>
-          <w:sz w:val="22"/>
-          <w:szCs w:val="22"/>
-          <w:highlight w:val="yellow"/>
-        </w:rPr>
-        <w:t>informação.</w:t>
-      </w:r>
-      <w:commentRangeEnd w:id="20"/>
-      <w:proofErr w:type="gramEnd"/>
-      <w:r>
-        <w:rPr>
-          <w:rStyle w:val="Refdecomentrio"/>
-        </w:rPr>
-        <w:commentReference w:id="20"/>
-      </w:r>
-    </w:p>
-    <w:p>
-      <w:pPr>
-        <w:pStyle w:val="TCC0CorpoTexto"/>
-        <w:rPr>
-          <w:sz w:val="22"/>
-          <w:szCs w:val="22"/>
         </w:rPr>
         <w:sectPr>
-          <w:headerReference w:type="default" r:id="rId22"/>
+          <w:headerReference w:type="default" r:id="rId21"/>
           <w:pgSz w:w="11907" w:h="16840" w:code="9"/>
           <w:pgMar w:top="1701" w:right="851" w:bottom="1418" w:left="1418" w:header="709" w:footer="709" w:gutter="0"/>
           <w:cols w:space="708"/>
@@ -13186,9 +12969,9 @@
           <w:szCs w:val="24"/>
         </w:rPr>
       </w:pPr>
-      <w:bookmarkStart w:id="21" w:name="_Ref420263292"/>
-      <w:bookmarkStart w:id="22" w:name="_Toc467173806"/>
-      <w:bookmarkStart w:id="23" w:name="_Toc68238741"/>
+      <w:bookmarkStart w:id="19" w:name="_Ref420263292"/>
+      <w:bookmarkStart w:id="20" w:name="_Toc467173806"/>
+      <w:bookmarkStart w:id="21" w:name="_Toc68238741"/>
       <w:r>
         <w:rPr>
           <w:rFonts w:ascii="Times New Roman" w:hAnsi="Times New Roman"/>
@@ -13197,8 +12980,8 @@
         </w:rPr>
         <w:t>FUNDAMENTAÇÃO TEÓRICA</w:t>
       </w:r>
-      <w:bookmarkEnd w:id="21"/>
-      <w:bookmarkEnd w:id="22"/>
+      <w:bookmarkEnd w:id="19"/>
+      <w:bookmarkEnd w:id="20"/>
     </w:p>
     <w:p>
       <w:pPr>
@@ -13214,7 +12997,7 @@
           <w:szCs w:val="24"/>
         </w:rPr>
       </w:pPr>
-      <w:bookmarkStart w:id="24" w:name="_Toc467173807"/>
+      <w:bookmarkStart w:id="22" w:name="_Toc467173807"/>
       <w:r>
         <w:rPr>
           <w:rFonts w:ascii="Times New Roman" w:hAnsi="Times New Roman"/>
@@ -13224,7 +13007,7 @@
         </w:rPr>
         <w:t>Breve História</w:t>
       </w:r>
-      <w:bookmarkEnd w:id="24"/>
+      <w:bookmarkEnd w:id="22"/>
     </w:p>
     <w:p>
       <w:pPr>
@@ -13316,7 +13099,7 @@
           <w:noProof/>
         </w:rPr>
         <w:drawing>
-          <wp:anchor distT="0" distB="0" distL="114300" distR="114300" simplePos="0" relativeHeight="251740672" behindDoc="0" locked="0" layoutInCell="1" allowOverlap="1" wp14:anchorId="426F090C" wp14:editId="38BAE548">
+          <wp:anchor distT="0" distB="0" distL="114300" distR="114300" simplePos="0" relativeHeight="251739648" behindDoc="0" locked="0" layoutInCell="1" allowOverlap="1" wp14:anchorId="426F090C" wp14:editId="38BAE548">
             <wp:simplePos x="0" y="0"/>
             <wp:positionH relativeFrom="column">
               <wp:posOffset>2653665</wp:posOffset>
@@ -13339,7 +13122,7 @@
                     <pic:cNvPicPr/>
                   </pic:nvPicPr>
                   <pic:blipFill>
-                    <a:blip r:embed="rId23">
+                    <a:blip r:embed="rId22">
                       <a:extLst>
                         <a:ext uri="{28A0092B-C50C-407E-A947-70E740481C1C}">
                           <a14:useLocalDpi xmlns:a14="http://schemas.microsoft.com/office/drawing/2010/main" val="0"/>
@@ -13540,8 +13323,6 @@
         </w:rPr>
         <w:t xml:space="preserve">. </w:t>
       </w:r>
-      <w:bookmarkStart w:id="25" w:name="_GoBack"/>
-      <w:bookmarkEnd w:id="25"/>
     </w:p>
     <w:p>
       <w:pPr>
@@ -13562,7 +13343,7 @@
         <mc:AlternateContent>
           <mc:Choice Requires="wps">
             <w:drawing>
-              <wp:anchor distT="0" distB="0" distL="114300" distR="114300" simplePos="0" relativeHeight="251666944" behindDoc="0" locked="0" layoutInCell="1" allowOverlap="1" wp14:anchorId="18497598" wp14:editId="5530FE77">
+              <wp:anchor distT="0" distB="0" distL="114300" distR="114300" simplePos="0" relativeHeight="251665920" behindDoc="0" locked="0" layoutInCell="1" allowOverlap="1" wp14:anchorId="18497598" wp14:editId="5530FE77">
                 <wp:simplePos x="0" y="0"/>
                 <wp:positionH relativeFrom="column">
                   <wp:posOffset>1931670</wp:posOffset>
@@ -13616,34 +13397,7 @@
                                 <w:color w:val="FF0000"/>
                                 <w:sz w:val="20"/>
                               </w:rPr>
-                              <w:t>F</w:t>
-                            </w:r>
-                            <w:r>
-                              <w:rPr>
-                                <w:rFonts w:ascii="Times New Roman" w:hAnsi="Times New Roman"/>
-                                <w:b/>
-                                <w:color w:val="FF0000"/>
-                                <w:sz w:val="20"/>
-                              </w:rPr>
-                              <w:t xml:space="preserve">igura 3 - Camadas do </w:t>
-                            </w:r>
-                            <w:r>
-                              <w:rPr>
-                                <w:rFonts w:ascii="Times New Roman" w:hAnsi="Times New Roman"/>
-                                <w:b/>
-                                <w:color w:val="FF0000"/>
-                                <w:sz w:val="20"/>
-                              </w:rPr>
-                              <w:t xml:space="preserve">Modelo </w:t>
-                            </w:r>
-                            <w:r>
-                              <w:rPr>
-                                <w:rFonts w:ascii="Times New Roman" w:hAnsi="Times New Roman"/>
-                                <w:b/>
-                                <w:color w:val="FF0000"/>
-                                <w:sz w:val="20"/>
-                              </w:rPr>
-                              <w:t>OSI</w:t>
+                              <w:t>Figura 3 - Camadas do Modelo OSI</w:t>
                             </w:r>
                           </w:p>
                         </w:txbxContent>
@@ -13662,11 +13416,7 @@
           </mc:Choice>
           <mc:Fallback>
             <w:pict>
-              <v:shapetype id="_x0000_t202" coordsize="21600,21600" o:spt="202" path="m,l,21600r21600,l21600,xe">
-                <v:stroke joinstyle="miter"/>
-                <v:path gradientshapeok="t" o:connecttype="rect"/>
-              </v:shapetype>
-              <v:shape id="Caixa de texto 7" o:spid="_x0000_s1032" type="#_x0000_t202" style="position:absolute;left:0;text-align:left;margin-left:152.1pt;margin-top:206.75pt;width:196.95pt;height:23.5pt;z-index:251666944;visibility:visible;mso-wrap-style:square;mso-wrap-distance-left:9pt;mso-wrap-distance-top:0;mso-wrap-distance-right:9pt;mso-wrap-distance-bottom:0;mso-position-horizontal:absolute;mso-position-horizontal-relative:text;mso-position-vertical:absolute;mso-position-vertical-relative:text;v-text-anchor:top" o:gfxdata="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" stroked="f">
+              <v:shape id="Caixa de texto 7" o:spid="_x0000_s1032" type="#_x0000_t202" style="position:absolute;left:0;text-align:left;margin-left:152.1pt;margin-top:206.75pt;width:196.95pt;height:23.5pt;z-index:251665920;visibility:visible;mso-wrap-style:square;mso-wrap-distance-left:9pt;mso-wrap-distance-top:0;mso-wrap-distance-right:9pt;mso-wrap-distance-bottom:0;mso-position-horizontal:absolute;mso-position-horizontal-relative:text;mso-position-vertical:absolute;mso-position-vertical-relative:text;v-text-anchor:top" o:gfxdata="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" stroked="f">
                 <v:textbox style="mso-fit-shape-to-text:t" inset="0,0,0,0">
                   <w:txbxContent>
                     <w:p>
@@ -13688,34 +13438,7 @@
                           <w:color w:val="FF0000"/>
                           <w:sz w:val="20"/>
                         </w:rPr>
-                        <w:t>F</w:t>
-                      </w:r>
-                      <w:r>
-                        <w:rPr>
-                          <w:rFonts w:ascii="Times New Roman" w:hAnsi="Times New Roman"/>
-                          <w:b/>
-                          <w:color w:val="FF0000"/>
-                          <w:sz w:val="20"/>
-                        </w:rPr>
-                        <w:t xml:space="preserve">igura 3 - Camadas do </w:t>
-                      </w:r>
-                      <w:r>
-                        <w:rPr>
-                          <w:rFonts w:ascii="Times New Roman" w:hAnsi="Times New Roman"/>
-                          <w:b/>
-                          <w:color w:val="FF0000"/>
-                          <w:sz w:val="20"/>
-                        </w:rPr>
-                        <w:t xml:space="preserve">Modelo </w:t>
-                      </w:r>
-                      <w:r>
-                        <w:rPr>
-                          <w:rFonts w:ascii="Times New Roman" w:hAnsi="Times New Roman"/>
-                          <w:b/>
-                          <w:color w:val="FF0000"/>
-                          <w:sz w:val="20"/>
-                        </w:rPr>
-                        <w:t>OSI</w:t>
+                        <w:t>Figura 3 - Camadas do Modelo OSI</w:t>
                       </w:r>
                     </w:p>
                   </w:txbxContent>
@@ -14085,7 +13808,7 @@
           <w:szCs w:val="24"/>
         </w:rPr>
       </w:pPr>
-      <w:bookmarkStart w:id="26" w:name="_Toc467173808"/>
+      <w:bookmarkStart w:id="23" w:name="_Toc467173808"/>
       <w:r>
         <w:rPr>
           <w:rFonts w:ascii="Times New Roman" w:hAnsi="Times New Roman"/>
@@ -14105,7 +13828,7 @@
         </w:rPr>
         <w:t>ac</w:t>
       </w:r>
-      <w:bookmarkEnd w:id="26"/>
+      <w:bookmarkEnd w:id="23"/>
       <w:proofErr w:type="gramEnd"/>
     </w:p>
     <w:p>
@@ -15141,7 +14864,7 @@
                     </pic:cNvPicPr>
                   </pic:nvPicPr>
                   <pic:blipFill>
-                    <a:blip r:embed="rId24">
+                    <a:blip r:embed="rId23">
                       <a:extLst>
                         <a:ext uri="{28A0092B-C50C-407E-A947-70E740481C1C}">
                           <a14:useLocalDpi xmlns:a14="http://schemas.microsoft.com/office/drawing/2010/main" val="0"/>
@@ -15588,7 +15311,7 @@
         <mc:AlternateContent>
           <mc:Choice Requires="wpg">
             <w:drawing>
-              <wp:anchor distT="0" distB="0" distL="114300" distR="114300" simplePos="0" relativeHeight="251673088" behindDoc="0" locked="0" layoutInCell="1" allowOverlap="1" wp14:anchorId="2D619717" wp14:editId="13EE1D15">
+              <wp:anchor distT="0" distB="0" distL="114300" distR="114300" simplePos="0" relativeHeight="251672064" behindDoc="0" locked="0" layoutInCell="1" allowOverlap="1" wp14:anchorId="2D619717" wp14:editId="13EE1D15">
                 <wp:simplePos x="0" y="0"/>
                 <wp:positionH relativeFrom="column">
                   <wp:posOffset>603581</wp:posOffset>
@@ -15621,7 +15344,7 @@
                           </pic:cNvPicPr>
                         </pic:nvPicPr>
                         <pic:blipFill>
-                          <a:blip r:embed="rId25">
+                          <a:blip r:embed="rId24">
                             <a:extLst>
                               <a:ext uri="{28A0092B-C50C-407E-A947-70E740481C1C}">
                                 <a14:useLocalDpi xmlns:a14="http://schemas.microsoft.com/office/drawing/2010/main" val="0"/>
@@ -15723,9 +15446,9 @@
           </mc:Choice>
           <mc:Fallback>
             <w:pict>
-              <v:group id="Grupo 15" o:spid="_x0000_s1033" style="position:absolute;left:0;text-align:left;margin-left:47.55pt;margin-top:-4.15pt;width:408.4pt;height:174.25pt;z-index:251673088" coordsize="51866,22129" o:gfxdata="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">
+              <v:group id="Grupo 15" o:spid="_x0000_s1033" style="position:absolute;left:0;text-align:left;margin-left:47.55pt;margin-top:-4.15pt;width:408.4pt;height:174.25pt;z-index:251672064" coordsize="51866,22129" o:gfxdata="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">
                 <v:shape id="Imagem 10" o:spid="_x0000_s1034" type="#_x0000_t75" style="position:absolute;width:51842;height:18447;visibility:visible;mso-wrap-style:square" o:gfxdata="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">
-                  <v:imagedata r:id="rId26" o:title="canais_5ghz"/>
+                  <v:imagedata r:id="rId25" o:title="canais_5ghz"/>
                   <v:path arrowok="t"/>
                 </v:shape>
                 <v:shape id="Caixa de texto 11" o:spid="_x0000_s1035" type="#_x0000_t202" style="position:absolute;top:18999;width:51866;height:3130;visibility:visible;mso-wrap-style:square;v-text-anchor:top" o:gfxdata="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" stroked="f">
@@ -15854,7 +15577,7 @@
           <w:szCs w:val="24"/>
         </w:rPr>
       </w:pPr>
-      <w:bookmarkStart w:id="27" w:name="_Toc467173809"/>
+      <w:bookmarkStart w:id="24" w:name="_Toc467173809"/>
       <w:r>
         <w:rPr>
           <w:rFonts w:ascii="Times New Roman" w:hAnsi="Times New Roman"/>
@@ -15865,7 +15588,7 @@
         <w:lastRenderedPageBreak/>
         <w:t>Modulação</w:t>
       </w:r>
-      <w:bookmarkEnd w:id="27"/>
+      <w:bookmarkEnd w:id="24"/>
     </w:p>
     <w:p>
       <w:pPr>
@@ -16046,7 +15769,7 @@
                     </pic:cNvPicPr>
                   </pic:nvPicPr>
                   <pic:blipFill>
-                    <a:blip r:embed="rId27">
+                    <a:blip r:embed="rId26">
                       <a:extLst>
                         <a:ext uri="{28A0092B-C50C-407E-A947-70E740481C1C}">
                           <a14:useLocalDpi xmlns:a14="http://schemas.microsoft.com/office/drawing/2010/main" val="0"/>
@@ -18522,7 +18245,7 @@
                     </pic:cNvPicPr>
                   </pic:nvPicPr>
                   <pic:blipFill>
-                    <a:blip r:embed="rId28" cstate="print">
+                    <a:blip r:embed="rId27" cstate="print">
                       <a:extLst>
                         <a:ext uri="{28A0092B-C50C-407E-A947-70E740481C1C}">
                           <a14:useLocalDpi xmlns:a14="http://schemas.microsoft.com/office/drawing/2010/main" val="0"/>
@@ -20031,7 +19754,7 @@
                     </pic:cNvPicPr>
                   </pic:nvPicPr>
                   <pic:blipFill>
-                    <a:blip r:embed="rId29" cstate="print">
+                    <a:blip r:embed="rId28" cstate="print">
                       <a:extLst>
                         <a:ext uri="{28A0092B-C50C-407E-A947-70E740481C1C}">
                           <a14:useLocalDpi xmlns:a14="http://schemas.microsoft.com/office/drawing/2010/main" val="0"/>
@@ -20136,7 +19859,7 @@
                     </pic:cNvPicPr>
                   </pic:nvPicPr>
                   <pic:blipFill>
-                    <a:blip r:embed="rId30">
+                    <a:blip r:embed="rId29">
                       <a:extLst>
                         <a:ext uri="{28A0092B-C50C-407E-A947-70E740481C1C}">
                           <a14:useLocalDpi xmlns:a14="http://schemas.microsoft.com/office/drawing/2010/main" val="0"/>
@@ -20372,7 +20095,7 @@
                     </pic:cNvPicPr>
                   </pic:nvPicPr>
                   <pic:blipFill>
-                    <a:blip r:embed="rId31">
+                    <a:blip r:embed="rId30">
                       <a:extLst>
                         <a:ext uri="{28A0092B-C50C-407E-A947-70E740481C1C}">
                           <a14:useLocalDpi xmlns:a14="http://schemas.microsoft.com/office/drawing/2010/main" val="0"/>
@@ -20437,7 +20160,7 @@
           <w:szCs w:val="24"/>
         </w:rPr>
       </w:pPr>
-      <w:bookmarkStart w:id="28" w:name="_Toc467173810"/>
+      <w:bookmarkStart w:id="25" w:name="_Toc467173810"/>
       <w:r>
         <w:rPr>
           <w:rFonts w:ascii="Times New Roman" w:hAnsi="Times New Roman"/>
@@ -20446,7 +20169,7 @@
         </w:rPr>
         <w:t>EVM</w:t>
       </w:r>
-      <w:bookmarkEnd w:id="28"/>
+      <w:bookmarkEnd w:id="25"/>
     </w:p>
     <w:p>
       <w:pPr>
@@ -20560,7 +20283,7 @@
           <w:szCs w:val="24"/>
         </w:rPr>
       </w:pPr>
-      <w:bookmarkStart w:id="29" w:name="_Toc467173811"/>
+      <w:bookmarkStart w:id="26" w:name="_Toc467173811"/>
       <w:r>
         <w:rPr>
           <w:rFonts w:ascii="Times New Roman" w:hAnsi="Times New Roman"/>
@@ -20570,7 +20293,7 @@
         </w:rPr>
         <w:t>Canais de Propagação</w:t>
       </w:r>
-      <w:bookmarkEnd w:id="29"/>
+      <w:bookmarkEnd w:id="26"/>
     </w:p>
     <w:p>
       <w:pPr>
@@ -21614,7 +21337,7 @@
           <w:szCs w:val="24"/>
         </w:rPr>
       </w:pPr>
-      <w:bookmarkStart w:id="30" w:name="_Toc467173812"/>
+      <w:bookmarkStart w:id="27" w:name="_Toc467173812"/>
       <w:r>
         <w:rPr>
           <w:rFonts w:ascii="Times New Roman" w:hAnsi="Times New Roman"/>
@@ -21623,7 +21346,7 @@
         </w:rPr>
         <w:t>AWGN</w:t>
       </w:r>
-      <w:bookmarkEnd w:id="30"/>
+      <w:bookmarkEnd w:id="27"/>
     </w:p>
     <w:p>
       <w:pPr>
@@ -22201,7 +21924,7 @@
                     </pic:cNvPicPr>
                   </pic:nvPicPr>
                   <pic:blipFill>
-                    <a:blip r:embed="rId32">
+                    <a:blip r:embed="rId31">
                       <a:extLst>
                         <a:ext uri="{28A0092B-C50C-407E-A947-70E740481C1C}">
                           <a14:useLocalDpi xmlns:a14="http://schemas.microsoft.com/office/drawing/2010/main" val="0"/>
@@ -22279,7 +22002,7 @@
           <w:szCs w:val="24"/>
         </w:rPr>
       </w:pPr>
-      <w:bookmarkStart w:id="31" w:name="_Toc467173813"/>
+      <w:bookmarkStart w:id="28" w:name="_Toc467173813"/>
       <w:r>
         <w:rPr>
           <w:rFonts w:ascii="Times New Roman" w:hAnsi="Times New Roman"/>
@@ -22288,7 +22011,7 @@
         </w:rPr>
         <w:t>Rayleigh</w:t>
       </w:r>
-      <w:bookmarkEnd w:id="31"/>
+      <w:bookmarkEnd w:id="28"/>
     </w:p>
     <w:p>
       <w:pPr>
@@ -23515,7 +23238,7 @@
                     </pic:cNvPicPr>
                   </pic:nvPicPr>
                   <pic:blipFill>
-                    <a:blip r:embed="rId33">
+                    <a:blip r:embed="rId32">
                       <a:extLst>
                         <a:ext uri="{28A0092B-C50C-407E-A947-70E740481C1C}">
                           <a14:useLocalDpi xmlns:a14="http://schemas.microsoft.com/office/drawing/2010/main" val="0"/>
@@ -24702,7 +24425,7 @@
           <w:szCs w:val="24"/>
         </w:rPr>
       </w:pPr>
-      <w:bookmarkStart w:id="32" w:name="_Toc467173814"/>
+      <w:bookmarkStart w:id="29" w:name="_Toc467173814"/>
       <w:r>
         <w:rPr>
           <w:rFonts w:ascii="Times New Roman" w:hAnsi="Times New Roman"/>
@@ -24711,7 +24434,7 @@
         </w:rPr>
         <w:t>Rice</w:t>
       </w:r>
-      <w:bookmarkEnd w:id="32"/>
+      <w:bookmarkEnd w:id="29"/>
     </w:p>
     <w:p>
       <w:pPr>
@@ -24813,7 +24536,7 @@
                     </pic:cNvPicPr>
                   </pic:nvPicPr>
                   <pic:blipFill>
-                    <a:blip r:embed="rId34">
+                    <a:blip r:embed="rId33">
                       <a:extLst>
                         <a:ext uri="{28A0092B-C50C-407E-A947-70E740481C1C}">
                           <a14:useLocalDpi xmlns:a14="http://schemas.microsoft.com/office/drawing/2010/main" val="0"/>
@@ -26083,7 +25806,7 @@
           <w:szCs w:val="24"/>
         </w:rPr>
       </w:pPr>
-      <w:bookmarkStart w:id="33" w:name="_Toc467173815"/>
+      <w:bookmarkStart w:id="30" w:name="_Toc467173815"/>
       <w:r>
         <w:rPr>
           <w:rFonts w:ascii="Times New Roman" w:hAnsi="Times New Roman"/>
@@ -26092,7 +25815,7 @@
         </w:rPr>
         <w:t>Modelos ITU-R</w:t>
       </w:r>
-      <w:bookmarkEnd w:id="33"/>
+      <w:bookmarkEnd w:id="30"/>
     </w:p>
     <w:p>
       <w:pPr>
@@ -28591,7 +28314,7 @@
           <w:szCs w:val="24"/>
         </w:rPr>
       </w:pPr>
-      <w:bookmarkStart w:id="34" w:name="_Toc467173816"/>
+      <w:bookmarkStart w:id="31" w:name="_Toc467173816"/>
       <w:r>
         <w:rPr>
           <w:rFonts w:ascii="Times New Roman" w:hAnsi="Times New Roman"/>
@@ -28600,7 +28323,7 @@
         </w:rPr>
         <w:t>OFDM</w:t>
       </w:r>
-      <w:bookmarkEnd w:id="34"/>
+      <w:bookmarkEnd w:id="31"/>
     </w:p>
     <w:p>
       <w:pPr>
@@ -28874,7 +28597,7 @@
                     </pic:cNvPicPr>
                   </pic:nvPicPr>
                   <pic:blipFill>
-                    <a:blip r:embed="rId35">
+                    <a:blip r:embed="rId34">
                       <a:extLst>
                         <a:ext uri="{28A0092B-C50C-407E-A947-70E740481C1C}">
                           <a14:useLocalDpi xmlns:a14="http://schemas.microsoft.com/office/drawing/2010/main" val="0"/>
@@ -29464,7 +29187,7 @@
           <w:szCs w:val="24"/>
         </w:rPr>
       </w:pPr>
-      <w:bookmarkStart w:id="35" w:name="_Toc467173817"/>
+      <w:bookmarkStart w:id="32" w:name="_Toc467173817"/>
       <w:r>
         <w:rPr>
           <w:rFonts w:ascii="Times New Roman" w:hAnsi="Times New Roman"/>
@@ -29473,7 +29196,7 @@
         </w:rPr>
         <w:t>Geração do Sinal OFDM</w:t>
       </w:r>
-      <w:bookmarkEnd w:id="35"/>
+      <w:bookmarkEnd w:id="32"/>
     </w:p>
     <w:p>
       <w:pPr>
@@ -30603,7 +30326,7 @@
                     </pic:cNvPicPr>
                   </pic:nvPicPr>
                   <pic:blipFill>
-                    <a:blip r:embed="rId36">
+                    <a:blip r:embed="rId35">
                       <a:extLst>
                         <a:ext uri="{28A0092B-C50C-407E-A947-70E740481C1C}">
                           <a14:useLocalDpi xmlns:a14="http://schemas.microsoft.com/office/drawing/2010/main" val="0"/>
@@ -30640,10 +30363,7 @@
         <w:pStyle w:val="Legenda"/>
         <w:jc w:val="center"/>
         <w:rPr>
-          <w:rFonts w:ascii="Times New Roman" w:hAnsi="Times New Roman"/>
           <w:b/>
-          <w:noProof/>
-          <w:color w:val="000000"/>
           <w:sz w:val="22"/>
         </w:rPr>
       </w:pPr>
@@ -30653,6 +30373,52 @@
           <w:sz w:val="22"/>
         </w:rPr>
         <w:t>Figura 15 - Geração do sinal OFDM</w:t>
+      </w:r>
+    </w:p>
+    <w:p>
+      <w:pPr>
+        <w:pStyle w:val="TCCLegendaFontedeReferncia"/>
+      </w:pPr>
+      <w:r>
+        <w:tab/>
+      </w:r>
+    </w:p>
+    <w:p>
+      <w:pPr>
+        <w:pStyle w:val="TCCLegendaFontedeReferncia"/>
+      </w:pPr>
+      <w:r>
+        <w:tab/>
+      </w:r>
+      <w:r>
+        <w:rPr>
+          <w:color w:val="FF0000"/>
+        </w:rPr>
+        <w:t xml:space="preserve">A Figura 15 mostra um esquema geral de como o sinal OFDM é gerado. </w:t>
+      </w:r>
+      <w:r>
+        <w:rPr>
+          <w:color w:val="FF0000"/>
+        </w:rPr>
+        <w:t>O p</w:t>
+      </w:r>
+      <w:r>
+        <w:rPr>
+          <w:color w:val="FF0000"/>
+        </w:rPr>
+        <w:t xml:space="preserve">rimeiro bloco mostra o Gerador de Bits que representa os dados a serem transmitido. Esses bits passam então pelo modulador que, por sua vez, transforma um arranjo de bits de tamanho predefinido em uma onda modulada de acordo com a informação contida no arranjo. O conversor série/paralelo organiza as ondas para que seja feito a transformada inversa de Fourier fazendo com que as </w:t>
+      </w:r>
+      <w:r>
+        <w:rPr>
+          <w:color w:val="FF0000"/>
+        </w:rPr>
+        <w:t>ondas fiquem ortogonais entre si</w:t>
+      </w:r>
+      <w:r>
+        <w:rPr>
+          <w:color w:val="FF0000"/>
+        </w:rPr>
+        <w:t>. Por fim, o intervalo de guarda é adicionado e o sinal OFDM é enviado.</w:t>
       </w:r>
     </w:p>
     <w:p>
@@ -30668,7 +30434,7 @@
           <w:szCs w:val="24"/>
         </w:rPr>
       </w:pPr>
-      <w:bookmarkStart w:id="36" w:name="_Toc467173818"/>
+      <w:bookmarkStart w:id="33" w:name="_Toc467173818"/>
       <w:r>
         <w:rPr>
           <w:rFonts w:ascii="Times New Roman" w:hAnsi="Times New Roman"/>
@@ -30678,7 +30444,7 @@
         </w:rPr>
         <w:t>Codificação de Canal</w:t>
       </w:r>
-      <w:bookmarkEnd w:id="36"/>
+      <w:bookmarkEnd w:id="33"/>
     </w:p>
     <w:p>
       <w:pPr>
@@ -30794,6 +30560,7 @@
           <w:sz w:val="22"/>
           <w:szCs w:val="22"/>
         </w:rPr>
+        <w:lastRenderedPageBreak/>
         <w:tab/>
       </w:r>
       <w:r>
@@ -30884,7 +30651,7 @@
           <w:szCs w:val="24"/>
         </w:rPr>
       </w:pPr>
-      <w:bookmarkStart w:id="37" w:name="_Toc467173819"/>
+      <w:bookmarkStart w:id="34" w:name="_Toc467173819"/>
       <w:r>
         <w:rPr>
           <w:rFonts w:ascii="Times New Roman" w:hAnsi="Times New Roman"/>
@@ -30909,7 +30676,7 @@
         </w:rPr>
         <w:t xml:space="preserve"> Fonte</w:t>
       </w:r>
-      <w:bookmarkEnd w:id="37"/>
+      <w:bookmarkEnd w:id="34"/>
     </w:p>
     <w:p>
       <w:pPr>
@@ -30991,16 +30758,7 @@
           <w:sz w:val="22"/>
           <w:szCs w:val="22"/>
         </w:rPr>
-        <w:t xml:space="preserve"> com um caso simples </w:t>
-      </w:r>
-      <w:r>
-        <w:rPr>
-          <w:color w:val="000000"/>
-          <w:sz w:val="22"/>
-          <w:szCs w:val="22"/>
-        </w:rPr>
-        <w:lastRenderedPageBreak/>
-        <w:t>de uma fonte que emite símbolos sucessivos durante um intervalo de tempo, por exemp</w:t>
+        <w:t xml:space="preserve"> com um caso simples de uma fonte que emite símbolos sucessivos durante um intervalo de tempo, por exemp</w:t>
       </w:r>
       <w:r>
         <w:rPr>
@@ -32270,6 +32028,7 @@
           <w:sz w:val="22"/>
           <w:szCs w:val="22"/>
         </w:rPr>
+        <w:lastRenderedPageBreak/>
         <w:t xml:space="preserve">                                                                        </w:t>
       </w:r>
       <m:oMath>
@@ -32977,7 +32736,6 @@
           <w:sz w:val="22"/>
           <w:szCs w:val="22"/>
         </w:rPr>
-        <w:lastRenderedPageBreak/>
         <w:t xml:space="preserve">                                                               </w:t>
       </w:r>
       <m:oMath>
@@ -33285,7 +33043,7 @@
           <w:szCs w:val="24"/>
         </w:rPr>
       </w:pPr>
-      <w:bookmarkStart w:id="38" w:name="_Toc467173820"/>
+      <w:bookmarkStart w:id="35" w:name="_Toc467173820"/>
       <w:r>
         <w:rPr>
           <w:rFonts w:ascii="Times New Roman" w:hAnsi="Times New Roman"/>
@@ -33294,7 +33052,7 @@
         </w:rPr>
         <w:t>Teorema de Codificação de Canal</w:t>
       </w:r>
-      <w:bookmarkEnd w:id="38"/>
+      <w:bookmarkEnd w:id="35"/>
     </w:p>
     <w:p>
       <w:pPr>
@@ -34083,7 +33841,16 @@
           <w:sz w:val="22"/>
           <w:szCs w:val="22"/>
         </w:rPr>
-        <w:t xml:space="preserve"> por utilização do canal e ele pode ser usado uma vez a cada </w:t>
+        <w:t xml:space="preserve"> por utilização do canal </w:t>
+      </w:r>
+      <w:r>
+        <w:rPr>
+          <w:color w:val="000000"/>
+          <w:sz w:val="22"/>
+          <w:szCs w:val="22"/>
+        </w:rPr>
+        <w:lastRenderedPageBreak/>
+        <w:t xml:space="preserve">e ele pode ser usado uma vez a cada </w:t>
       </w:r>
       <m:oMath>
         <m:sSub>
@@ -34577,7 +34344,6 @@
           <w:sz w:val="22"/>
           <w:szCs w:val="22"/>
         </w:rPr>
-        <w:lastRenderedPageBreak/>
         <w:t>o</w:t>
       </w:r>
       <w:proofErr w:type="gramEnd"/>
@@ -35005,7 +34771,7 @@
           <w:szCs w:val="24"/>
         </w:rPr>
       </w:pPr>
-      <w:bookmarkStart w:id="39" w:name="_Toc467173821"/>
+      <w:bookmarkStart w:id="36" w:name="_Toc467173821"/>
       <w:r>
         <w:rPr>
           <w:rFonts w:ascii="Times New Roman" w:hAnsi="Times New Roman"/>
@@ -35014,7 +34780,7 @@
         </w:rPr>
         <w:t>Códigos Corretores de Erros</w:t>
       </w:r>
-      <w:bookmarkEnd w:id="39"/>
+      <w:bookmarkEnd w:id="36"/>
     </w:p>
     <w:p>
       <w:pPr>
@@ -35472,6 +35238,7 @@
           <w:sz w:val="22"/>
           <w:szCs w:val="22"/>
         </w:rPr>
+        <w:lastRenderedPageBreak/>
         <w:t>Em códigos de bloco</w:t>
       </w:r>
       <w:r>
@@ -36157,7 +35924,6 @@
           <w:sz w:val="22"/>
           <w:szCs w:val="22"/>
         </w:rPr>
-        <w:lastRenderedPageBreak/>
         <w:t>Usando a notação matricial pode</w:t>
       </w:r>
       <w:r>
@@ -37667,6 +37433,7 @@
           <w:sz w:val="22"/>
           <w:szCs w:val="22"/>
         </w:rPr>
+        <w:lastRenderedPageBreak/>
         <w:t>Caso o produto da e</w:t>
       </w:r>
       <w:r>
@@ -37972,7 +37739,6 @@
           <w:sz w:val="22"/>
           <w:szCs w:val="22"/>
         </w:rPr>
-        <w:lastRenderedPageBreak/>
         <w:t xml:space="preserve">Um codificador </w:t>
       </w:r>
       <w:proofErr w:type="spellStart"/>
@@ -39034,7 +38800,7 @@
                     <pic:cNvPicPr/>
                   </pic:nvPicPr>
                   <pic:blipFill>
-                    <a:blip r:embed="rId37">
+                    <a:blip r:embed="rId36">
                       <a:extLst>
                         <a:ext uri="{28A0092B-C50C-407E-A947-70E740481C1C}">
                           <a14:useLocalDpi xmlns:a14="http://schemas.microsoft.com/office/drawing/2010/main" val="0"/>
@@ -39075,10 +38841,11 @@
         <w:rPr>
           <w:noProof/>
         </w:rPr>
+        <w:lastRenderedPageBreak/>
         <mc:AlternateContent>
           <mc:Choice Requires="wps">
             <w:drawing>
-              <wp:anchor distT="0" distB="0" distL="114300" distR="114300" simplePos="0" relativeHeight="251739648" behindDoc="0" locked="0" layoutInCell="1" allowOverlap="1" wp14:anchorId="2F7F1E39" wp14:editId="3AB743BA">
+              <wp:anchor distT="0" distB="0" distL="114300" distR="114300" simplePos="0" relativeHeight="251738624" behindDoc="0" locked="0" layoutInCell="1" allowOverlap="1" wp14:anchorId="2F7F1E39" wp14:editId="3AB743BA">
                 <wp:simplePos x="0" y="0"/>
                 <wp:positionH relativeFrom="column">
                   <wp:posOffset>1146810</wp:posOffset>
@@ -39145,7 +38912,7 @@
           </mc:Choice>
           <mc:Fallback>
             <w:pict>
-              <v:shape id="Caixa de texto 67" o:spid="_x0000_s1036" type="#_x0000_t202" style="position:absolute;left:0;text-align:left;margin-left:90.3pt;margin-top:328.65pt;width:307.55pt;height:.05pt;z-index:251739648;visibility:visible;mso-wrap-style:square;mso-wrap-distance-left:9pt;mso-wrap-distance-top:0;mso-wrap-distance-right:9pt;mso-wrap-distance-bottom:0;mso-position-horizontal:absolute;mso-position-horizontal-relative:text;mso-position-vertical:absolute;mso-position-vertical-relative:text;v-text-anchor:top" o:gfxdata="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" stroked="f">
+              <v:shape id="Caixa de texto 67" o:spid="_x0000_s1036" type="#_x0000_t202" style="position:absolute;left:0;text-align:left;margin-left:90.3pt;margin-top:328.65pt;width:307.55pt;height:.05pt;z-index:251738624;visibility:visible;mso-wrap-style:square;mso-wrap-distance-left:9pt;mso-wrap-distance-top:0;mso-wrap-distance-right:9pt;mso-wrap-distance-bottom:0;mso-position-horizontal:absolute;mso-position-horizontal-relative:text;mso-position-vertical:absolute;mso-position-vertical-relative:text;v-text-anchor:top" o:gfxdata="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" stroked="f">
                 <v:textbox style="mso-fit-shape-to-text:t" inset="0,0,0,0">
                   <w:txbxContent>
                     <w:p>
@@ -39271,7 +39038,6 @@
           <w:sz w:val="22"/>
           <w:szCs w:val="22"/>
         </w:rPr>
-        <w:lastRenderedPageBreak/>
         <w:t>.</w:t>
       </w:r>
       <w:r>
@@ -39300,7 +39066,7 @@
                     <pic:cNvPicPr/>
                   </pic:nvPicPr>
                   <pic:blipFill>
-                    <a:blip r:embed="rId38">
+                    <a:blip r:embed="rId37">
                       <a:extLst>
                         <a:ext uri="{28A0092B-C50C-407E-A947-70E740481C1C}">
                           <a14:useLocalDpi xmlns:a14="http://schemas.microsoft.com/office/drawing/2010/main" val="0"/>
@@ -39390,6 +39156,19 @@
       <w:r>
         <w:t>]</w:t>
       </w:r>
+    </w:p>
+    <w:p>
+      <w:pPr>
+        <w:pStyle w:val="TCC0CorpoTexto"/>
+        <w:tabs>
+          <w:tab w:val="clear" w:pos="0"/>
+        </w:tabs>
+        <w:ind w:firstLine="0"/>
+        <w:rPr>
+          <w:sz w:val="22"/>
+          <w:szCs w:val="22"/>
+        </w:rPr>
+      </w:pPr>
     </w:p>
     <w:p>
       <w:pPr>
@@ -39960,21 +39739,6 @@
     </w:p>
     <w:p>
       <w:pPr>
-        <w:pStyle w:val="TCC0CorpoTexto"/>
-      </w:pPr>
-    </w:p>
-    <w:p>
-      <w:pPr>
-        <w:pStyle w:val="TCC0CorpoTexto"/>
-      </w:pPr>
-    </w:p>
-    <w:p>
-      <w:pPr>
-        <w:pStyle w:val="TCC0CorpoTexto"/>
-      </w:pPr>
-    </w:p>
-    <w:p>
-      <w:pPr>
         <w:pStyle w:val="TCCTtuloNvel1numerado"/>
         <w:numPr>
           <w:ilvl w:val="0"/>
@@ -39989,7 +39753,7 @@
           <w:szCs w:val="24"/>
         </w:rPr>
       </w:pPr>
-      <w:bookmarkStart w:id="40" w:name="_Toc467173822"/>
+      <w:bookmarkStart w:id="37" w:name="_Toc467173822"/>
       <w:r>
         <w:rPr>
           <w:rFonts w:ascii="Times New Roman" w:hAnsi="Times New Roman"/>
@@ -39999,7 +39763,7 @@
         <w:lastRenderedPageBreak/>
         <w:t>PROJETO</w:t>
       </w:r>
-      <w:bookmarkEnd w:id="40"/>
+      <w:bookmarkEnd w:id="37"/>
     </w:p>
     <w:p>
       <w:pPr>
@@ -40175,6 +39939,22 @@
         </w:rPr>
         <w:t>.</w:t>
       </w:r>
+    </w:p>
+    <w:p>
+      <w:pPr>
+        <w:pStyle w:val="TCC0CorpoTexto"/>
+        <w:rPr>
+          <w:sz w:val="22"/>
+          <w:szCs w:val="22"/>
+        </w:rPr>
+      </w:pPr>
+      <w:r>
+        <w:rPr>
+          <w:sz w:val="22"/>
+          <w:szCs w:val="22"/>
+        </w:rPr>
+        <w:t>A</w:t>
+      </w:r>
       <w:r>
         <w:rPr>
           <w:sz w:val="22"/>
@@ -40182,21 +39962,40 @@
         </w:rPr>
         <w:t xml:space="preserve"> </w:t>
       </w:r>
-    </w:p>
-    <w:p>
-      <w:pPr>
-        <w:pStyle w:val="TCC0CorpoTexto"/>
-        <w:rPr>
-          <w:sz w:val="22"/>
-          <w:szCs w:val="22"/>
-        </w:rPr>
-      </w:pPr>
-      <w:r>
-        <w:rPr>
-          <w:sz w:val="22"/>
-          <w:szCs w:val="22"/>
-        </w:rPr>
-        <w:t>A</w:t>
+      <w:r>
+        <w:rPr>
+          <w:sz w:val="22"/>
+          <w:szCs w:val="22"/>
+        </w:rPr>
+        <w:t>Figura 1</w:t>
+      </w:r>
+      <w:r>
+        <w:rPr>
+          <w:sz w:val="22"/>
+          <w:szCs w:val="22"/>
+        </w:rPr>
+        <w:t>7</w:t>
+      </w:r>
+      <w:r>
+        <w:rPr>
+          <w:sz w:val="22"/>
+          <w:szCs w:val="22"/>
+        </w:rPr>
+        <w:t xml:space="preserve"> mostra desde </w:t>
+      </w:r>
+      <w:r>
+        <w:rPr>
+          <w:sz w:val="22"/>
+          <w:szCs w:val="22"/>
+        </w:rPr>
+        <w:t xml:space="preserve">a geração dos bits, passando pelo processo de modulação, geração do sinal OFDM com o intervalo de guarda e transmissão do sinal no canal multipercurso do tipo Rayleigh ou Rice. Na recepção é feito o processo inverso com a adição apenas um de um equalizador que, por sua vez, tem como objetivo reduzir </w:t>
+      </w:r>
+      <w:r>
+        <w:rPr>
+          <w:sz w:val="22"/>
+          <w:szCs w:val="22"/>
+        </w:rPr>
+        <w:t>o máximo possível o efeito do canal de transmissão no sinal.</w:t>
       </w:r>
       <w:r>
         <w:rPr>
@@ -40207,53 +40006,20 @@
       </w:r>
       <w:r>
         <w:rPr>
-          <w:sz w:val="22"/>
-          <w:szCs w:val="22"/>
-        </w:rPr>
-        <w:t>Figura 1</w:t>
-      </w:r>
-      <w:r>
-        <w:rPr>
-          <w:sz w:val="22"/>
-          <w:szCs w:val="22"/>
-        </w:rPr>
-        <w:t>7</w:t>
-      </w:r>
-      <w:r>
-        <w:rPr>
-          <w:sz w:val="22"/>
-          <w:szCs w:val="22"/>
-        </w:rPr>
-        <w:t xml:space="preserve"> mostra desde </w:t>
-      </w:r>
-      <w:r>
-        <w:rPr>
-          <w:sz w:val="22"/>
-          <w:szCs w:val="22"/>
-        </w:rPr>
-        <w:t xml:space="preserve">a geração dos bits, passando pelo processo de modulação, geração do sinal OFDM com o intervalo de guarda e transmissão do sinal no canal multipercurso do tipo Rayleigh ou Rice. Na recepção é feito o processo inverso com a adição apenas um de um equalizador que, por sua vez, tem como objetivo reduzir </w:t>
-      </w:r>
-      <w:r>
-        <w:rPr>
-          <w:sz w:val="22"/>
-          <w:szCs w:val="22"/>
-        </w:rPr>
-        <w:t>o máximo possível o efeito do canal de transmissão no sinal.</w:t>
-      </w:r>
-      <w:r>
-        <w:rPr>
-          <w:sz w:val="22"/>
-          <w:szCs w:val="22"/>
-        </w:rPr>
-        <w:t xml:space="preserve"> </w:t>
-      </w:r>
-      <w:r>
-        <w:rPr>
           <w:color w:val="FF0000"/>
           <w:sz w:val="22"/>
           <w:szCs w:val="22"/>
         </w:rPr>
-        <w:t xml:space="preserve">Os dados analisados foram a RSR em relação à taxa de transmissão para os canais do tipo Rayleigh e Rice, os dois com ruído AWGN, Figuras 20 </w:t>
+        <w:t xml:space="preserve">Os dados analisados foram a RSR em relação à taxa de transmissão para os canais do tipo Rayleigh e Rice, os dois com ruído AWGN, </w:t>
+      </w:r>
+      <w:r>
+        <w:rPr>
+          <w:color w:val="FF0000"/>
+          <w:sz w:val="22"/>
+          <w:szCs w:val="22"/>
+          <w:highlight w:val="yellow"/>
+        </w:rPr>
+        <w:t xml:space="preserve">Figuras 20 </w:t>
       </w:r>
       <w:proofErr w:type="gramStart"/>
       <w:r>
@@ -40261,6 +40027,7 @@
           <w:color w:val="FF0000"/>
           <w:sz w:val="22"/>
           <w:szCs w:val="22"/>
+          <w:highlight w:val="yellow"/>
         </w:rPr>
         <w:t>à</w:t>
       </w:r>
@@ -40270,8 +40037,9 @@
           <w:color w:val="FF0000"/>
           <w:sz w:val="22"/>
           <w:szCs w:val="22"/>
-        </w:rPr>
-        <w:t xml:space="preserve"> 22 e EVM em relação à taxa de transmissão e a mesma configuração dos canais, Figuras 23 à 25</w:t>
+          <w:highlight w:val="yellow"/>
+        </w:rPr>
+        <w:t xml:space="preserve"> 22</w:t>
       </w:r>
       <w:r>
         <w:rPr>
@@ -40279,6 +40047,23 @@
           <w:sz w:val="22"/>
           <w:szCs w:val="22"/>
         </w:rPr>
+        <w:t xml:space="preserve"> e EVM em relação à taxa de transmissão e a mesma configuração dos canais, </w:t>
+      </w:r>
+      <w:r>
+        <w:rPr>
+          <w:color w:val="FF0000"/>
+          <w:sz w:val="22"/>
+          <w:szCs w:val="22"/>
+          <w:highlight w:val="yellow"/>
+        </w:rPr>
+        <w:t>Figuras 23 à 25</w:t>
+      </w:r>
+      <w:r>
+        <w:rPr>
+          <w:color w:val="FF0000"/>
+          <w:sz w:val="22"/>
+          <w:szCs w:val="22"/>
+        </w:rPr>
         <w:t>.</w:t>
       </w:r>
       <w:r>
@@ -40287,7 +40072,23 @@
           <w:sz w:val="22"/>
           <w:szCs w:val="22"/>
         </w:rPr>
-        <w:t xml:space="preserve"> Nas duas simulações foram utilizadas todas as modulações da figura 10, codificações com as seguintes taxas 1/2, 3/4, 2/3 e intervalo de guarda curto.</w:t>
+        <w:t xml:space="preserve"> Nas duas simulações foram uti</w:t>
+      </w:r>
+      <w:r>
+        <w:rPr>
+          <w:color w:val="FF0000"/>
+          <w:sz w:val="22"/>
+          <w:szCs w:val="22"/>
+        </w:rPr>
+        <w:t>lizadas todas as modulações da F</w:t>
+      </w:r>
+      <w:r>
+        <w:rPr>
+          <w:color w:val="FF0000"/>
+          <w:sz w:val="22"/>
+          <w:szCs w:val="22"/>
+        </w:rPr>
+        <w:t>igura 10, codificações com as seguintes taxas 1/2, 3/4, 2/3 e intervalo de guarda curto.</w:t>
       </w:r>
     </w:p>
     <w:p>
@@ -40309,8 +40110,8 @@
         </w:rPr>
         <w:drawing>
           <wp:inline distT="0" distB="0" distL="0" distR="0" wp14:anchorId="7699D035" wp14:editId="05D5765F">
-            <wp:extent cx="5944987" cy="2925450"/>
-            <wp:effectExtent l="0" t="0" r="0" b="8255"/>
+            <wp:extent cx="5990021" cy="2981325"/>
+            <wp:effectExtent l="0" t="0" r="0" b="0"/>
             <wp:docPr id="46" name="Imagem 46" descr="C:\Users\Silas\Desktop\Monografia\figuras\diagrama_simulação.PNG"/>
             <wp:cNvGraphicFramePr>
               <a:graphicFrameLocks xmlns:a="http://schemas.openxmlformats.org/drawingml/2006/main" noChangeAspect="1"/>
@@ -40325,7 +40126,7 @@
                     </pic:cNvPicPr>
                   </pic:nvPicPr>
                   <pic:blipFill>
-                    <a:blip r:embed="rId39">
+                    <a:blip r:embed="rId38">
                       <a:extLst>
                         <a:ext uri="{28A0092B-C50C-407E-A947-70E740481C1C}">
                           <a14:useLocalDpi xmlns:a14="http://schemas.microsoft.com/office/drawing/2010/main" val="0"/>
@@ -40340,7 +40141,7 @@
                   <pic:spPr bwMode="auto">
                     <a:xfrm>
                       <a:off x="0" y="0"/>
-                      <a:ext cx="5944987" cy="2925450"/>
+                      <a:ext cx="5992633" cy="2982625"/>
                     </a:xfrm>
                     <a:prstGeom prst="rect">
                       <a:avLst/>
@@ -40402,19 +40203,2080 @@
           <w:ilvl w:val="0"/>
           <w:numId w:val="0"/>
         </w:numPr>
-        <w:ind w:left="360"/>
+        <w:ind w:firstLine="709"/>
         <w:rPr>
           <w:rFonts w:ascii="Times New Roman" w:hAnsi="Times New Roman"/>
+          <w:b w:val="0"/>
+          <w:caps w:val="0"/>
           <w:sz w:val="24"/>
           <w:szCs w:val="24"/>
         </w:rPr>
       </w:pPr>
-      <w:bookmarkStart w:id="41" w:name="_Toc467173823"/>
+      <w:bookmarkStart w:id="38" w:name="_Toc467173823"/>
+      <w:r>
+        <w:rPr>
+          <w:rFonts w:ascii="Times New Roman" w:hAnsi="Times New Roman"/>
+          <w:b w:val="0"/>
+          <w:caps w:val="0"/>
+          <w:sz w:val="24"/>
+          <w:szCs w:val="24"/>
+        </w:rPr>
+        <w:t>A primeira parte da simulação é formada pelo gerado de bits com taxa de transmissão variável, essa taxa de transmissão depende da taxa de erro de bit (BER)</w:t>
+      </w:r>
+      <w:r>
+        <w:rPr>
+          <w:rFonts w:ascii="Times New Roman" w:hAnsi="Times New Roman"/>
+          <w:b w:val="0"/>
+          <w:caps w:val="0"/>
+          <w:sz w:val="24"/>
+          <w:szCs w:val="24"/>
+        </w:rPr>
+        <w:t>,</w:t>
+      </w:r>
+      <w:r>
+        <w:rPr>
+          <w:rFonts w:ascii="Times New Roman" w:hAnsi="Times New Roman"/>
+          <w:b w:val="0"/>
+          <w:caps w:val="0"/>
+          <w:sz w:val="24"/>
+          <w:szCs w:val="24"/>
+        </w:rPr>
+        <w:t xml:space="preserve"> Figura 18.</w:t>
+      </w:r>
     </w:p>
     <w:p>
       <w:pPr>
         <w:pStyle w:val="TCC0CorpoTexto"/>
       </w:pPr>
+    </w:p>
+    <w:p>
+      <w:pPr>
+        <w:pStyle w:val="TCC0CorpoTexto"/>
+      </w:pPr>
+      <w:r>
+        <w:rPr>
+          <w:noProof/>
+        </w:rPr>
+        <w:lastRenderedPageBreak/>
+        <mc:AlternateContent>
+          <mc:Choice Requires="wpg">
+            <w:drawing>
+              <wp:anchor distT="0" distB="0" distL="114300" distR="114300" simplePos="0" relativeHeight="251743744" behindDoc="0" locked="0" layoutInCell="1" allowOverlap="1" wp14:anchorId="0F38FA22" wp14:editId="17E0B489">
+                <wp:simplePos x="0" y="0"/>
+                <wp:positionH relativeFrom="column">
+                  <wp:posOffset>1661615</wp:posOffset>
+                </wp:positionH>
+                <wp:positionV relativeFrom="paragraph">
+                  <wp:posOffset>-1833</wp:posOffset>
+                </wp:positionV>
+                <wp:extent cx="2819400" cy="1736090"/>
+                <wp:effectExtent l="0" t="0" r="0" b="0"/>
+                <wp:wrapTopAndBottom/>
+                <wp:docPr id="19" name="Grupo 19"/>
+                <wp:cNvGraphicFramePr/>
+                <a:graphic xmlns:a="http://schemas.openxmlformats.org/drawingml/2006/main">
+                  <a:graphicData uri="http://schemas.microsoft.com/office/word/2010/wordprocessingGroup">
+                    <wpg:wgp>
+                      <wpg:cNvGrpSpPr/>
+                      <wpg:grpSpPr>
+                        <a:xfrm>
+                          <a:off x="0" y="0"/>
+                          <a:ext cx="2819400" cy="1736090"/>
+                          <a:chOff x="0" y="0"/>
+                          <a:chExt cx="2819400" cy="1736090"/>
+                        </a:xfrm>
+                      </wpg:grpSpPr>
+                      <wps:wsp>
+                        <wps:cNvPr id="16" name="Caixa de texto 16"/>
+                        <wps:cNvSpPr txBox="1"/>
+                        <wps:spPr>
+                          <a:xfrm>
+                            <a:off x="0" y="1423035"/>
+                            <a:ext cx="2819400" cy="313055"/>
+                          </a:xfrm>
+                          <a:prstGeom prst="rect">
+                            <a:avLst/>
+                          </a:prstGeom>
+                          <a:solidFill>
+                            <a:prstClr val="white"/>
+                          </a:solidFill>
+                          <a:ln>
+                            <a:noFill/>
+                          </a:ln>
+                          <a:effectLst/>
+                        </wps:spPr>
+                        <wps:txbx>
+                          <w:txbxContent>
+                            <w:p>
+                              <w:pPr>
+                                <w:pStyle w:val="Legenda"/>
+                                <w:rPr>
+                                  <w:rFonts w:ascii="Times New Roman" w:hAnsi="Times New Roman"/>
+                                  <w:b/>
+                                  <w:noProof/>
+                                  <w:sz w:val="22"/>
+                                  <w:szCs w:val="22"/>
+                                </w:rPr>
+                              </w:pPr>
+                              <w:r>
+                                <w:rPr>
+                                  <w:b/>
+                                  <w:sz w:val="22"/>
+                                  <w:szCs w:val="22"/>
+                                </w:rPr>
+                                <w:t>Figure 18 - Gerador de bits com taxa variável.</w:t>
+                              </w:r>
+                            </w:p>
+                          </w:txbxContent>
+                        </wps:txbx>
+                        <wps:bodyPr rot="0" spcFirstLastPara="0" vertOverflow="overflow" horzOverflow="overflow" vert="horz" wrap="square" lIns="0" tIns="0" rIns="0" bIns="0" numCol="1" spcCol="0" rtlCol="0" fromWordArt="0" anchor="t" anchorCtr="0" forceAA="0" compatLnSpc="1">
+                          <a:prstTxWarp prst="textNoShape">
+                            <a:avLst/>
+                          </a:prstTxWarp>
+                          <a:spAutoFit/>
+                        </wps:bodyPr>
+                      </wps:wsp>
+                      <wpg:grpSp>
+                        <wpg:cNvPr id="18" name="Grupo 18"/>
+                        <wpg:cNvGrpSpPr/>
+                        <wpg:grpSpPr>
+                          <a:xfrm>
+                            <a:off x="724619" y="0"/>
+                            <a:ext cx="1354347" cy="1371600"/>
+                            <a:chOff x="0" y="0"/>
+                            <a:chExt cx="1354347" cy="1371600"/>
+                          </a:xfrm>
+                        </wpg:grpSpPr>
+                        <pic:pic xmlns:pic="http://schemas.openxmlformats.org/drawingml/2006/picture">
+                          <pic:nvPicPr>
+                            <pic:cNvPr id="3" name="Imagem 3"/>
+                            <pic:cNvPicPr>
+                              <a:picLocks noChangeAspect="1"/>
+                            </pic:cNvPicPr>
+                          </pic:nvPicPr>
+                          <pic:blipFill>
+                            <a:blip r:embed="rId39">
+                              <a:extLst>
+                                <a:ext uri="{28A0092B-C50C-407E-A947-70E740481C1C}">
+                                  <a14:useLocalDpi xmlns:a14="http://schemas.microsoft.com/office/drawing/2010/main" val="0"/>
+                                </a:ext>
+                              </a:extLst>
+                            </a:blip>
+                            <a:stretch>
+                              <a:fillRect/>
+                            </a:stretch>
+                          </pic:blipFill>
+                          <pic:spPr>
+                            <a:xfrm>
+                              <a:off x="0" y="0"/>
+                              <a:ext cx="1354347" cy="1371600"/>
+                            </a:xfrm>
+                            <a:prstGeom prst="rect">
+                              <a:avLst/>
+                            </a:prstGeom>
+                          </pic:spPr>
+                        </pic:pic>
+                        <wps:wsp>
+                          <wps:cNvPr id="17" name="Conector reto 17"/>
+                          <wps:cNvCnPr/>
+                          <wps:spPr>
+                            <a:xfrm flipV="1">
+                              <a:off x="767751" y="664234"/>
+                              <a:ext cx="13335" cy="13336"/>
+                            </a:xfrm>
+                            <a:prstGeom prst="line">
+                              <a:avLst/>
+                            </a:prstGeom>
+                            <a:ln>
+                              <a:solidFill>
+                                <a:schemeClr val="tx1">
+                                  <a:lumMod val="75000"/>
+                                  <a:lumOff val="25000"/>
+                                </a:schemeClr>
+                              </a:solidFill>
+                            </a:ln>
+                          </wps:spPr>
+                          <wps:style>
+                            <a:lnRef idx="1">
+                              <a:schemeClr val="dk1"/>
+                            </a:lnRef>
+                            <a:fillRef idx="0">
+                              <a:schemeClr val="dk1"/>
+                            </a:fillRef>
+                            <a:effectRef idx="0">
+                              <a:schemeClr val="dk1"/>
+                            </a:effectRef>
+                            <a:fontRef idx="minor">
+                              <a:schemeClr val="tx1"/>
+                            </a:fontRef>
+                          </wps:style>
+                          <wps:bodyPr/>
+                        </wps:wsp>
+                      </wpg:grpSp>
+                    </wpg:wgp>
+                  </a:graphicData>
+                </a:graphic>
+              </wp:anchor>
+            </w:drawing>
+          </mc:Choice>
+          <mc:Fallback>
+            <w:pict>
+              <v:group id="Grupo 19" o:spid="_x0000_s1037" style="position:absolute;left:0;text-align:left;margin-left:130.85pt;margin-top:-.15pt;width:222pt;height:136.7pt;z-index:251743744" coordsize="28194,17360" o:gfxdata="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">
+                <v:shape id="Caixa de texto 16" o:spid="_x0000_s1038" type="#_x0000_t202" style="position:absolute;top:14230;width:28194;height:3130;visibility:visible;mso-wrap-style:square;v-text-anchor:top" o:gfxdata="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" stroked="f">
+                  <v:textbox style="mso-fit-shape-to-text:t" inset="0,0,0,0">
+                    <w:txbxContent>
+                      <w:p>
+                        <w:pPr>
+                          <w:pStyle w:val="Legenda"/>
+                          <w:rPr>
+                            <w:rFonts w:ascii="Times New Roman" w:hAnsi="Times New Roman"/>
+                            <w:b/>
+                            <w:noProof/>
+                            <w:sz w:val="22"/>
+                            <w:szCs w:val="22"/>
+                          </w:rPr>
+                        </w:pPr>
+                        <w:r>
+                          <w:rPr>
+                            <w:b/>
+                            <w:sz w:val="22"/>
+                            <w:szCs w:val="22"/>
+                          </w:rPr>
+                          <w:t>Figure 18 - Gerador de bits com taxa variável.</w:t>
+                        </w:r>
+                      </w:p>
+                    </w:txbxContent>
+                  </v:textbox>
+                </v:shape>
+                <v:group id="Grupo 18" o:spid="_x0000_s1039" style="position:absolute;left:7246;width:13543;height:13716" coordsize="13543,13716" o:gfxdata="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">
+                  <v:shape id="Imagem 3" o:spid="_x0000_s1040" type="#_x0000_t75" style="position:absolute;width:13543;height:13716;visibility:visible;mso-wrap-style:square" o:gfxdata="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">
+                    <v:imagedata r:id="rId40" o:title=""/>
+                    <v:path arrowok="t"/>
+                  </v:shape>
+                  <v:line id="Conector reto 17" o:spid="_x0000_s1041" style="position:absolute;flip:y;visibility:visible;mso-wrap-style:square" from="7677,6642" to="7810,6775" o:connectortype="straight" o:gfxdata="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" strokecolor="#404040 [2429]"/>
+                </v:group>
+                <w10:wrap type="topAndBottom"/>
+              </v:group>
+            </w:pict>
+          </mc:Fallback>
+        </mc:AlternateContent>
+      </w:r>
+    </w:p>
+    <w:p>
+      <w:pPr>
+        <w:pStyle w:val="TCC0CorpoTexto"/>
+      </w:pPr>
+      <w:r>
+        <w:t>No segundo bloco é o banco de moduladores</w:t>
+      </w:r>
+      <w:r>
+        <w:t xml:space="preserve">, formado por </w:t>
+      </w:r>
+      <w:proofErr w:type="gramStart"/>
+      <w:r>
+        <w:t>8</w:t>
+      </w:r>
+      <w:proofErr w:type="gramEnd"/>
+      <w:r>
+        <w:t xml:space="preserve"> moduladores, onde cada um tem sua determinada taxa de codificação. O modulador é escolhido também de acordo com a BER.</w:t>
+      </w:r>
+      <w:r>
+        <w:t xml:space="preserve"> A Figura 19 mostra o interior do bloco do banco de moduladores.</w:t>
+      </w:r>
+    </w:p>
+    <w:p>
+      <w:pPr>
+        <w:pStyle w:val="TCC0CorpoTexto"/>
+      </w:pPr>
+      <w:r>
+        <w:rPr>
+          <w:noProof/>
+        </w:rPr>
+        <mc:AlternateContent>
+          <mc:Choice Requires="wps">
+            <w:drawing>
+              <wp:anchor distT="0" distB="0" distL="114300" distR="114300" simplePos="0" relativeHeight="251746816" behindDoc="0" locked="0" layoutInCell="1" allowOverlap="1" wp14:anchorId="227A9881" wp14:editId="54395132">
+                <wp:simplePos x="0" y="0"/>
+                <wp:positionH relativeFrom="column">
+                  <wp:posOffset>1471295</wp:posOffset>
+                </wp:positionH>
+                <wp:positionV relativeFrom="paragraph">
+                  <wp:posOffset>4591685</wp:posOffset>
+                </wp:positionV>
+                <wp:extent cx="3248025" cy="327660"/>
+                <wp:effectExtent l="0" t="0" r="9525" b="0"/>
+                <wp:wrapNone/>
+                <wp:docPr id="22" name="Caixa de texto 22"/>
+                <wp:cNvGraphicFramePr/>
+                <a:graphic xmlns:a="http://schemas.openxmlformats.org/drawingml/2006/main">
+                  <a:graphicData uri="http://schemas.microsoft.com/office/word/2010/wordprocessingShape">
+                    <wps:wsp>
+                      <wps:cNvSpPr txBox="1"/>
+                      <wps:spPr>
+                        <a:xfrm>
+                          <a:off x="0" y="0"/>
+                          <a:ext cx="3248025" cy="327660"/>
+                        </a:xfrm>
+                        <a:prstGeom prst="rect">
+                          <a:avLst/>
+                        </a:prstGeom>
+                        <a:solidFill>
+                          <a:prstClr val="white"/>
+                        </a:solidFill>
+                        <a:ln>
+                          <a:noFill/>
+                        </a:ln>
+                        <a:effectLst/>
+                      </wps:spPr>
+                      <wps:txbx>
+                        <w:txbxContent>
+                          <w:p>
+                            <w:pPr>
+                              <w:pStyle w:val="Legenda"/>
+                              <w:jc w:val="center"/>
+                              <w:rPr>
+                                <w:rFonts w:ascii="Times New Roman" w:hAnsi="Times New Roman"/>
+                                <w:b/>
+                                <w:noProof/>
+                                <w:sz w:val="22"/>
+                                <w:szCs w:val="22"/>
+                              </w:rPr>
+                            </w:pPr>
+                            <w:r>
+                              <w:rPr>
+                                <w:b/>
+                                <w:sz w:val="22"/>
+                                <w:szCs w:val="22"/>
+                              </w:rPr>
+                              <w:t>Figure 19 - Moduladores que compõem o banco.</w:t>
+                            </w:r>
+                          </w:p>
+                        </w:txbxContent>
+                      </wps:txbx>
+                      <wps:bodyPr rot="0" spcFirstLastPara="0" vertOverflow="overflow" horzOverflow="overflow" vert="horz" wrap="square" lIns="0" tIns="0" rIns="0" bIns="0" numCol="1" spcCol="0" rtlCol="0" fromWordArt="0" anchor="t" anchorCtr="0" forceAA="0" compatLnSpc="1">
+                        <a:prstTxWarp prst="textNoShape">
+                          <a:avLst/>
+                        </a:prstTxWarp>
+                        <a:spAutoFit/>
+                      </wps:bodyPr>
+                    </wps:wsp>
+                  </a:graphicData>
+                </a:graphic>
+                <wp14:sizeRelH relativeFrom="margin">
+                  <wp14:pctWidth>0</wp14:pctWidth>
+                </wp14:sizeRelH>
+              </wp:anchor>
+            </w:drawing>
+          </mc:Choice>
+          <mc:Fallback>
+            <w:pict>
+              <v:shape id="Caixa de texto 22" o:spid="_x0000_s1042" type="#_x0000_t202" style="position:absolute;left:0;text-align:left;margin-left:115.85pt;margin-top:361.55pt;width:255.75pt;height:25.8pt;z-index:251746816;visibility:visible;mso-wrap-style:square;mso-width-percent:0;mso-wrap-distance-left:9pt;mso-wrap-distance-top:0;mso-wrap-distance-right:9pt;mso-wrap-distance-bottom:0;mso-position-horizontal:absolute;mso-position-horizontal-relative:text;mso-position-vertical:absolute;mso-position-vertical-relative:text;mso-width-percent:0;mso-width-relative:margin;v-text-anchor:top" o:gfxdata="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" stroked="f">
+                <v:textbox style="mso-fit-shape-to-text:t" inset="0,0,0,0">
+                  <w:txbxContent>
+                    <w:p>
+                      <w:pPr>
+                        <w:pStyle w:val="Legenda"/>
+                        <w:jc w:val="center"/>
+                        <w:rPr>
+                          <w:rFonts w:ascii="Times New Roman" w:hAnsi="Times New Roman"/>
+                          <w:b/>
+                          <w:noProof/>
+                          <w:sz w:val="22"/>
+                          <w:szCs w:val="22"/>
+                        </w:rPr>
+                      </w:pPr>
+                      <w:r>
+                        <w:rPr>
+                          <w:b/>
+                          <w:sz w:val="22"/>
+                          <w:szCs w:val="22"/>
+                        </w:rPr>
+                        <w:t>Figure 19 - Moduladores que compõem o banco.</w:t>
+                      </w:r>
+                    </w:p>
+                  </w:txbxContent>
+                </v:textbox>
+              </v:shape>
+            </w:pict>
+          </mc:Fallback>
+        </mc:AlternateContent>
+      </w:r>
+      <w:r>
+        <w:rPr>
+          <w:noProof/>
+        </w:rPr>
+        <w:drawing>
+          <wp:anchor distT="0" distB="0" distL="114300" distR="114300" simplePos="0" relativeHeight="251747840" behindDoc="0" locked="0" layoutInCell="1" allowOverlap="1" wp14:anchorId="35ECDE2E" wp14:editId="5B145D95">
+            <wp:simplePos x="0" y="0"/>
+            <wp:positionH relativeFrom="margin">
+              <wp:align>center</wp:align>
+            </wp:positionH>
+            <wp:positionV relativeFrom="paragraph">
+              <wp:posOffset>635</wp:posOffset>
+            </wp:positionV>
+            <wp:extent cx="2762250" cy="4419600"/>
+            <wp:effectExtent l="0" t="0" r="0" b="0"/>
+            <wp:wrapTopAndBottom/>
+            <wp:docPr id="23" name="Imagem 23"/>
+            <wp:cNvGraphicFramePr>
+              <a:graphicFrameLocks xmlns:a="http://schemas.openxmlformats.org/drawingml/2006/main" noChangeAspect="1"/>
+            </wp:cNvGraphicFramePr>
+            <a:graphic xmlns:a="http://schemas.openxmlformats.org/drawingml/2006/main">
+              <a:graphicData uri="http://schemas.openxmlformats.org/drawingml/2006/picture">
+                <pic:pic xmlns:pic="http://schemas.openxmlformats.org/drawingml/2006/picture">
+                  <pic:nvPicPr>
+                    <pic:cNvPr id="0" name=""/>
+                    <pic:cNvPicPr/>
+                  </pic:nvPicPr>
+                  <pic:blipFill>
+                    <a:blip r:embed="rId41">
+                      <a:extLst>
+                        <a:ext uri="{28A0092B-C50C-407E-A947-70E740481C1C}">
+                          <a14:useLocalDpi xmlns:a14="http://schemas.microsoft.com/office/drawing/2010/main" val="0"/>
+                        </a:ext>
+                      </a:extLst>
+                    </a:blip>
+                    <a:stretch>
+                      <a:fillRect/>
+                    </a:stretch>
+                  </pic:blipFill>
+                  <pic:spPr>
+                    <a:xfrm>
+                      <a:off x="0" y="0"/>
+                      <a:ext cx="2762250" cy="4419600"/>
+                    </a:xfrm>
+                    <a:prstGeom prst="rect">
+                      <a:avLst/>
+                    </a:prstGeom>
+                  </pic:spPr>
+                </pic:pic>
+              </a:graphicData>
+            </a:graphic>
+            <wp14:sizeRelH relativeFrom="page">
+              <wp14:pctWidth>0</wp14:pctWidth>
+            </wp14:sizeRelH>
+            <wp14:sizeRelV relativeFrom="page">
+              <wp14:pctHeight>0</wp14:pctHeight>
+            </wp14:sizeRelV>
+          </wp:anchor>
+        </w:drawing>
+      </w:r>
+    </w:p>
+    <w:p>
+      <w:pPr>
+        <w:pStyle w:val="TCC0CorpoTexto"/>
+      </w:pPr>
+    </w:p>
+    <w:p>
+      <w:pPr>
+        <w:pStyle w:val="TCC0CorpoTexto"/>
+      </w:pPr>
+      <w:r>
+        <w:rPr>
+          <w:noProof/>
+        </w:rPr>
+        <w:lastRenderedPageBreak/>
+        <mc:AlternateContent>
+          <mc:Choice Requires="wpg">
+            <w:drawing>
+              <wp:anchor distT="0" distB="0" distL="114300" distR="114300" simplePos="0" relativeHeight="251751936" behindDoc="0" locked="0" layoutInCell="1" allowOverlap="1">
+                <wp:simplePos x="0" y="0"/>
+                <wp:positionH relativeFrom="column">
+                  <wp:posOffset>660400</wp:posOffset>
+                </wp:positionH>
+                <wp:positionV relativeFrom="paragraph">
+                  <wp:posOffset>712470</wp:posOffset>
+                </wp:positionV>
+                <wp:extent cx="4791075" cy="1598295"/>
+                <wp:effectExtent l="0" t="0" r="9525" b="1905"/>
+                <wp:wrapTopAndBottom/>
+                <wp:docPr id="50" name="Grupo 50"/>
+                <wp:cNvGraphicFramePr/>
+                <a:graphic xmlns:a="http://schemas.openxmlformats.org/drawingml/2006/main">
+                  <a:graphicData uri="http://schemas.microsoft.com/office/word/2010/wordprocessingGroup">
+                    <wpg:wgp>
+                      <wpg:cNvGrpSpPr/>
+                      <wpg:grpSpPr>
+                        <a:xfrm>
+                          <a:off x="0" y="0"/>
+                          <a:ext cx="4791075" cy="1598295"/>
+                          <a:chOff x="0" y="0"/>
+                          <a:chExt cx="4791075" cy="1598295"/>
+                        </a:xfrm>
+                      </wpg:grpSpPr>
+                      <wpg:grpSp>
+                        <wpg:cNvPr id="27" name="Grupo 27"/>
+                        <wpg:cNvGrpSpPr/>
+                        <wpg:grpSpPr>
+                          <a:xfrm>
+                            <a:off x="0" y="0"/>
+                            <a:ext cx="4791075" cy="1228725"/>
+                            <a:chOff x="0" y="0"/>
+                            <a:chExt cx="4791075" cy="1228725"/>
+                          </a:xfrm>
+                        </wpg:grpSpPr>
+                        <pic:pic xmlns:pic="http://schemas.openxmlformats.org/drawingml/2006/picture">
+                          <pic:nvPicPr>
+                            <pic:cNvPr id="24" name="Imagem 24"/>
+                            <pic:cNvPicPr>
+                              <a:picLocks noChangeAspect="1"/>
+                            </pic:cNvPicPr>
+                          </pic:nvPicPr>
+                          <pic:blipFill>
+                            <a:blip r:embed="rId42">
+                              <a:extLst>
+                                <a:ext uri="{28A0092B-C50C-407E-A947-70E740481C1C}">
+                                  <a14:useLocalDpi xmlns:a14="http://schemas.microsoft.com/office/drawing/2010/main" val="0"/>
+                                </a:ext>
+                              </a:extLst>
+                            </a:blip>
+                            <a:stretch>
+                              <a:fillRect/>
+                            </a:stretch>
+                          </pic:blipFill>
+                          <pic:spPr>
+                            <a:xfrm>
+                              <a:off x="0" y="0"/>
+                              <a:ext cx="4791075" cy="1228725"/>
+                            </a:xfrm>
+                            <a:prstGeom prst="rect">
+                              <a:avLst/>
+                            </a:prstGeom>
+                          </pic:spPr>
+                        </pic:pic>
+                        <wps:wsp>
+                          <wps:cNvPr id="26" name="Retângulo 26"/>
+                          <wps:cNvSpPr/>
+                          <wps:spPr>
+                            <a:xfrm>
+                              <a:off x="2200275" y="1076325"/>
+                              <a:ext cx="571500" cy="152400"/>
+                            </a:xfrm>
+                            <a:prstGeom prst="rect">
+                              <a:avLst/>
+                            </a:prstGeom>
+                            <a:solidFill>
+                              <a:schemeClr val="bg1"/>
+                            </a:solidFill>
+                            <a:ln>
+                              <a:noFill/>
+                            </a:ln>
+                          </wps:spPr>
+                          <wps:style>
+                            <a:lnRef idx="2">
+                              <a:schemeClr val="accent1">
+                                <a:shade val="50000"/>
+                              </a:schemeClr>
+                            </a:lnRef>
+                            <a:fillRef idx="1">
+                              <a:schemeClr val="accent1"/>
+                            </a:fillRef>
+                            <a:effectRef idx="0">
+                              <a:schemeClr val="accent1"/>
+                            </a:effectRef>
+                            <a:fontRef idx="minor">
+                              <a:schemeClr val="lt1"/>
+                            </a:fontRef>
+                          </wps:style>
+                          <wps:bodyPr rot="0" spcFirstLastPara="0" vertOverflow="overflow" horzOverflow="overflow" vert="horz" wrap="square" lIns="91440" tIns="45720" rIns="91440" bIns="45720" numCol="1" spcCol="0" rtlCol="0" fromWordArt="0" anchor="ctr" anchorCtr="0" forceAA="0" compatLnSpc="1">
+                            <a:prstTxWarp prst="textNoShape">
+                              <a:avLst/>
+                            </a:prstTxWarp>
+                            <a:noAutofit/>
+                          </wps:bodyPr>
+                        </wps:wsp>
+                      </wpg:grpSp>
+                      <wps:wsp>
+                        <wps:cNvPr id="28" name="Caixa de texto 28"/>
+                        <wps:cNvSpPr txBox="1"/>
+                        <wps:spPr>
+                          <a:xfrm>
+                            <a:off x="0" y="1285240"/>
+                            <a:ext cx="4791075" cy="313055"/>
+                          </a:xfrm>
+                          <a:prstGeom prst="rect">
+                            <a:avLst/>
+                          </a:prstGeom>
+                          <a:solidFill>
+                            <a:prstClr val="white"/>
+                          </a:solidFill>
+                          <a:ln>
+                            <a:noFill/>
+                          </a:ln>
+                          <a:effectLst/>
+                        </wps:spPr>
+                        <wps:txbx>
+                          <w:txbxContent>
+                            <w:p>
+                              <w:pPr>
+                                <w:pStyle w:val="Legenda"/>
+                                <w:jc w:val="center"/>
+                                <w:rPr>
+                                  <w:rFonts w:ascii="Times New Roman" w:hAnsi="Times New Roman"/>
+                                  <w:b/>
+                                  <w:noProof/>
+                                  <w:sz w:val="22"/>
+                                  <w:szCs w:val="22"/>
+                                </w:rPr>
+                              </w:pPr>
+                              <w:r>
+                                <w:rPr>
+                                  <w:b/>
+                                  <w:sz w:val="22"/>
+                                  <w:szCs w:val="22"/>
+                                </w:rPr>
+                                <w:t xml:space="preserve">Figure </w:t>
+                              </w:r>
+                              <w:r>
+                                <w:rPr>
+                                  <w:b/>
+                                  <w:sz w:val="22"/>
+                                  <w:szCs w:val="22"/>
+                                </w:rPr>
+                                <w:fldChar w:fldCharType="begin"/>
+                              </w:r>
+                              <w:r>
+                                <w:rPr>
+                                  <w:b/>
+                                  <w:sz w:val="22"/>
+                                  <w:szCs w:val="22"/>
+                                </w:rPr>
+                                <w:instrText xml:space="preserve"> SEQ Figure \* ARABIC </w:instrText>
+                              </w:r>
+                              <w:r>
+                                <w:rPr>
+                                  <w:b/>
+                                  <w:sz w:val="22"/>
+                                  <w:szCs w:val="22"/>
+                                </w:rPr>
+                                <w:fldChar w:fldCharType="separate"/>
+                              </w:r>
+                              <w:r>
+                                <w:rPr>
+                                  <w:b/>
+                                  <w:noProof/>
+                                  <w:sz w:val="22"/>
+                                  <w:szCs w:val="22"/>
+                                </w:rPr>
+                                <w:t>2</w:t>
+                              </w:r>
+                              <w:r>
+                                <w:rPr>
+                                  <w:b/>
+                                  <w:sz w:val="22"/>
+                                  <w:szCs w:val="22"/>
+                                </w:rPr>
+                                <w:fldChar w:fldCharType="end"/>
+                              </w:r>
+                              <w:proofErr w:type="gramStart"/>
+                              <w:r>
+                                <w:rPr>
+                                  <w:b/>
+                                  <w:sz w:val="22"/>
+                                  <w:szCs w:val="22"/>
+                                </w:rPr>
+                                <w:t>0</w:t>
+                              </w:r>
+                              <w:proofErr w:type="gramEnd"/>
+                              <w:r>
+                                <w:rPr>
+                                  <w:b/>
+                                  <w:sz w:val="22"/>
+                                  <w:szCs w:val="22"/>
+                                </w:rPr>
+                                <w:t xml:space="preserve"> - Blocos para formação do sinal OFDM.</w:t>
+                              </w:r>
+                            </w:p>
+                          </w:txbxContent>
+                        </wps:txbx>
+                        <wps:bodyPr rot="0" spcFirstLastPara="0" vertOverflow="overflow" horzOverflow="overflow" vert="horz" wrap="square" lIns="0" tIns="0" rIns="0" bIns="0" numCol="1" spcCol="0" rtlCol="0" fromWordArt="0" anchor="t" anchorCtr="0" forceAA="0" compatLnSpc="1">
+                          <a:prstTxWarp prst="textNoShape">
+                            <a:avLst/>
+                          </a:prstTxWarp>
+                          <a:spAutoFit/>
+                        </wps:bodyPr>
+                      </wps:wsp>
+                    </wpg:wgp>
+                  </a:graphicData>
+                </a:graphic>
+              </wp:anchor>
+            </w:drawing>
+          </mc:Choice>
+          <mc:Fallback>
+            <w:pict>
+              <v:group id="Grupo 50" o:spid="_x0000_s1043" style="position:absolute;left:0;text-align:left;margin-left:52pt;margin-top:56.1pt;width:377.25pt;height:125.85pt;z-index:251751936" coordsize="47910,15982" o:gfxdata="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">
+                <v:group id="Grupo 27" o:spid="_x0000_s1044" style="position:absolute;width:47910;height:12287" coordsize="47910,12287" o:gfxdata="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">
+                  <v:shape id="Imagem 24" o:spid="_x0000_s1045" type="#_x0000_t75" style="position:absolute;width:47910;height:12287;visibility:visible;mso-wrap-style:square" o:gfxdata="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">
+                    <v:imagedata r:id="rId43" o:title=""/>
+                    <v:path arrowok="t"/>
+                  </v:shape>
+                  <v:rect id="Retângulo 26" o:spid="_x0000_s1046" style="position:absolute;left:22002;top:10763;width:5715;height:1524;visibility:visible;mso-wrap-style:square;v-text-anchor:middle" o:gfxdata="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" fillcolor="white [3212]" stroked="f" strokeweight="2pt"/>
+                </v:group>
+                <v:shape id="Caixa de texto 28" o:spid="_x0000_s1047" type="#_x0000_t202" style="position:absolute;top:12852;width:47910;height:3130;visibility:visible;mso-wrap-style:square;v-text-anchor:top" o:gfxdata="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" stroked="f">
+                  <v:textbox style="mso-fit-shape-to-text:t" inset="0,0,0,0">
+                    <w:txbxContent>
+                      <w:p>
+                        <w:pPr>
+                          <w:pStyle w:val="Legenda"/>
+                          <w:jc w:val="center"/>
+                          <w:rPr>
+                            <w:rFonts w:ascii="Times New Roman" w:hAnsi="Times New Roman"/>
+                            <w:b/>
+                            <w:noProof/>
+                            <w:sz w:val="22"/>
+                            <w:szCs w:val="22"/>
+                          </w:rPr>
+                        </w:pPr>
+                        <w:r>
+                          <w:rPr>
+                            <w:b/>
+                            <w:sz w:val="22"/>
+                            <w:szCs w:val="22"/>
+                          </w:rPr>
+                          <w:t xml:space="preserve">Figure </w:t>
+                        </w:r>
+                        <w:r>
+                          <w:rPr>
+                            <w:b/>
+                            <w:sz w:val="22"/>
+                            <w:szCs w:val="22"/>
+                          </w:rPr>
+                          <w:fldChar w:fldCharType="begin"/>
+                        </w:r>
+                        <w:r>
+                          <w:rPr>
+                            <w:b/>
+                            <w:sz w:val="22"/>
+                            <w:szCs w:val="22"/>
+                          </w:rPr>
+                          <w:instrText xml:space="preserve"> SEQ Figure \* ARABIC </w:instrText>
+                        </w:r>
+                        <w:r>
+                          <w:rPr>
+                            <w:b/>
+                            <w:sz w:val="22"/>
+                            <w:szCs w:val="22"/>
+                          </w:rPr>
+                          <w:fldChar w:fldCharType="separate"/>
+                        </w:r>
+                        <w:r>
+                          <w:rPr>
+                            <w:b/>
+                            <w:noProof/>
+                            <w:sz w:val="22"/>
+                            <w:szCs w:val="22"/>
+                          </w:rPr>
+                          <w:t>2</w:t>
+                        </w:r>
+                        <w:r>
+                          <w:rPr>
+                            <w:b/>
+                            <w:sz w:val="22"/>
+                            <w:szCs w:val="22"/>
+                          </w:rPr>
+                          <w:fldChar w:fldCharType="end"/>
+                        </w:r>
+                        <w:proofErr w:type="gramStart"/>
+                        <w:r>
+                          <w:rPr>
+                            <w:b/>
+                            <w:sz w:val="22"/>
+                            <w:szCs w:val="22"/>
+                          </w:rPr>
+                          <w:t>0</w:t>
+                        </w:r>
+                        <w:proofErr w:type="gramEnd"/>
+                        <w:r>
+                          <w:rPr>
+                            <w:b/>
+                            <w:sz w:val="22"/>
+                            <w:szCs w:val="22"/>
+                          </w:rPr>
+                          <w:t xml:space="preserve"> - Blocos para formação do sinal OFDM.</w:t>
+                        </w:r>
+                      </w:p>
+                    </w:txbxContent>
+                  </v:textbox>
+                </v:shape>
+                <w10:wrap type="topAndBottom"/>
+              </v:group>
+            </w:pict>
+          </mc:Fallback>
+        </mc:AlternateContent>
+      </w:r>
+      <w:r>
+        <w:t>A terceira parte da simulação é composta por vários blocos. É nela que é feita um dos principais processos do sistema de transmissão, a geração do sinal OFDM</w:t>
+      </w:r>
+      <w:r>
+        <w:t>, Figura 20</w:t>
+      </w:r>
+      <w:r>
+        <w:t>.</w:t>
+      </w:r>
+    </w:p>
+    <w:p>
+      <w:pPr>
+        <w:pStyle w:val="TCC0CorpoTexto"/>
+        <w:ind w:firstLine="0"/>
+      </w:pPr>
+    </w:p>
+    <w:p>
+      <w:pPr>
+        <w:pStyle w:val="TCC0CorpoTexto"/>
+      </w:pPr>
+      <w:r>
+        <w:rPr>
+          <w:noProof/>
+        </w:rPr>
+        <mc:AlternateContent>
+          <mc:Choice Requires="wpg">
+            <w:drawing>
+              <wp:anchor distT="0" distB="0" distL="114300" distR="114300" simplePos="0" relativeHeight="251767296" behindDoc="0" locked="0" layoutInCell="1" allowOverlap="1" wp14:anchorId="1C0D9ED5" wp14:editId="519312CA">
+                <wp:simplePos x="0" y="0"/>
+                <wp:positionH relativeFrom="margin">
+                  <wp:align>center</wp:align>
+                </wp:positionH>
+                <wp:positionV relativeFrom="paragraph">
+                  <wp:posOffset>2536825</wp:posOffset>
+                </wp:positionV>
+                <wp:extent cx="5257800" cy="3399155"/>
+                <wp:effectExtent l="0" t="0" r="0" b="0"/>
+                <wp:wrapTopAndBottom/>
+                <wp:docPr id="44" name="Grupo 44"/>
+                <wp:cNvGraphicFramePr/>
+                <a:graphic xmlns:a="http://schemas.openxmlformats.org/drawingml/2006/main">
+                  <a:graphicData uri="http://schemas.microsoft.com/office/word/2010/wordprocessingGroup">
+                    <wpg:wgp>
+                      <wpg:cNvGrpSpPr/>
+                      <wpg:grpSpPr>
+                        <a:xfrm>
+                          <a:off x="0" y="0"/>
+                          <a:ext cx="5257800" cy="3399155"/>
+                          <a:chOff x="0" y="-9525"/>
+                          <a:chExt cx="5257800" cy="3399155"/>
+                        </a:xfrm>
+                      </wpg:grpSpPr>
+                      <wpg:grpSp>
+                        <wpg:cNvPr id="41" name="Grupo 41"/>
+                        <wpg:cNvGrpSpPr/>
+                        <wpg:grpSpPr>
+                          <a:xfrm>
+                            <a:off x="0" y="-9525"/>
+                            <a:ext cx="5257800" cy="3399155"/>
+                            <a:chOff x="0" y="-9525"/>
+                            <a:chExt cx="5257800" cy="3399155"/>
+                          </a:xfrm>
+                        </wpg:grpSpPr>
+                        <wpg:grpSp>
+                          <wpg:cNvPr id="37" name="Grupo 37"/>
+                          <wpg:cNvGrpSpPr/>
+                          <wpg:grpSpPr>
+                            <a:xfrm>
+                              <a:off x="0" y="-9525"/>
+                              <a:ext cx="5257800" cy="3399155"/>
+                              <a:chOff x="0" y="-9525"/>
+                              <a:chExt cx="5257800" cy="3399155"/>
+                            </a:xfrm>
+                          </wpg:grpSpPr>
+                          <wpg:grpSp>
+                            <wpg:cNvPr id="34" name="Grupo 34"/>
+                            <wpg:cNvGrpSpPr/>
+                            <wpg:grpSpPr>
+                              <a:xfrm>
+                                <a:off x="0" y="-9525"/>
+                                <a:ext cx="5257800" cy="3399155"/>
+                                <a:chOff x="0" y="-9525"/>
+                                <a:chExt cx="5257800" cy="3399155"/>
+                              </a:xfrm>
+                            </wpg:grpSpPr>
+                            <wpg:grpSp>
+                              <wpg:cNvPr id="31" name="Grupo 31"/>
+                              <wpg:cNvGrpSpPr/>
+                              <wpg:grpSpPr>
+                                <a:xfrm>
+                                  <a:off x="0" y="-9525"/>
+                                  <a:ext cx="5257800" cy="3399155"/>
+                                  <a:chOff x="0" y="-9525"/>
+                                  <a:chExt cx="5257800" cy="3399155"/>
+                                </a:xfrm>
+                              </wpg:grpSpPr>
+                              <pic:pic xmlns:pic="http://schemas.openxmlformats.org/drawingml/2006/picture">
+                                <pic:nvPicPr>
+                                  <pic:cNvPr id="29" name="Imagem 29"/>
+                                  <pic:cNvPicPr>
+                                    <a:picLocks noChangeAspect="1"/>
+                                  </pic:cNvPicPr>
+                                </pic:nvPicPr>
+                                <pic:blipFill>
+                                  <a:blip r:embed="rId44">
+                                    <a:extLst>
+                                      <a:ext uri="{28A0092B-C50C-407E-A947-70E740481C1C}">
+                                        <a14:useLocalDpi xmlns:a14="http://schemas.microsoft.com/office/drawing/2010/main" val="0"/>
+                                      </a:ext>
+                                    </a:extLst>
+                                  </a:blip>
+                                  <a:stretch>
+                                    <a:fillRect/>
+                                  </a:stretch>
+                                </pic:blipFill>
+                                <pic:spPr>
+                                  <a:xfrm>
+                                    <a:off x="0" y="-9525"/>
+                                    <a:ext cx="5257800" cy="3048000"/>
+                                  </a:xfrm>
+                                  <a:prstGeom prst="rect">
+                                    <a:avLst/>
+                                  </a:prstGeom>
+                                </pic:spPr>
+                              </pic:pic>
+                              <wps:wsp>
+                                <wps:cNvPr id="30" name="Caixa de texto 30"/>
+                                <wps:cNvSpPr txBox="1"/>
+                                <wps:spPr>
+                                  <a:xfrm>
+                                    <a:off x="0" y="3076575"/>
+                                    <a:ext cx="5257800" cy="313055"/>
+                                  </a:xfrm>
+                                  <a:prstGeom prst="rect">
+                                    <a:avLst/>
+                                  </a:prstGeom>
+                                  <a:solidFill>
+                                    <a:prstClr val="white"/>
+                                  </a:solidFill>
+                                  <a:ln>
+                                    <a:noFill/>
+                                  </a:ln>
+                                  <a:effectLst/>
+                                </wps:spPr>
+                                <wps:txbx>
+                                  <w:txbxContent>
+                                    <w:p>
+                                      <w:pPr>
+                                        <w:pStyle w:val="Legenda"/>
+                                        <w:jc w:val="center"/>
+                                        <w:rPr>
+                                          <w:rFonts w:ascii="Times New Roman" w:hAnsi="Times New Roman"/>
+                                          <w:b/>
+                                          <w:noProof/>
+                                          <w:sz w:val="22"/>
+                                          <w:szCs w:val="22"/>
+                                        </w:rPr>
+                                      </w:pPr>
+                                      <w:r>
+                                        <w:rPr>
+                                          <w:b/>
+                                          <w:sz w:val="22"/>
+                                          <w:szCs w:val="22"/>
+                                        </w:rPr>
+                                        <w:t xml:space="preserve">Figure </w:t>
+                                      </w:r>
+                                      <w:r>
+                                        <w:rPr>
+                                          <w:b/>
+                                          <w:sz w:val="22"/>
+                                          <w:szCs w:val="22"/>
+                                        </w:rPr>
+                                        <w:t>21</w:t>
+                                      </w:r>
+                                      <w:r>
+                                        <w:rPr>
+                                          <w:b/>
+                                          <w:sz w:val="22"/>
+                                          <w:szCs w:val="22"/>
+                                        </w:rPr>
+                                        <w:t xml:space="preserve"> - Construção do b</w:t>
+                                      </w:r>
+                                      <w:r>
+                                        <w:rPr>
+                                          <w:b/>
+                                          <w:sz w:val="22"/>
+                                          <w:szCs w:val="22"/>
+                                        </w:rPr>
+                                        <w:t>loco</w:t>
+                                      </w:r>
+                                      <w:r>
+                                        <w:rPr>
+                                          <w:b/>
+                                          <w:sz w:val="22"/>
+                                          <w:szCs w:val="22"/>
+                                        </w:rPr>
+                                        <w:t xml:space="preserve"> </w:t>
+                                      </w:r>
+                                      <w:r>
+                                        <w:rPr>
+                                          <w:b/>
+                                          <w:noProof/>
+                                          <w:sz w:val="22"/>
+                                          <w:szCs w:val="22"/>
+                                        </w:rPr>
+                                        <w:t>Quadros Portadoras OFDM.</w:t>
+                                      </w:r>
+                                    </w:p>
+                                  </w:txbxContent>
+                                </wps:txbx>
+                                <wps:bodyPr rot="0" spcFirstLastPara="0" vertOverflow="overflow" horzOverflow="overflow" vert="horz" wrap="square" lIns="0" tIns="0" rIns="0" bIns="0" numCol="1" spcCol="0" rtlCol="0" fromWordArt="0" anchor="t" anchorCtr="0" forceAA="0" compatLnSpc="1">
+                                  <a:prstTxWarp prst="textNoShape">
+                                    <a:avLst/>
+                                  </a:prstTxWarp>
+                                  <a:spAutoFit/>
+                                </wps:bodyPr>
+                              </wps:wsp>
+                            </wpg:grpSp>
+                            <wps:wsp>
+                              <wps:cNvPr id="32" name="Retângulo 32"/>
+                              <wps:cNvSpPr/>
+                              <wps:spPr>
+                                <a:xfrm>
+                                  <a:off x="266700" y="66675"/>
+                                  <a:ext cx="495300" cy="219075"/>
+                                </a:xfrm>
+                                <a:prstGeom prst="rect">
+                                  <a:avLst/>
+                                </a:prstGeom>
+                                <a:solidFill>
+                                  <a:schemeClr val="bg1"/>
+                                </a:solidFill>
+                                <a:ln>
+                                  <a:noFill/>
+                                </a:ln>
+                              </wps:spPr>
+                              <wps:style>
+                                <a:lnRef idx="2">
+                                  <a:schemeClr val="accent1">
+                                    <a:shade val="50000"/>
+                                  </a:schemeClr>
+                                </a:lnRef>
+                                <a:fillRef idx="1">
+                                  <a:schemeClr val="accent1"/>
+                                </a:fillRef>
+                                <a:effectRef idx="0">
+                                  <a:schemeClr val="accent1"/>
+                                </a:effectRef>
+                                <a:fontRef idx="minor">
+                                  <a:schemeClr val="lt1"/>
+                                </a:fontRef>
+                              </wps:style>
+                              <wps:txbx>
+                                <w:txbxContent>
+                                  <w:p>
+                                    <w:pPr>
+                                      <w:rPr>
+                                        <w:color w:val="000000" w:themeColor="text1"/>
+                                        <w:sz w:val="16"/>
+                                        <w:szCs w:val="16"/>
+                                      </w:rPr>
+                                    </w:pPr>
+                                    <w:r>
+                                      <w:rPr>
+                                        <w:color w:val="000000" w:themeColor="text1"/>
+                                        <w:sz w:val="16"/>
+                                        <w:szCs w:val="16"/>
+                                      </w:rPr>
+                                      <w:t>Pilotos</w:t>
+                                    </w:r>
+                                  </w:p>
+                                </w:txbxContent>
+                              </wps:txbx>
+                              <wps:bodyPr rot="0" spcFirstLastPara="0" vertOverflow="overflow" horzOverflow="overflow" vert="horz" wrap="square" lIns="91440" tIns="45720" rIns="91440" bIns="45720" numCol="1" spcCol="0" rtlCol="0" fromWordArt="0" anchor="ctr" anchorCtr="0" forceAA="0" compatLnSpc="1">
+                                <a:prstTxWarp prst="textNoShape">
+                                  <a:avLst/>
+                                </a:prstTxWarp>
+                                <a:noAutofit/>
+                              </wps:bodyPr>
+                            </wps:wsp>
+                            <wps:wsp>
+                              <wps:cNvPr id="33" name="Retângulo 33"/>
+                              <wps:cNvSpPr/>
+                              <wps:spPr>
+                                <a:xfrm>
+                                  <a:off x="762000" y="285750"/>
+                                  <a:ext cx="400050" cy="95250"/>
+                                </a:xfrm>
+                                <a:prstGeom prst="rect">
+                                  <a:avLst/>
+                                </a:prstGeom>
+                                <a:solidFill>
+                                  <a:schemeClr val="bg1"/>
+                                </a:solidFill>
+                                <a:ln>
+                                  <a:solidFill>
+                                    <a:schemeClr val="bg1"/>
+                                  </a:solidFill>
+                                </a:ln>
+                              </wps:spPr>
+                              <wps:style>
+                                <a:lnRef idx="2">
+                                  <a:schemeClr val="accent1">
+                                    <a:shade val="50000"/>
+                                  </a:schemeClr>
+                                </a:lnRef>
+                                <a:fillRef idx="1">
+                                  <a:schemeClr val="accent1"/>
+                                </a:fillRef>
+                                <a:effectRef idx="0">
+                                  <a:schemeClr val="accent1"/>
+                                </a:effectRef>
+                                <a:fontRef idx="minor">
+                                  <a:schemeClr val="lt1"/>
+                                </a:fontRef>
+                              </wps:style>
+                              <wps:bodyPr rot="0" spcFirstLastPara="0" vertOverflow="overflow" horzOverflow="overflow" vert="horz" wrap="square" lIns="91440" tIns="45720" rIns="91440" bIns="45720" numCol="1" spcCol="0" rtlCol="0" fromWordArt="0" anchor="ctr" anchorCtr="0" forceAA="0" compatLnSpc="1">
+                                <a:prstTxWarp prst="textNoShape">
+                                  <a:avLst/>
+                                </a:prstTxWarp>
+                                <a:noAutofit/>
+                              </wps:bodyPr>
+                            </wps:wsp>
+                          </wpg:grpSp>
+                          <wps:wsp>
+                            <wps:cNvPr id="35" name="Retângulo 35"/>
+                            <wps:cNvSpPr/>
+                            <wps:spPr>
+                              <a:xfrm>
+                                <a:off x="2971800" y="457200"/>
+                                <a:ext cx="409575" cy="85725"/>
+                              </a:xfrm>
+                              <a:prstGeom prst="rect">
+                                <a:avLst/>
+                              </a:prstGeom>
+                              <a:solidFill>
+                                <a:schemeClr val="bg1"/>
+                              </a:solidFill>
+                              <a:ln>
+                                <a:solidFill>
+                                  <a:schemeClr val="bg1"/>
+                                </a:solidFill>
+                              </a:ln>
+                            </wps:spPr>
+                            <wps:style>
+                              <a:lnRef idx="2">
+                                <a:schemeClr val="accent1">
+                                  <a:shade val="50000"/>
+                                </a:schemeClr>
+                              </a:lnRef>
+                              <a:fillRef idx="1">
+                                <a:schemeClr val="accent1"/>
+                              </a:fillRef>
+                              <a:effectRef idx="0">
+                                <a:schemeClr val="accent1"/>
+                              </a:effectRef>
+                              <a:fontRef idx="minor">
+                                <a:schemeClr val="lt1"/>
+                              </a:fontRef>
+                            </wps:style>
+                            <wps:bodyPr rot="0" spcFirstLastPara="0" vertOverflow="overflow" horzOverflow="overflow" vert="horz" wrap="square" lIns="91440" tIns="45720" rIns="91440" bIns="45720" numCol="1" spcCol="0" rtlCol="0" fromWordArt="0" anchor="ctr" anchorCtr="0" forceAA="0" compatLnSpc="1">
+                              <a:prstTxWarp prst="textNoShape">
+                                <a:avLst/>
+                              </a:prstTxWarp>
+                              <a:noAutofit/>
+                            </wps:bodyPr>
+                          </wps:wsp>
+                          <wps:wsp>
+                            <wps:cNvPr id="36" name="Retângulo 36"/>
+                            <wps:cNvSpPr/>
+                            <wps:spPr>
+                              <a:xfrm>
+                                <a:off x="666750" y="2771775"/>
+                                <a:ext cx="600075" cy="276225"/>
+                              </a:xfrm>
+                              <a:prstGeom prst="rect">
+                                <a:avLst/>
+                              </a:prstGeom>
+                              <a:solidFill>
+                                <a:schemeClr val="bg1"/>
+                              </a:solidFill>
+                              <a:ln>
+                                <a:solidFill>
+                                  <a:schemeClr val="bg1"/>
+                                </a:solidFill>
+                              </a:ln>
+                            </wps:spPr>
+                            <wps:style>
+                              <a:lnRef idx="2">
+                                <a:schemeClr val="accent1">
+                                  <a:shade val="50000"/>
+                                </a:schemeClr>
+                              </a:lnRef>
+                              <a:fillRef idx="1">
+                                <a:schemeClr val="accent1"/>
+                              </a:fillRef>
+                              <a:effectRef idx="0">
+                                <a:schemeClr val="accent1"/>
+                              </a:effectRef>
+                              <a:fontRef idx="minor">
+                                <a:schemeClr val="lt1"/>
+                              </a:fontRef>
+                            </wps:style>
+                            <wps:bodyPr rot="0" spcFirstLastPara="0" vertOverflow="overflow" horzOverflow="overflow" vert="horz" wrap="square" lIns="91440" tIns="45720" rIns="91440" bIns="45720" numCol="1" spcCol="0" rtlCol="0" fromWordArt="0" anchor="ctr" anchorCtr="0" forceAA="0" compatLnSpc="1">
+                              <a:prstTxWarp prst="textNoShape">
+                                <a:avLst/>
+                              </a:prstTxWarp>
+                              <a:noAutofit/>
+                            </wps:bodyPr>
+                          </wps:wsp>
+                        </wpg:grpSp>
+                        <wps:wsp>
+                          <wps:cNvPr id="38" name="Retângulo 38"/>
+                          <wps:cNvSpPr/>
+                          <wps:spPr>
+                            <a:xfrm>
+                              <a:off x="2743200" y="2636874"/>
+                              <a:ext cx="647700" cy="411125"/>
+                            </a:xfrm>
+                            <a:prstGeom prst="rect">
+                              <a:avLst/>
+                            </a:prstGeom>
+                            <a:solidFill>
+                              <a:schemeClr val="bg1"/>
+                            </a:solidFill>
+                            <a:ln>
+                              <a:solidFill>
+                                <a:schemeClr val="bg1"/>
+                              </a:solidFill>
+                            </a:ln>
+                          </wps:spPr>
+                          <wps:style>
+                            <a:lnRef idx="2">
+                              <a:schemeClr val="accent1">
+                                <a:shade val="50000"/>
+                              </a:schemeClr>
+                            </a:lnRef>
+                            <a:fillRef idx="1">
+                              <a:schemeClr val="accent1"/>
+                            </a:fillRef>
+                            <a:effectRef idx="0">
+                              <a:schemeClr val="accent1"/>
+                            </a:effectRef>
+                            <a:fontRef idx="minor">
+                              <a:schemeClr val="lt1"/>
+                            </a:fontRef>
+                          </wps:style>
+                          <wps:txbx>
+                            <w:txbxContent>
+                              <w:p>
+                                <w:pPr>
+                                  <w:jc w:val="center"/>
+                                  <w:rPr>
+                                    <w:color w:val="000000" w:themeColor="text1"/>
+                                    <w:sz w:val="16"/>
+                                    <w:szCs w:val="16"/>
+                                  </w:rPr>
+                                </w:pPr>
+                                <w:r>
+                                  <w:rPr>
+                                    <w:color w:val="000000" w:themeColor="text1"/>
+                                    <w:sz w:val="16"/>
+                                    <w:szCs w:val="16"/>
+                                  </w:rPr>
+                                  <w:t>Concatena Pilotos</w:t>
+                                </w:r>
+                              </w:p>
+                            </w:txbxContent>
+                          </wps:txbx>
+                          <wps:bodyPr rot="0" spcFirstLastPara="0" vertOverflow="overflow" horzOverflow="overflow" vert="horz" wrap="square" lIns="91440" tIns="45720" rIns="91440" bIns="45720" numCol="1" spcCol="0" rtlCol="0" fromWordArt="0" anchor="ctr" anchorCtr="0" forceAA="0" compatLnSpc="1">
+                            <a:prstTxWarp prst="textNoShape">
+                              <a:avLst/>
+                            </a:prstTxWarp>
+                            <a:noAutofit/>
+                          </wps:bodyPr>
+                        </wps:wsp>
+                        <wps:wsp>
+                          <wps:cNvPr id="39" name="Retângulo 39"/>
+                          <wps:cNvSpPr/>
+                          <wps:spPr>
+                            <a:xfrm>
+                              <a:off x="3817088" y="1892595"/>
+                              <a:ext cx="733425" cy="404037"/>
+                            </a:xfrm>
+                            <a:prstGeom prst="rect">
+                              <a:avLst/>
+                            </a:prstGeom>
+                            <a:solidFill>
+                              <a:schemeClr val="bg1"/>
+                            </a:solidFill>
+                            <a:ln>
+                              <a:solidFill>
+                                <a:schemeClr val="bg1"/>
+                              </a:solidFill>
+                            </a:ln>
+                          </wps:spPr>
+                          <wps:style>
+                            <a:lnRef idx="2">
+                              <a:schemeClr val="accent1">
+                                <a:shade val="50000"/>
+                              </a:schemeClr>
+                            </a:lnRef>
+                            <a:fillRef idx="1">
+                              <a:schemeClr val="accent1"/>
+                            </a:fillRef>
+                            <a:effectRef idx="0">
+                              <a:schemeClr val="accent1"/>
+                            </a:effectRef>
+                            <a:fontRef idx="minor">
+                              <a:schemeClr val="lt1"/>
+                            </a:fontRef>
+                          </wps:style>
+                          <wps:txbx>
+                            <w:txbxContent>
+                              <w:p>
+                                <w:pPr>
+                                  <w:jc w:val="center"/>
+                                  <w:rPr>
+                                    <w:color w:val="000000" w:themeColor="text1"/>
+                                    <w:sz w:val="16"/>
+                                    <w:szCs w:val="16"/>
+                                  </w:rPr>
+                                </w:pPr>
+                                <w:r>
+                                  <w:rPr>
+                                    <w:color w:val="000000" w:themeColor="text1"/>
+                                    <w:sz w:val="16"/>
+                                    <w:szCs w:val="16"/>
+                                  </w:rPr>
+                                  <w:t>Adiciona Treinamento</w:t>
+                                </w:r>
+                              </w:p>
+                            </w:txbxContent>
+                          </wps:txbx>
+                          <wps:bodyPr rot="0" spcFirstLastPara="0" vertOverflow="overflow" horzOverflow="overflow" vert="horz" wrap="square" lIns="91440" tIns="45720" rIns="91440" bIns="45720" numCol="1" spcCol="0" rtlCol="0" fromWordArt="0" anchor="ctr" anchorCtr="0" forceAA="0" compatLnSpc="1">
+                            <a:prstTxWarp prst="textNoShape">
+                              <a:avLst/>
+                            </a:prstTxWarp>
+                            <a:noAutofit/>
+                          </wps:bodyPr>
+                        </wps:wsp>
+                        <wps:wsp>
+                          <wps:cNvPr id="40" name="Retângulo 40"/>
+                          <wps:cNvSpPr/>
+                          <wps:spPr>
+                            <a:xfrm>
+                              <a:off x="808135" y="1403497"/>
+                              <a:ext cx="353915" cy="308345"/>
+                            </a:xfrm>
+                            <a:prstGeom prst="rect">
+                              <a:avLst/>
+                            </a:prstGeom>
+                            <a:solidFill>
+                              <a:schemeClr val="bg1"/>
+                            </a:solidFill>
+                            <a:ln>
+                              <a:noFill/>
+                            </a:ln>
+                          </wps:spPr>
+                          <wps:style>
+                            <a:lnRef idx="2">
+                              <a:schemeClr val="accent1">
+                                <a:shade val="50000"/>
+                              </a:schemeClr>
+                            </a:lnRef>
+                            <a:fillRef idx="1">
+                              <a:schemeClr val="accent1"/>
+                            </a:fillRef>
+                            <a:effectRef idx="0">
+                              <a:schemeClr val="accent1"/>
+                            </a:effectRef>
+                            <a:fontRef idx="minor">
+                              <a:schemeClr val="lt1"/>
+                            </a:fontRef>
+                          </wps:style>
+                          <wps:txbx>
+                            <w:txbxContent>
+                              <w:p>
+                                <w:pPr>
+                                  <w:rPr>
+                                    <w:color w:val="000000" w:themeColor="text1"/>
+                                    <w:sz w:val="16"/>
+                                    <w:szCs w:val="16"/>
+                                  </w:rPr>
+                                </w:pPr>
+                                <w:r>
+                                  <w:rPr>
+                                    <w:color w:val="000000" w:themeColor="text1"/>
+                                    <w:sz w:val="16"/>
+                                    <w:szCs w:val="16"/>
+                                  </w:rPr>
+                                  <w:t>S</w:t>
+                                </w:r>
+                                <w:r>
+                                  <w:rPr>
+                                    <w:color w:val="000000" w:themeColor="text1"/>
+                                    <w:sz w:val="16"/>
+                                    <w:szCs w:val="16"/>
+                                  </w:rPr>
+                                  <w:t>/P</w:t>
+                                </w:r>
+                              </w:p>
+                            </w:txbxContent>
+                          </wps:txbx>
+                          <wps:bodyPr rot="0" spcFirstLastPara="0" vertOverflow="overflow" horzOverflow="overflow" vert="horz" wrap="square" lIns="91440" tIns="45720" rIns="91440" bIns="45720" numCol="1" spcCol="0" rtlCol="0" fromWordArt="0" anchor="ctr" anchorCtr="0" forceAA="0" compatLnSpc="1">
+                            <a:prstTxWarp prst="textNoShape">
+                              <a:avLst/>
+                            </a:prstTxWarp>
+                            <a:noAutofit/>
+                          </wps:bodyPr>
+                        </wps:wsp>
+                      </wpg:grpSp>
+                      <wps:wsp>
+                        <wps:cNvPr id="42" name="Retângulo 42"/>
+                        <wps:cNvSpPr/>
+                        <wps:spPr>
+                          <a:xfrm>
+                            <a:off x="85060" y="1711842"/>
+                            <a:ext cx="170121" cy="88605"/>
+                          </a:xfrm>
+                          <a:prstGeom prst="rect">
+                            <a:avLst/>
+                          </a:prstGeom>
+                          <a:solidFill>
+                            <a:schemeClr val="bg1"/>
+                          </a:solidFill>
+                          <a:ln>
+                            <a:solidFill>
+                              <a:schemeClr val="bg1"/>
+                            </a:solidFill>
+                          </a:ln>
+                        </wps:spPr>
+                        <wps:style>
+                          <a:lnRef idx="2">
+                            <a:schemeClr val="accent1">
+                              <a:shade val="50000"/>
+                            </a:schemeClr>
+                          </a:lnRef>
+                          <a:fillRef idx="1">
+                            <a:schemeClr val="accent1"/>
+                          </a:fillRef>
+                          <a:effectRef idx="0">
+                            <a:schemeClr val="accent1"/>
+                          </a:effectRef>
+                          <a:fontRef idx="minor">
+                            <a:schemeClr val="lt1"/>
+                          </a:fontRef>
+                        </wps:style>
+                        <wps:bodyPr rot="0" spcFirstLastPara="0" vertOverflow="overflow" horzOverflow="overflow" vert="horz" wrap="square" lIns="91440" tIns="45720" rIns="91440" bIns="45720" numCol="1" spcCol="0" rtlCol="0" fromWordArt="0" anchor="ctr" anchorCtr="0" forceAA="0" compatLnSpc="1">
+                          <a:prstTxWarp prst="textNoShape">
+                            <a:avLst/>
+                          </a:prstTxWarp>
+                          <a:noAutofit/>
+                        </wps:bodyPr>
+                      </wps:wsp>
+                      <wps:wsp>
+                        <wps:cNvPr id="43" name="Retângulo 43"/>
+                        <wps:cNvSpPr/>
+                        <wps:spPr>
+                          <a:xfrm>
+                            <a:off x="4965404" y="1467293"/>
+                            <a:ext cx="169545" cy="88265"/>
+                          </a:xfrm>
+                          <a:prstGeom prst="rect">
+                            <a:avLst/>
+                          </a:prstGeom>
+                          <a:solidFill>
+                            <a:schemeClr val="bg1"/>
+                          </a:solidFill>
+                          <a:ln>
+                            <a:solidFill>
+                              <a:schemeClr val="bg1"/>
+                            </a:solidFill>
+                          </a:ln>
+                        </wps:spPr>
+                        <wps:style>
+                          <a:lnRef idx="2">
+                            <a:schemeClr val="accent1">
+                              <a:shade val="50000"/>
+                            </a:schemeClr>
+                          </a:lnRef>
+                          <a:fillRef idx="1">
+                            <a:schemeClr val="accent1"/>
+                          </a:fillRef>
+                          <a:effectRef idx="0">
+                            <a:schemeClr val="accent1"/>
+                          </a:effectRef>
+                          <a:fontRef idx="minor">
+                            <a:schemeClr val="lt1"/>
+                          </a:fontRef>
+                        </wps:style>
+                        <wps:bodyPr rot="0" spcFirstLastPara="0" vertOverflow="overflow" horzOverflow="overflow" vert="horz" wrap="square" lIns="91440" tIns="45720" rIns="91440" bIns="45720" numCol="1" spcCol="0" rtlCol="0" fromWordArt="0" anchor="ctr" anchorCtr="0" forceAA="0" compatLnSpc="1">
+                          <a:prstTxWarp prst="textNoShape">
+                            <a:avLst/>
+                          </a:prstTxWarp>
+                          <a:noAutofit/>
+                        </wps:bodyPr>
+                      </wps:wsp>
+                    </wpg:wgp>
+                  </a:graphicData>
+                </a:graphic>
+                <wp14:sizeRelV relativeFrom="margin">
+                  <wp14:pctHeight>0</wp14:pctHeight>
+                </wp14:sizeRelV>
+              </wp:anchor>
+            </w:drawing>
+          </mc:Choice>
+          <mc:Fallback>
+            <w:pict>
+              <v:group id="Grupo 44" o:spid="_x0000_s1048" style="position:absolute;left:0;text-align:left;margin-left:0;margin-top:199.75pt;width:414pt;height:267.65pt;z-index:251767296;mso-position-horizontal:center;mso-position-horizontal-relative:margin;mso-height-relative:margin" coordorigin=",-95" coordsize="52578,33991" o:gfxdata="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">
+                <v:group id="Grupo 41" o:spid="_x0000_s1049" style="position:absolute;top:-95;width:52578;height:33991" coordorigin=",-95" coordsize="52578,33991" o:gfxdata="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">
+                  <v:group id="Grupo 37" o:spid="_x0000_s1050" style="position:absolute;top:-95;width:52578;height:33991" coordorigin=",-95" coordsize="52578,33991" o:gfxdata="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">
+                    <v:group id="Grupo 34" o:spid="_x0000_s1051" style="position:absolute;top:-95;width:52578;height:33991" coordorigin=",-95" coordsize="52578,33991" o:gfxdata="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">
+                      <v:group id="Grupo 31" o:spid="_x0000_s1052" style="position:absolute;top:-95;width:52578;height:33991" coordorigin=",-95" coordsize="52578,33991" o:gfxdata="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">
+                        <v:shape id="Imagem 29" o:spid="_x0000_s1053" type="#_x0000_t75" style="position:absolute;top:-95;width:52578;height:30479;visibility:visible;mso-wrap-style:square" o:gfxdata="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">
+                          <v:imagedata r:id="rId45" o:title=""/>
+                          <v:path arrowok="t"/>
+                        </v:shape>
+                        <v:shape id="Caixa de texto 30" o:spid="_x0000_s1054" type="#_x0000_t202" style="position:absolute;top:30765;width:52578;height:3131;visibility:visible;mso-wrap-style:square;v-text-anchor:top" o:gfxdata="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" stroked="f">
+                          <v:textbox style="mso-fit-shape-to-text:t" inset="0,0,0,0">
+                            <w:txbxContent>
+                              <w:p>
+                                <w:pPr>
+                                  <w:pStyle w:val="Legenda"/>
+                                  <w:jc w:val="center"/>
+                                  <w:rPr>
+                                    <w:rFonts w:ascii="Times New Roman" w:hAnsi="Times New Roman"/>
+                                    <w:b/>
+                                    <w:noProof/>
+                                    <w:sz w:val="22"/>
+                                    <w:szCs w:val="22"/>
+                                  </w:rPr>
+                                </w:pPr>
+                                <w:r>
+                                  <w:rPr>
+                                    <w:b/>
+                                    <w:sz w:val="22"/>
+                                    <w:szCs w:val="22"/>
+                                  </w:rPr>
+                                  <w:t xml:space="preserve">Figure </w:t>
+                                </w:r>
+                                <w:r>
+                                  <w:rPr>
+                                    <w:b/>
+                                    <w:sz w:val="22"/>
+                                    <w:szCs w:val="22"/>
+                                  </w:rPr>
+                                  <w:t>21</w:t>
+                                </w:r>
+                                <w:r>
+                                  <w:rPr>
+                                    <w:b/>
+                                    <w:sz w:val="22"/>
+                                    <w:szCs w:val="22"/>
+                                  </w:rPr>
+                                  <w:t xml:space="preserve"> - Construção do b</w:t>
+                                </w:r>
+                                <w:r>
+                                  <w:rPr>
+                                    <w:b/>
+                                    <w:sz w:val="22"/>
+                                    <w:szCs w:val="22"/>
+                                  </w:rPr>
+                                  <w:t>loco</w:t>
+                                </w:r>
+                                <w:r>
+                                  <w:rPr>
+                                    <w:b/>
+                                    <w:sz w:val="22"/>
+                                    <w:szCs w:val="22"/>
+                                  </w:rPr>
+                                  <w:t xml:space="preserve"> </w:t>
+                                </w:r>
+                                <w:r>
+                                  <w:rPr>
+                                    <w:b/>
+                                    <w:noProof/>
+                                    <w:sz w:val="22"/>
+                                    <w:szCs w:val="22"/>
+                                  </w:rPr>
+                                  <w:t>Quadros Portadoras OFDM.</w:t>
+                                </w:r>
+                              </w:p>
+                            </w:txbxContent>
+                          </v:textbox>
+                        </v:shape>
+                      </v:group>
+                      <v:rect id="Retângulo 32" o:spid="_x0000_s1055" style="position:absolute;left:2667;top:666;width:4953;height:2191;visibility:visible;mso-wrap-style:square;v-text-anchor:middle" o:gfxdata="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" fillcolor="white [3212]" stroked="f" strokeweight="2pt">
+                        <v:textbox>
+                          <w:txbxContent>
+                            <w:p>
+                              <w:pPr>
+                                <w:rPr>
+                                  <w:color w:val="000000" w:themeColor="text1"/>
+                                  <w:sz w:val="16"/>
+                                  <w:szCs w:val="16"/>
+                                </w:rPr>
+                              </w:pPr>
+                              <w:r>
+                                <w:rPr>
+                                  <w:color w:val="000000" w:themeColor="text1"/>
+                                  <w:sz w:val="16"/>
+                                  <w:szCs w:val="16"/>
+                                </w:rPr>
+                                <w:t>Pilotos</w:t>
+                              </w:r>
+                            </w:p>
+                          </w:txbxContent>
+                        </v:textbox>
+                      </v:rect>
+                      <v:rect id="Retângulo 33" o:spid="_x0000_s1056" style="position:absolute;left:7620;top:2857;width:4000;height:953;visibility:visible;mso-wrap-style:square;v-text-anchor:middle" o:gfxdata="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" fillcolor="white [3212]" strokecolor="white [3212]" strokeweight="2pt"/>
+                    </v:group>
+                    <v:rect id="Retângulo 35" o:spid="_x0000_s1057" style="position:absolute;left:29718;top:4572;width:4095;height:857;visibility:visible;mso-wrap-style:square;v-text-anchor:middle" o:gfxdata="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" fillcolor="white [3212]" strokecolor="white [3212]" strokeweight="2pt"/>
+                    <v:rect id="Retângulo 36" o:spid="_x0000_s1058" style="position:absolute;left:6667;top:27717;width:6001;height:2763;visibility:visible;mso-wrap-style:square;v-text-anchor:middle" o:gfxdata="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" fillcolor="white [3212]" strokecolor="white [3212]" strokeweight="2pt"/>
+                  </v:group>
+                  <v:rect id="Retângulo 38" o:spid="_x0000_s1059" style="position:absolute;left:27432;top:26368;width:6477;height:4111;visibility:visible;mso-wrap-style:square;v-text-anchor:middle" o:gfxdata="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" fillcolor="white [3212]" strokecolor="white [3212]" strokeweight="2pt">
+                    <v:textbox>
+                      <w:txbxContent>
+                        <w:p>
+                          <w:pPr>
+                            <w:jc w:val="center"/>
+                            <w:rPr>
+                              <w:color w:val="000000" w:themeColor="text1"/>
+                              <w:sz w:val="16"/>
+                              <w:szCs w:val="16"/>
+                            </w:rPr>
+                          </w:pPr>
+                          <w:r>
+                            <w:rPr>
+                              <w:color w:val="000000" w:themeColor="text1"/>
+                              <w:sz w:val="16"/>
+                              <w:szCs w:val="16"/>
+                            </w:rPr>
+                            <w:t>Concatena Pilotos</w:t>
+                          </w:r>
+                        </w:p>
+                      </w:txbxContent>
+                    </v:textbox>
+                  </v:rect>
+                  <v:rect id="Retângulo 39" o:spid="_x0000_s1060" style="position:absolute;left:38170;top:18925;width:7335;height:4041;visibility:visible;mso-wrap-style:square;v-text-anchor:middle" o:gfxdata="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" fillcolor="white [3212]" strokecolor="white [3212]" strokeweight="2pt">
+                    <v:textbox>
+                      <w:txbxContent>
+                        <w:p>
+                          <w:pPr>
+                            <w:jc w:val="center"/>
+                            <w:rPr>
+                              <w:color w:val="000000" w:themeColor="text1"/>
+                              <w:sz w:val="16"/>
+                              <w:szCs w:val="16"/>
+                            </w:rPr>
+                          </w:pPr>
+                          <w:r>
+                            <w:rPr>
+                              <w:color w:val="000000" w:themeColor="text1"/>
+                              <w:sz w:val="16"/>
+                              <w:szCs w:val="16"/>
+                            </w:rPr>
+                            <w:t>Adiciona Treinamento</w:t>
+                          </w:r>
+                        </w:p>
+                      </w:txbxContent>
+                    </v:textbox>
+                  </v:rect>
+                  <v:rect id="Retângulo 40" o:spid="_x0000_s1061" style="position:absolute;left:8081;top:14034;width:3539;height:3084;visibility:visible;mso-wrap-style:square;v-text-anchor:middle" o:gfxdata="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" fillcolor="white [3212]" stroked="f" strokeweight="2pt">
+                    <v:textbox>
+                      <w:txbxContent>
+                        <w:p>
+                          <w:pPr>
+                            <w:rPr>
+                              <w:color w:val="000000" w:themeColor="text1"/>
+                              <w:sz w:val="16"/>
+                              <w:szCs w:val="16"/>
+                            </w:rPr>
+                          </w:pPr>
+                          <w:r>
+                            <w:rPr>
+                              <w:color w:val="000000" w:themeColor="text1"/>
+                              <w:sz w:val="16"/>
+                              <w:szCs w:val="16"/>
+                            </w:rPr>
+                            <w:t>S</w:t>
+                          </w:r>
+                          <w:r>
+                            <w:rPr>
+                              <w:color w:val="000000" w:themeColor="text1"/>
+                              <w:sz w:val="16"/>
+                              <w:szCs w:val="16"/>
+                            </w:rPr>
+                            <w:t>/P</w:t>
+                          </w:r>
+                        </w:p>
+                      </w:txbxContent>
+                    </v:textbox>
+                  </v:rect>
+                </v:group>
+                <v:rect id="Retângulo 42" o:spid="_x0000_s1062" style="position:absolute;left:850;top:17118;width:1701;height:886;visibility:visible;mso-wrap-style:square;v-text-anchor:middle" o:gfxdata="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" fillcolor="white [3212]" strokecolor="white [3212]" strokeweight="2pt"/>
+                <v:rect id="Retângulo 43" o:spid="_x0000_s1063" style="position:absolute;left:49654;top:14672;width:1695;height:883;visibility:visible;mso-wrap-style:square;v-text-anchor:middle" o:gfxdata="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" fillcolor="white [3212]" strokecolor="white [3212]" strokeweight="2pt"/>
+                <w10:wrap type="topAndBottom" anchorx="margin"/>
+              </v:group>
+            </w:pict>
+          </mc:Fallback>
+        </mc:AlternateContent>
+      </w:r>
+      <w:r>
+        <w:t>Os três primeiros blocos da Figura 20 têm as seguintes responsabilidades: bloco d</w:t>
+      </w:r>
+      <w:r>
+        <w:t>e P</w:t>
+      </w:r>
+      <w:r>
+        <w:t xml:space="preserve">ilotos coloca informação nas </w:t>
+      </w:r>
+      <w:proofErr w:type="gramStart"/>
+      <w:r>
+        <w:t>portadoras pilotos</w:t>
+      </w:r>
+      <w:proofErr w:type="gramEnd"/>
+      <w:r>
+        <w:t xml:space="preserve">, o bloco de treinamento </w:t>
+      </w:r>
+      <w:r>
+        <w:t xml:space="preserve">coloca as informação necessárias </w:t>
+      </w:r>
+      <w:proofErr w:type="gramStart"/>
+      <w:r>
+        <w:t>para</w:t>
+      </w:r>
+      <w:proofErr w:type="gramEnd"/>
+      <w:r>
+        <w:t xml:space="preserve"> que seja feito o Treinamento do equalizador adaptativo e o bloco de Símbolos OFDM prepara o tamanho dos quadros a serem transmitidos. O maior bloco da Figura 20 é </w:t>
+      </w:r>
+      <w:proofErr w:type="gramStart"/>
+      <w:r>
+        <w:t>o Quadros Portadoras</w:t>
+      </w:r>
+      <w:proofErr w:type="gramEnd"/>
+      <w:r>
+        <w:t xml:space="preserve"> OFDM, no qual é feita a separação de cada informação em suas respectivas portadoras. A forma como esse bloco foi construído é mostrado na Figura 21</w:t>
+      </w:r>
+      <w:r>
+        <w:t xml:space="preserve">, onde é feita a conversão série/paralelo e logo depois intercalado </w:t>
+      </w:r>
+      <w:proofErr w:type="gramStart"/>
+      <w:r>
+        <w:t>as</w:t>
+      </w:r>
+      <w:proofErr w:type="gramEnd"/>
+      <w:r>
+        <w:t xml:space="preserve"> portadoras pilotos e concatenado a sequência de treinamento.</w:t>
+      </w:r>
+      <w:r>
+        <w:t xml:space="preserve">. Logo após vemos os blocos de </w:t>
+      </w:r>
+      <w:proofErr w:type="spellStart"/>
+      <w:r>
+        <w:t>Pad</w:t>
+      </w:r>
+      <w:proofErr w:type="spellEnd"/>
+      <w:r>
+        <w:t>, IFFT e Prefixo Cíclico, que têm como funções adicionar as subportadoras nulas, fazer a transformada de Fourier e inserir o intervalo de guarda respectivamente.</w:t>
+      </w:r>
+    </w:p>
+    <w:p>
+      <w:pPr>
+        <w:pStyle w:val="TCC0CorpoTexto"/>
+      </w:pPr>
+      <w:r>
+        <w:rPr>
+          <w:noProof/>
+        </w:rPr>
+        <w:lastRenderedPageBreak/>
+        <mc:AlternateContent>
+          <mc:Choice Requires="wpg">
+            <w:drawing>
+              <wp:anchor distT="0" distB="0" distL="114300" distR="114300" simplePos="0" relativeHeight="251770368" behindDoc="0" locked="0" layoutInCell="1" allowOverlap="1">
+                <wp:simplePos x="0" y="0"/>
+                <wp:positionH relativeFrom="column">
+                  <wp:posOffset>1367790</wp:posOffset>
+                </wp:positionH>
+                <wp:positionV relativeFrom="paragraph">
+                  <wp:posOffset>2810510</wp:posOffset>
+                </wp:positionV>
+                <wp:extent cx="3781425" cy="4211955"/>
+                <wp:effectExtent l="0" t="0" r="9525" b="0"/>
+                <wp:wrapTopAndBottom/>
+                <wp:docPr id="51" name="Grupo 51"/>
+                <wp:cNvGraphicFramePr/>
+                <a:graphic xmlns:a="http://schemas.openxmlformats.org/drawingml/2006/main">
+                  <a:graphicData uri="http://schemas.microsoft.com/office/word/2010/wordprocessingGroup">
+                    <wpg:wgp>
+                      <wpg:cNvGrpSpPr/>
+                      <wpg:grpSpPr>
+                        <a:xfrm>
+                          <a:off x="0" y="0"/>
+                          <a:ext cx="3781425" cy="4211955"/>
+                          <a:chOff x="0" y="0"/>
+                          <a:chExt cx="3781425" cy="4211955"/>
+                        </a:xfrm>
+                      </wpg:grpSpPr>
+                      <pic:pic xmlns:pic="http://schemas.openxmlformats.org/drawingml/2006/picture">
+                        <pic:nvPicPr>
+                          <pic:cNvPr id="47" name="Imagem 47"/>
+                          <pic:cNvPicPr>
+                            <a:picLocks noChangeAspect="1"/>
+                          </pic:cNvPicPr>
+                        </pic:nvPicPr>
+                        <pic:blipFill>
+                          <a:blip r:embed="rId46">
+                            <a:extLst>
+                              <a:ext uri="{28A0092B-C50C-407E-A947-70E740481C1C}">
+                                <a14:useLocalDpi xmlns:a14="http://schemas.microsoft.com/office/drawing/2010/main" val="0"/>
+                              </a:ext>
+                            </a:extLst>
+                          </a:blip>
+                          <a:stretch>
+                            <a:fillRect/>
+                          </a:stretch>
+                        </pic:blipFill>
+                        <pic:spPr>
+                          <a:xfrm>
+                            <a:off x="0" y="0"/>
+                            <a:ext cx="3778370" cy="3864634"/>
+                          </a:xfrm>
+                          <a:prstGeom prst="rect">
+                            <a:avLst/>
+                          </a:prstGeom>
+                        </pic:spPr>
+                      </pic:pic>
+                      <wps:wsp>
+                        <wps:cNvPr id="49" name="Caixa de texto 49"/>
+                        <wps:cNvSpPr txBox="1"/>
+                        <wps:spPr>
+                          <a:xfrm>
+                            <a:off x="0" y="3898900"/>
+                            <a:ext cx="3781425" cy="313055"/>
+                          </a:xfrm>
+                          <a:prstGeom prst="rect">
+                            <a:avLst/>
+                          </a:prstGeom>
+                          <a:solidFill>
+                            <a:prstClr val="white"/>
+                          </a:solidFill>
+                          <a:ln>
+                            <a:noFill/>
+                          </a:ln>
+                          <a:effectLst/>
+                        </wps:spPr>
+                        <wps:txbx>
+                          <w:txbxContent>
+                            <w:p>
+                              <w:pPr>
+                                <w:pStyle w:val="Legenda"/>
+                                <w:jc w:val="center"/>
+                                <w:rPr>
+                                  <w:rFonts w:ascii="Times New Roman" w:hAnsi="Times New Roman"/>
+                                  <w:b/>
+                                  <w:noProof/>
+                                  <w:sz w:val="22"/>
+                                  <w:szCs w:val="22"/>
+                                </w:rPr>
+                              </w:pPr>
+                              <w:r>
+                                <w:rPr>
+                                  <w:b/>
+                                  <w:sz w:val="22"/>
+                                  <w:szCs w:val="22"/>
+                                </w:rPr>
+                                <w:t xml:space="preserve">Figure </w:t>
+                              </w:r>
+                              <w:r>
+                                <w:rPr>
+                                  <w:b/>
+                                  <w:sz w:val="22"/>
+                                  <w:szCs w:val="22"/>
+                                </w:rPr>
+                                <w:t>22</w:t>
+                              </w:r>
+                              <w:r>
+                                <w:rPr>
+                                  <w:b/>
+                                  <w:sz w:val="22"/>
+                                  <w:szCs w:val="22"/>
+                                </w:rPr>
+                                <w:t xml:space="preserve"> - Parâmetros para configuração do canal Rice</w:t>
+                              </w:r>
+                              <w:r>
+                                <w:rPr>
+                                  <w:b/>
+                                  <w:noProof/>
+                                  <w:sz w:val="22"/>
+                                  <w:szCs w:val="22"/>
+                                </w:rPr>
+                                <w:t>.</w:t>
+                              </w:r>
+                            </w:p>
+                          </w:txbxContent>
+                        </wps:txbx>
+                        <wps:bodyPr rot="0" spcFirstLastPara="0" vertOverflow="overflow" horzOverflow="overflow" vert="horz" wrap="square" lIns="0" tIns="0" rIns="0" bIns="0" numCol="1" spcCol="0" rtlCol="0" fromWordArt="0" anchor="t" anchorCtr="0" forceAA="0" compatLnSpc="1">
+                          <a:prstTxWarp prst="textNoShape">
+                            <a:avLst/>
+                          </a:prstTxWarp>
+                          <a:spAutoFit/>
+                        </wps:bodyPr>
+                      </wps:wsp>
+                    </wpg:wgp>
+                  </a:graphicData>
+                </a:graphic>
+              </wp:anchor>
+            </w:drawing>
+          </mc:Choice>
+          <mc:Fallback>
+            <w:pict>
+              <v:group id="Grupo 51" o:spid="_x0000_s1064" style="position:absolute;left:0;text-align:left;margin-left:107.7pt;margin-top:221.3pt;width:297.75pt;height:331.65pt;z-index:251770368" coordsize="37814,42119" o:gfxdata="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">
+                <v:shape id="Imagem 47" o:spid="_x0000_s1065" type="#_x0000_t75" style="position:absolute;width:37783;height:38646;visibility:visible;mso-wrap-style:square" o:gfxdata="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">
+                  <v:imagedata r:id="rId47" o:title=""/>
+                  <v:path arrowok="t"/>
+                </v:shape>
+                <v:shape id="Caixa de texto 49" o:spid="_x0000_s1066" type="#_x0000_t202" style="position:absolute;top:38989;width:37814;height:3130;visibility:visible;mso-wrap-style:square;v-text-anchor:top" o:gfxdata="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" stroked="f">
+                  <v:textbox style="mso-fit-shape-to-text:t" inset="0,0,0,0">
+                    <w:txbxContent>
+                      <w:p>
+                        <w:pPr>
+                          <w:pStyle w:val="Legenda"/>
+                          <w:jc w:val="center"/>
+                          <w:rPr>
+                            <w:rFonts w:ascii="Times New Roman" w:hAnsi="Times New Roman"/>
+                            <w:b/>
+                            <w:noProof/>
+                            <w:sz w:val="22"/>
+                            <w:szCs w:val="22"/>
+                          </w:rPr>
+                        </w:pPr>
+                        <w:r>
+                          <w:rPr>
+                            <w:b/>
+                            <w:sz w:val="22"/>
+                            <w:szCs w:val="22"/>
+                          </w:rPr>
+                          <w:t xml:space="preserve">Figure </w:t>
+                        </w:r>
+                        <w:r>
+                          <w:rPr>
+                            <w:b/>
+                            <w:sz w:val="22"/>
+                            <w:szCs w:val="22"/>
+                          </w:rPr>
+                          <w:t>22</w:t>
+                        </w:r>
+                        <w:r>
+                          <w:rPr>
+                            <w:b/>
+                            <w:sz w:val="22"/>
+                            <w:szCs w:val="22"/>
+                          </w:rPr>
+                          <w:t xml:space="preserve"> - Parâmetros para configuração do canal Rice</w:t>
+                        </w:r>
+                        <w:r>
+                          <w:rPr>
+                            <w:b/>
+                            <w:noProof/>
+                            <w:sz w:val="22"/>
+                            <w:szCs w:val="22"/>
+                          </w:rPr>
+                          <w:t>.</w:t>
+                        </w:r>
+                      </w:p>
+                    </w:txbxContent>
+                  </v:textbox>
+                </v:shape>
+                <w10:wrap type="topAndBottom"/>
+              </v:group>
+            </w:pict>
+          </mc:Fallback>
+        </mc:AlternateContent>
+      </w:r>
+      <w:r>
+        <w:t xml:space="preserve">A seguir temos mais dois blocos na simulação da Figura 17, que são o bloco de Multiplexação do Quadros OFDM e o bloco de </w:t>
+      </w:r>
+      <w:proofErr w:type="spellStart"/>
+      <w:r>
+        <w:t>Upconverter</w:t>
+      </w:r>
+      <w:proofErr w:type="spellEnd"/>
+      <w:r>
+        <w:t xml:space="preserve">. Eles são responsáveis por enviar os quadros OFDM em série e </w:t>
+      </w:r>
+      <w:r>
+        <w:t>deslocar</w:t>
+      </w:r>
+      <w:r>
+        <w:t xml:space="preserve"> a frequência do sinal para </w:t>
+      </w:r>
+      <w:proofErr w:type="gramStart"/>
+      <w:r>
+        <w:t>5GHz</w:t>
+      </w:r>
+      <w:proofErr w:type="gramEnd"/>
+      <w:r>
+        <w:t xml:space="preserve">, respectivamente. O bloco de canal de propagação é onde </w:t>
+      </w:r>
+      <w:proofErr w:type="gramStart"/>
+      <w:r>
+        <w:t>está</w:t>
+      </w:r>
+      <w:proofErr w:type="gramEnd"/>
+      <w:r>
+        <w:t xml:space="preserve"> configurado os canais do tipo Rayleigh, Rice e AWGN. São neles que são </w:t>
+      </w:r>
+      <w:r>
+        <w:t>inseridas</w:t>
+      </w:r>
+      <w:r>
+        <w:t xml:space="preserve"> as configurações para que se possa ter o modelo de canal adequado.</w:t>
+      </w:r>
+      <w:r>
+        <w:t xml:space="preserve"> Na Figura 22 é mostrado </w:t>
+      </w:r>
+      <w:proofErr w:type="gramStart"/>
+      <w:r>
+        <w:t>os parâmetro</w:t>
+      </w:r>
+      <w:proofErr w:type="gramEnd"/>
+      <w:r>
+        <w:t xml:space="preserve"> para configuração do canal do tipo Rice. O K-fator visto na Equação 11, o deslocamento Doppler do sinal especular, a fase inicial do sinal em linha de visada, máximo deslocamento Doppler e os últimos dois campos de entradas de dados são para o Perfil de Atraso de Potência (PDP), que são formados por um vetor de perfil de atraso e um vetor de perfil de pot</w:t>
+      </w:r>
+      <w:r>
+        <w:t>ência respectivo ao</w:t>
+      </w:r>
+      <w:r>
+        <w:t xml:space="preserve"> </w:t>
+      </w:r>
+      <w:r>
+        <w:t>de atraso</w:t>
+      </w:r>
+      <w:r>
+        <w:t>.</w:t>
+      </w:r>
+    </w:p>
+    <w:p>
+      <w:pPr>
+        <w:pStyle w:val="TCC0CorpoTexto"/>
+        <w:ind w:firstLine="0"/>
+      </w:pPr>
+      <w:r>
+        <w:tab/>
+      </w:r>
+    </w:p>
+    <w:p>
+      <w:pPr>
+        <w:pStyle w:val="TCC0CorpoTexto"/>
+        <w:ind w:firstLine="0"/>
+      </w:pPr>
+      <w:r>
+        <w:tab/>
+        <w:t>No receptor é feito o processo inverso, tendo como adicional um equalizador no domínio da frequência. No entanto, as configurações e descrição do equalizador fogem do escopo desse trabalho.</w:t>
+      </w:r>
+    </w:p>
+    <w:p>
+      <w:pPr>
+        <w:pStyle w:val="TCC0CorpoTexto"/>
+        <w:ind w:firstLine="0"/>
+      </w:pPr>
+      <w:r>
+        <w:lastRenderedPageBreak/>
+        <w:tab/>
+        <w:t xml:space="preserve">Após o recebimento do sinal é feita um análise da BER, EVM e SNR após a equalização para que se possa ter uma compreensão </w:t>
+      </w:r>
+      <w:r>
+        <w:t>da qualidade do sinal no recep</w:t>
+      </w:r>
+      <w:r>
+        <w:t>tor.</w:t>
+      </w:r>
     </w:p>
     <w:p>
       <w:pPr>
@@ -40436,10 +42298,9 @@
           <w:sz w:val="24"/>
           <w:szCs w:val="24"/>
         </w:rPr>
-        <w:lastRenderedPageBreak/>
         <w:t>Simulação e Resultados</w:t>
       </w:r>
-      <w:bookmarkEnd w:id="41"/>
+      <w:bookmarkEnd w:id="38"/>
     </w:p>
     <w:p>
       <w:pPr>
@@ -40502,20 +42363,41 @@
           <w:sz w:val="22"/>
           <w:szCs w:val="22"/>
         </w:rPr>
-        <w:t xml:space="preserve"> 18 </w:t>
-      </w:r>
-      <w:r>
-        <w:rPr>
-          <w:sz w:val="22"/>
-          <w:szCs w:val="22"/>
-        </w:rPr>
-        <w:t>e 19 mostram exemplos da execução da simulação.</w:t>
+        <w:t xml:space="preserve"> 23</w:t>
+      </w:r>
+      <w:r>
+        <w:rPr>
+          <w:sz w:val="22"/>
+          <w:szCs w:val="22"/>
+        </w:rPr>
+        <w:t xml:space="preserve"> </w:t>
+      </w:r>
+      <w:r>
+        <w:rPr>
+          <w:sz w:val="22"/>
+          <w:szCs w:val="22"/>
+        </w:rPr>
+        <w:t>e 24</w:t>
+      </w:r>
+      <w:r>
+        <w:rPr>
+          <w:sz w:val="22"/>
+          <w:szCs w:val="22"/>
+        </w:rPr>
+        <w:t xml:space="preserve"> mostram exemplos da execução da simulação.</w:t>
       </w:r>
       <w:r>
         <w:rPr>
           <w:noProof/>
         </w:rPr>
         <w:t xml:space="preserve"> </w:t>
+      </w:r>
+      <w:r>
+        <w:rPr>
+          <w:noProof/>
+          <w:color w:val="FF0000"/>
+        </w:rPr>
+        <w:t>A esquerda temos a constelação dos sinais antes de depois da equalização, no meio é mostrado a potência espectral, que é a potência do sinal no domínio da frequência, também antes e depois da equalização e a direita é apresentado a SNR em dB, a txa de erro de bits em Mb/s (Megabits por segundos) e abaixo a taxa de erro de bit por pacote.</w:t>
       </w:r>
     </w:p>
     <w:p>
@@ -40535,8 +42417,8 @@
         </w:rPr>
         <w:drawing>
           <wp:inline distT="0" distB="0" distL="0" distR="0" wp14:anchorId="692ACA64" wp14:editId="29A33ACB">
-            <wp:extent cx="4683125" cy="2655570"/>
-            <wp:effectExtent l="0" t="0" r="3175" b="0"/>
+            <wp:extent cx="5543154" cy="3143250"/>
+            <wp:effectExtent l="0" t="0" r="635" b="0"/>
             <wp:docPr id="48" name="Imagem 48" descr="C:\Users\Silas\Desktop\Monografia\figuras\simulacao_10SNR.PNG"/>
             <wp:cNvGraphicFramePr>
               <a:graphicFrameLocks xmlns:a="http://schemas.openxmlformats.org/drawingml/2006/main" noChangeAspect="1"/>
@@ -40551,7 +42433,7 @@
                     </pic:cNvPicPr>
                   </pic:nvPicPr>
                   <pic:blipFill>
-                    <a:blip r:embed="rId40">
+                    <a:blip r:embed="rId48">
                       <a:extLst>
                         <a:ext uri="{28A0092B-C50C-407E-A947-70E740481C1C}">
                           <a14:useLocalDpi xmlns:a14="http://schemas.microsoft.com/office/drawing/2010/main" val="0"/>
@@ -40566,7 +42448,7 @@
                   <pic:spPr bwMode="auto">
                     <a:xfrm>
                       <a:off x="0" y="0"/>
-                      <a:ext cx="4683125" cy="2655570"/>
+                      <a:ext cx="5547676" cy="3145814"/>
                     </a:xfrm>
                     <a:prstGeom prst="rect">
                       <a:avLst/>
@@ -40606,7 +42488,7 @@
           <w:b/>
           <w:sz w:val="22"/>
         </w:rPr>
-        <w:t>18</w:t>
+        <w:t>23</w:t>
       </w:r>
       <w:r>
         <w:rPr>
@@ -40640,10 +42522,11 @@
         <w:rPr>
           <w:noProof/>
         </w:rPr>
+        <w:lastRenderedPageBreak/>
         <w:drawing>
-          <wp:inline distT="0" distB="0" distL="0" distR="0" wp14:anchorId="761336C3" wp14:editId="5A28DFCF">
-            <wp:extent cx="4688840" cy="2691994"/>
-            <wp:effectExtent l="0" t="0" r="0" b="0"/>
+          <wp:inline distT="0" distB="0" distL="0" distR="0" wp14:anchorId="501B2600" wp14:editId="3C8DBFAB">
+            <wp:extent cx="5534025" cy="3177238"/>
+            <wp:effectExtent l="0" t="0" r="0" b="4445"/>
             <wp:docPr id="86" name="Imagem 86" descr="C:\Users\Silas\Desktop\Monografia\figuras\simulacao_20SNR.PNG"/>
             <wp:cNvGraphicFramePr>
               <a:graphicFrameLocks xmlns:a="http://schemas.openxmlformats.org/drawingml/2006/main" noChangeAspect="1"/>
@@ -40658,7 +42541,7 @@
                     </pic:cNvPicPr>
                   </pic:nvPicPr>
                   <pic:blipFill>
-                    <a:blip r:embed="rId41">
+                    <a:blip r:embed="rId49">
                       <a:extLst>
                         <a:ext uri="{28A0092B-C50C-407E-A947-70E740481C1C}">
                           <a14:useLocalDpi xmlns:a14="http://schemas.microsoft.com/office/drawing/2010/main" val="0"/>
@@ -40673,7 +42556,7 @@
                   <pic:spPr bwMode="auto">
                     <a:xfrm>
                       <a:off x="0" y="0"/>
-                      <a:ext cx="4688840" cy="2691994"/>
+                      <a:ext cx="5546109" cy="3184176"/>
                     </a:xfrm>
                     <a:prstGeom prst="rect">
                       <a:avLst/>
@@ -40707,7 +42590,14 @@
           <w:b/>
           <w:sz w:val="22"/>
         </w:rPr>
-        <w:t xml:space="preserve">Figura 19 - Execução da simulação com RSR </w:t>
+        <w:t>Figura 24</w:t>
+      </w:r>
+      <w:r>
+        <w:rPr>
+          <w:b/>
+          <w:sz w:val="22"/>
+        </w:rPr>
+        <w:t xml:space="preserve"> - Execução da simulação com RSR </w:t>
       </w:r>
       <w:proofErr w:type="gramStart"/>
       <w:r>
@@ -40773,89 +42663,6 @@
           <w:szCs w:val="22"/>
         </w:rPr>
       </w:pPr>
-      <w:r>
-        <w:rPr>
-          <w:noProof/>
-          <w:sz w:val="22"/>
-          <w:szCs w:val="22"/>
-        </w:rPr>
-        <w:lastRenderedPageBreak/>
-        <w:drawing>
-          <wp:inline distT="0" distB="0" distL="0" distR="0" wp14:anchorId="36FC0104" wp14:editId="7CBFCD71">
-            <wp:extent cx="2703195" cy="2233930"/>
-            <wp:effectExtent l="0" t="0" r="1905" b="0"/>
-            <wp:docPr id="87" name="Imagem 87" descr="C:\Users\Silas\Desktop\Artigo em Inglês\Artigo_IEEE802_11ac\figuras\sim_20MHz.PNG"/>
-            <wp:cNvGraphicFramePr>
-              <a:graphicFrameLocks xmlns:a="http://schemas.openxmlformats.org/drawingml/2006/main" noChangeAspect="1"/>
-            </wp:cNvGraphicFramePr>
-            <a:graphic xmlns:a="http://schemas.openxmlformats.org/drawingml/2006/main">
-              <a:graphicData uri="http://schemas.openxmlformats.org/drawingml/2006/picture">
-                <pic:pic xmlns:pic="http://schemas.openxmlformats.org/drawingml/2006/picture">
-                  <pic:nvPicPr>
-                    <pic:cNvPr id="0" name="Picture 6" descr="C:\Users\Silas\Desktop\Artigo em Inglês\Artigo_IEEE802_11ac\figuras\sim_20MHz.PNG"/>
-                    <pic:cNvPicPr>
-                      <a:picLocks noChangeAspect="1" noChangeArrowheads="1"/>
-                    </pic:cNvPicPr>
-                  </pic:nvPicPr>
-                  <pic:blipFill>
-                    <a:blip r:embed="rId42">
-                      <a:extLst>
-                        <a:ext uri="{28A0092B-C50C-407E-A947-70E740481C1C}">
-                          <a14:useLocalDpi xmlns:a14="http://schemas.microsoft.com/office/drawing/2010/main" val="0"/>
-                        </a:ext>
-                      </a:extLst>
-                    </a:blip>
-                    <a:srcRect/>
-                    <a:stretch>
-                      <a:fillRect/>
-                    </a:stretch>
-                  </pic:blipFill>
-                  <pic:spPr bwMode="auto">
-                    <a:xfrm>
-                      <a:off x="0" y="0"/>
-                      <a:ext cx="2703195" cy="2233930"/>
-                    </a:xfrm>
-                    <a:prstGeom prst="rect">
-                      <a:avLst/>
-                    </a:prstGeom>
-                    <a:noFill/>
-                    <a:ln>
-                      <a:noFill/>
-                    </a:ln>
-                  </pic:spPr>
-                </pic:pic>
-              </a:graphicData>
-            </a:graphic>
-          </wp:inline>
-        </w:drawing>
-      </w:r>
-    </w:p>
-    <w:p>
-      <w:pPr>
-        <w:pStyle w:val="TCC0CorpoTexto"/>
-        <w:jc w:val="center"/>
-        <w:rPr>
-          <w:b/>
-          <w:sz w:val="22"/>
-        </w:rPr>
-      </w:pPr>
-      <w:r>
-        <w:rPr>
-          <w:b/>
-          <w:sz w:val="22"/>
-        </w:rPr>
-        <w:t>Figura 20 - Simulação para largura de banda de 20 MHz com base na RSR</w:t>
-      </w:r>
-    </w:p>
-    <w:p>
-      <w:pPr>
-        <w:pStyle w:val="TCC0CorpoTexto"/>
-        <w:jc w:val="center"/>
-        <w:rPr>
-          <w:b/>
-          <w:sz w:val="22"/>
-        </w:rPr>
-      </w:pPr>
     </w:p>
     <w:p>
       <w:pPr>
@@ -40863,97 +42670,171 @@
         <w:spacing w:after="0" w:line="240" w:lineRule="auto"/>
         <w:jc w:val="center"/>
         <w:rPr>
-          <w:b/>
-          <w:sz w:val="22"/>
+          <w:sz w:val="22"/>
+          <w:szCs w:val="22"/>
         </w:rPr>
       </w:pPr>
       <w:r>
         <w:rPr>
           <w:noProof/>
-        </w:rPr>
-        <w:drawing>
-          <wp:inline distT="0" distB="0" distL="0" distR="0" wp14:anchorId="5D52CBC3" wp14:editId="4C5FDCD8">
-            <wp:extent cx="2717800" cy="2238388"/>
-            <wp:effectExtent l="0" t="0" r="6350" b="9525"/>
-            <wp:docPr id="88" name="Imagem 88" descr="C:\Users\Silas\Desktop\Artigo em Inglês\Artigo_IEEE802_11ac\figuras\sim_40MHz.PNG"/>
-            <wp:cNvGraphicFramePr>
-              <a:graphicFrameLocks xmlns:a="http://schemas.openxmlformats.org/drawingml/2006/main" noChangeAspect="1"/>
-            </wp:cNvGraphicFramePr>
-            <a:graphic xmlns:a="http://schemas.openxmlformats.org/drawingml/2006/main">
-              <a:graphicData uri="http://schemas.openxmlformats.org/drawingml/2006/picture">
-                <pic:pic xmlns:pic="http://schemas.openxmlformats.org/drawingml/2006/picture">
-                  <pic:nvPicPr>
-                    <pic:cNvPr id="54" name="Imagem 54" descr="C:\Users\Silas\Desktop\Artigo em Inglês\Artigo_IEEE802_11ac\figuras\sim_40MHz.PNG"/>
-                    <pic:cNvPicPr>
-                      <a:picLocks noChangeAspect="1"/>
-                    </pic:cNvPicPr>
-                  </pic:nvPicPr>
-                  <pic:blipFill>
-                    <a:blip r:embed="rId43">
-                      <a:extLst>
-                        <a:ext uri="{28A0092B-C50C-407E-A947-70E740481C1C}">
-                          <a14:useLocalDpi xmlns:a14="http://schemas.microsoft.com/office/drawing/2010/main" val="0"/>
-                        </a:ext>
-                      </a:extLst>
-                    </a:blip>
-                    <a:srcRect/>
-                    <a:stretch>
-                      <a:fillRect/>
-                    </a:stretch>
-                  </pic:blipFill>
-                  <pic:spPr bwMode="auto">
-                    <a:xfrm>
-                      <a:off x="0" y="0"/>
-                      <a:ext cx="2717800" cy="2238388"/>
-                    </a:xfrm>
-                    <a:prstGeom prst="rect">
-                      <a:avLst/>
-                    </a:prstGeom>
-                    <a:noFill/>
-                    <a:ln>
-                      <a:noFill/>
-                    </a:ln>
-                  </pic:spPr>
-                </pic:pic>
-              </a:graphicData>
-            </a:graphic>
-          </wp:inline>
-        </w:drawing>
-      </w:r>
-    </w:p>
-    <w:p>
-      <w:pPr>
-        <w:pStyle w:val="TCC0CorpoTexto"/>
-        <w:jc w:val="center"/>
-        <w:rPr>
-          <w:b/>
-          <w:sz w:val="22"/>
-        </w:rPr>
-      </w:pPr>
-      <w:r>
-        <w:rPr>
-          <w:b/>
-          <w:sz w:val="22"/>
-        </w:rPr>
-        <w:t>Figura</w:t>
-      </w:r>
-      <w:r>
-        <w:rPr>
-          <w:b/>
-          <w:sz w:val="22"/>
-        </w:rPr>
-        <w:t xml:space="preserve"> 21 - Simulação para largura de banda de 40 MHz com base na RSR</w:t>
-      </w:r>
-    </w:p>
-    <w:p>
-      <w:pPr>
-        <w:pStyle w:val="TCC0CorpoTexto"/>
-        <w:jc w:val="center"/>
-        <w:rPr>
-          <w:b/>
-          <w:sz w:val="22"/>
-        </w:rPr>
-      </w:pPr>
+          <w:sz w:val="22"/>
+          <w:szCs w:val="22"/>
+        </w:rPr>
+        <mc:AlternateContent>
+          <mc:Choice Requires="wpg">
+            <w:drawing>
+              <wp:anchor distT="0" distB="0" distL="114300" distR="114300" simplePos="0" relativeHeight="251776512" behindDoc="0" locked="0" layoutInCell="1" allowOverlap="1" wp14:anchorId="6D5BBF82" wp14:editId="73CEBCC9">
+                <wp:simplePos x="0" y="0"/>
+                <wp:positionH relativeFrom="column">
+                  <wp:posOffset>726440</wp:posOffset>
+                </wp:positionH>
+                <wp:positionV relativeFrom="paragraph">
+                  <wp:posOffset>70418</wp:posOffset>
+                </wp:positionV>
+                <wp:extent cx="4631055" cy="2831465"/>
+                <wp:effectExtent l="0" t="0" r="0" b="6985"/>
+                <wp:wrapNone/>
+                <wp:docPr id="55" name="Grupo 55"/>
+                <wp:cNvGraphicFramePr/>
+                <a:graphic xmlns:a="http://schemas.openxmlformats.org/drawingml/2006/main">
+                  <a:graphicData uri="http://schemas.microsoft.com/office/word/2010/wordprocessingGroup">
+                    <wpg:wgp>
+                      <wpg:cNvGrpSpPr/>
+                      <wpg:grpSpPr>
+                        <a:xfrm>
+                          <a:off x="0" y="0"/>
+                          <a:ext cx="4631055" cy="2831465"/>
+                          <a:chOff x="-676894" y="0"/>
+                          <a:chExt cx="4631055" cy="2831465"/>
+                        </a:xfrm>
+                      </wpg:grpSpPr>
+                      <pic:pic xmlns:pic="http://schemas.openxmlformats.org/drawingml/2006/picture">
+                        <pic:nvPicPr>
+                          <pic:cNvPr id="87" name="Imagem 87" descr="C:\Users\Silas\Desktop\Artigo em Inglês\Artigo_IEEE802_11ac\figuras\sim_20MHz.PNG"/>
+                          <pic:cNvPicPr>
+                            <a:picLocks noChangeAspect="1"/>
+                          </pic:cNvPicPr>
+                        </pic:nvPicPr>
+                        <pic:blipFill>
+                          <a:blip r:embed="rId50">
+                            <a:extLst>
+                              <a:ext uri="{28A0092B-C50C-407E-A947-70E740481C1C}">
+                                <a14:useLocalDpi xmlns:a14="http://schemas.microsoft.com/office/drawing/2010/main" val="0"/>
+                              </a:ext>
+                            </a:extLst>
+                          </a:blip>
+                          <a:srcRect/>
+                          <a:stretch>
+                            <a:fillRect/>
+                          </a:stretch>
+                        </pic:blipFill>
+                        <pic:spPr bwMode="auto">
+                          <a:xfrm>
+                            <a:off x="404037" y="0"/>
+                            <a:ext cx="2700670" cy="2232837"/>
+                          </a:xfrm>
+                          <a:prstGeom prst="rect">
+                            <a:avLst/>
+                          </a:prstGeom>
+                          <a:noFill/>
+                          <a:ln>
+                            <a:noFill/>
+                          </a:ln>
+                        </pic:spPr>
+                      </pic:pic>
+                      <wps:wsp>
+                        <wps:cNvPr id="52" name="Caixa de texto 52"/>
+                        <wps:cNvSpPr txBox="1"/>
+                        <wps:spPr>
+                          <a:xfrm>
+                            <a:off x="-676894" y="2286000"/>
+                            <a:ext cx="4631055" cy="545465"/>
+                          </a:xfrm>
+                          <a:prstGeom prst="rect">
+                            <a:avLst/>
+                          </a:prstGeom>
+                          <a:solidFill>
+                            <a:prstClr val="white"/>
+                          </a:solidFill>
+                          <a:ln>
+                            <a:noFill/>
+                          </a:ln>
+                          <a:effectLst/>
+                        </wps:spPr>
+                        <wps:txbx>
+                          <w:txbxContent>
+                            <w:p>
+                              <w:pPr>
+                                <w:pStyle w:val="TCC0CorpoTexto"/>
+                                <w:ind w:firstLine="0"/>
+                                <w:jc w:val="center"/>
+                                <w:rPr>
+                                  <w:b/>
+                                  <w:sz w:val="22"/>
+                                </w:rPr>
+                              </w:pPr>
+                              <w:r>
+                                <w:rPr>
+                                  <w:b/>
+                                  <w:sz w:val="22"/>
+                                </w:rPr>
+                                <w:t>Figura 20 - Simulação para largura de banda de 20 MHz com base na RSR</w:t>
+                              </w:r>
+                            </w:p>
+                          </w:txbxContent>
+                        </wps:txbx>
+                        <wps:bodyPr rot="0" spcFirstLastPara="0" vertOverflow="overflow" horzOverflow="overflow" vert="horz" wrap="square" lIns="0" tIns="0" rIns="0" bIns="0" numCol="1" spcCol="0" rtlCol="0" fromWordArt="0" anchor="t" anchorCtr="0" forceAA="0" compatLnSpc="1">
+                          <a:prstTxWarp prst="textNoShape">
+                            <a:avLst/>
+                          </a:prstTxWarp>
+                          <a:spAutoFit/>
+                        </wps:bodyPr>
+                      </wps:wsp>
+                    </wpg:wgp>
+                  </a:graphicData>
+                </a:graphic>
+                <wp14:sizeRelH relativeFrom="margin">
+                  <wp14:pctWidth>0</wp14:pctWidth>
+                </wp14:sizeRelH>
+              </wp:anchor>
+            </w:drawing>
+          </mc:Choice>
+          <mc:Fallback>
+            <w:pict>
+              <v:group id="Grupo 55" o:spid="_x0000_s1067" style="position:absolute;left:0;text-align:left;margin-left:57.2pt;margin-top:5.55pt;width:364.65pt;height:222.95pt;z-index:251776512;mso-width-relative:margin" coordorigin="-6768" coordsize="46310,28314" o:gfxdata="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">
+                <v:shape id="Imagem 87" o:spid="_x0000_s1068" type="#_x0000_t75" style="position:absolute;left:4040;width:27007;height:22328;visibility:visible;mso-wrap-style:square" o:gfxdata="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">
+                  <v:imagedata r:id="rId51" o:title="sim_20MHz"/>
+                  <v:path arrowok="t"/>
+                </v:shape>
+                <v:shape id="Caixa de texto 52" o:spid="_x0000_s1069" type="#_x0000_t202" style="position:absolute;left:-6768;top:22860;width:46309;height:5454;visibility:visible;mso-wrap-style:square;v-text-anchor:top" o:gfxdata="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" stroked="f">
+                  <v:textbox style="mso-fit-shape-to-text:t" inset="0,0,0,0">
+                    <w:txbxContent>
+                      <w:p>
+                        <w:pPr>
+                          <w:pStyle w:val="TCC0CorpoTexto"/>
+                          <w:ind w:firstLine="0"/>
+                          <w:jc w:val="center"/>
+                          <w:rPr>
+                            <w:b/>
+                            <w:sz w:val="22"/>
+                          </w:rPr>
+                        </w:pPr>
+                        <w:r>
+                          <w:rPr>
+                            <w:b/>
+                            <w:sz w:val="22"/>
+                          </w:rPr>
+                          <w:t>Figura 20 - Simulação para largura de banda de 20 MHz com base na RSR</w:t>
+                        </w:r>
+                      </w:p>
+                    </w:txbxContent>
+                  </v:textbox>
+                </v:shape>
+              </v:group>
+            </w:pict>
+          </mc:Fallback>
+        </mc:AlternateContent>
+      </w:r>
     </w:p>
     <w:p>
       <w:pPr>
@@ -40961,109 +42842,8 @@
         <w:spacing w:after="0" w:line="240" w:lineRule="auto"/>
         <w:jc w:val="center"/>
         <w:rPr>
-          <w:b/>
-          <w:sz w:val="22"/>
-        </w:rPr>
-      </w:pPr>
-      <w:r>
-        <w:rPr>
-          <w:noProof/>
-        </w:rPr>
-        <w:drawing>
-          <wp:inline distT="0" distB="0" distL="0" distR="0" wp14:anchorId="766DA2B4" wp14:editId="6707BEFC">
-            <wp:extent cx="2733675" cy="2238375"/>
-            <wp:effectExtent l="0" t="0" r="9525" b="9525"/>
-            <wp:docPr id="91" name="Imagem 91" descr="C:\Users\Silas\Desktop\Artigo em Inglês\Artigo_IEEE802_11ac\figuras\sim_80MHz.PNG"/>
-            <wp:cNvGraphicFramePr>
-              <a:graphicFrameLocks xmlns:a="http://schemas.openxmlformats.org/drawingml/2006/main" noChangeAspect="1"/>
-            </wp:cNvGraphicFramePr>
-            <a:graphic xmlns:a="http://schemas.openxmlformats.org/drawingml/2006/main">
-              <a:graphicData uri="http://schemas.openxmlformats.org/drawingml/2006/picture">
-                <pic:pic xmlns:pic="http://schemas.openxmlformats.org/drawingml/2006/picture">
-                  <pic:nvPicPr>
-                    <pic:cNvPr id="56" name="Imagem 56" descr="C:\Users\Silas\Desktop\Artigo em Inglês\Artigo_IEEE802_11ac\figuras\sim_80MHz.PNG"/>
-                    <pic:cNvPicPr>
-                      <a:picLocks noChangeAspect="1"/>
-                    </pic:cNvPicPr>
-                  </pic:nvPicPr>
-                  <pic:blipFill>
-                    <a:blip r:embed="rId44">
-                      <a:extLst>
-                        <a:ext uri="{28A0092B-C50C-407E-A947-70E740481C1C}">
-                          <a14:useLocalDpi xmlns:a14="http://schemas.microsoft.com/office/drawing/2010/main" val="0"/>
-                        </a:ext>
-                      </a:extLst>
-                    </a:blip>
-                    <a:srcRect/>
-                    <a:stretch>
-                      <a:fillRect/>
-                    </a:stretch>
-                  </pic:blipFill>
-                  <pic:spPr bwMode="auto">
-                    <a:xfrm>
-                      <a:off x="0" y="0"/>
-                      <a:ext cx="2733675" cy="2238375"/>
-                    </a:xfrm>
-                    <a:prstGeom prst="rect">
-                      <a:avLst/>
-                    </a:prstGeom>
-                    <a:noFill/>
-                    <a:ln>
-                      <a:noFill/>
-                    </a:ln>
-                  </pic:spPr>
-                </pic:pic>
-              </a:graphicData>
-            </a:graphic>
-          </wp:inline>
-        </w:drawing>
-      </w:r>
-    </w:p>
-    <w:p>
-      <w:pPr>
-        <w:pStyle w:val="TCC0CorpoTexto"/>
-        <w:jc w:val="center"/>
-        <w:rPr>
-          <w:b/>
-          <w:sz w:val="22"/>
-        </w:rPr>
-      </w:pPr>
-      <w:r>
-        <w:rPr>
-          <w:b/>
-          <w:sz w:val="22"/>
-        </w:rPr>
-        <w:lastRenderedPageBreak/>
-        <w:t>Figura</w:t>
-      </w:r>
-      <w:r>
-        <w:rPr>
-          <w:b/>
-          <w:sz w:val="22"/>
-        </w:rPr>
-        <w:t xml:space="preserve"> </w:t>
-      </w:r>
-      <w:r>
-        <w:rPr>
-          <w:b/>
-          <w:sz w:val="22"/>
-        </w:rPr>
-        <w:t>22</w:t>
-      </w:r>
-      <w:r>
-        <w:rPr>
-          <w:b/>
-          <w:sz w:val="22"/>
-        </w:rPr>
-        <w:t xml:space="preserve"> - Simulação para largura de banda de 80 MHz com base na RSR</w:t>
-      </w:r>
-    </w:p>
-    <w:p>
-      <w:pPr>
-        <w:pStyle w:val="TCC0CorpoTexto"/>
-        <w:jc w:val="center"/>
-        <w:rPr>
-          <w:b/>
+          <w:sz w:val="22"/>
+          <w:szCs w:val="22"/>
         </w:rPr>
       </w:pPr>
     </w:p>
@@ -41073,88 +42853,7 @@
         <w:spacing w:after="0" w:line="240" w:lineRule="auto"/>
         <w:jc w:val="center"/>
         <w:rPr>
-          <w:b/>
-          <w:szCs w:val="22"/>
-        </w:rPr>
-      </w:pPr>
-      <w:r>
-        <w:rPr>
-          <w:noProof/>
-        </w:rPr>
-        <w:drawing>
-          <wp:inline distT="0" distB="0" distL="0" distR="0" wp14:anchorId="358E0721" wp14:editId="24B43B7B">
-            <wp:extent cx="2706370" cy="2230755"/>
-            <wp:effectExtent l="0" t="0" r="0" b="0"/>
-            <wp:docPr id="89" name="Imagem 89" descr="C:\Users\Silas\Desktop\Artigo em Inglês\Artigo_IEEE802_11ac\figuras\evm_20MHz.PNG"/>
-            <wp:cNvGraphicFramePr>
-              <a:graphicFrameLocks xmlns:a="http://schemas.openxmlformats.org/drawingml/2006/main" noChangeAspect="1"/>
-            </wp:cNvGraphicFramePr>
-            <a:graphic xmlns:a="http://schemas.openxmlformats.org/drawingml/2006/main">
-              <a:graphicData uri="http://schemas.openxmlformats.org/drawingml/2006/picture">
-                <pic:pic xmlns:pic="http://schemas.openxmlformats.org/drawingml/2006/picture">
-                  <pic:nvPicPr>
-                    <pic:cNvPr id="58" name="Imagem 58" descr="C:\Users\Silas\Desktop\Artigo em Inglês\Artigo_IEEE802_11ac\figuras\evm_20MHz.PNG"/>
-                    <pic:cNvPicPr>
-                      <a:picLocks noChangeAspect="1"/>
-                    </pic:cNvPicPr>
-                  </pic:nvPicPr>
-                  <pic:blipFill>
-                    <a:blip r:embed="rId45">
-                      <a:extLst>
-                        <a:ext uri="{28A0092B-C50C-407E-A947-70E740481C1C}">
-                          <a14:useLocalDpi xmlns:a14="http://schemas.microsoft.com/office/drawing/2010/main" val="0"/>
-                        </a:ext>
-                      </a:extLst>
-                    </a:blip>
-                    <a:srcRect/>
-                    <a:stretch>
-                      <a:fillRect/>
-                    </a:stretch>
-                  </pic:blipFill>
-                  <pic:spPr bwMode="auto">
-                    <a:xfrm>
-                      <a:off x="0" y="0"/>
-                      <a:ext cx="2706370" cy="2230755"/>
-                    </a:xfrm>
-                    <a:prstGeom prst="rect">
-                      <a:avLst/>
-                    </a:prstGeom>
-                    <a:noFill/>
-                    <a:ln>
-                      <a:noFill/>
-                    </a:ln>
-                  </pic:spPr>
-                </pic:pic>
-              </a:graphicData>
-            </a:graphic>
-          </wp:inline>
-        </w:drawing>
-      </w:r>
-    </w:p>
-    <w:p>
-      <w:pPr>
-        <w:pStyle w:val="TCC0CorpoTexto"/>
-        <w:jc w:val="center"/>
-        <w:rPr>
-          <w:b/>
-          <w:sz w:val="22"/>
-        </w:rPr>
-      </w:pPr>
-      <w:r>
-        <w:rPr>
-          <w:b/>
-          <w:sz w:val="22"/>
-        </w:rPr>
-        <w:t>Figura 23 - Simulação para largura de banda de 20 MHz com base no EVM</w:t>
-      </w:r>
-    </w:p>
-    <w:p>
-      <w:pPr>
-        <w:pStyle w:val="TCC0CorpoTexto"/>
-        <w:jc w:val="center"/>
-        <w:rPr>
-          <w:b/>
-          <w:sz w:val="28"/>
+          <w:sz w:val="22"/>
           <w:szCs w:val="22"/>
         </w:rPr>
       </w:pPr>
@@ -41165,18 +42864,777 @@
         <w:spacing w:after="0" w:line="240" w:lineRule="auto"/>
         <w:jc w:val="center"/>
         <w:rPr>
+          <w:sz w:val="22"/>
+          <w:szCs w:val="22"/>
+        </w:rPr>
+      </w:pPr>
+    </w:p>
+    <w:p>
+      <w:pPr>
+        <w:pStyle w:val="TCC0CorpoTexto"/>
+        <w:ind w:firstLine="0"/>
+        <w:rPr>
           <w:b/>
-          <w:szCs w:val="22"/>
-        </w:rPr>
-      </w:pPr>
-      <w:r>
-        <w:rPr>
+          <w:sz w:val="22"/>
+        </w:rPr>
+      </w:pPr>
+    </w:p>
+    <w:p>
+      <w:pPr>
+        <w:pStyle w:val="TCC0CorpoTexto"/>
+        <w:ind w:firstLine="0"/>
+        <w:rPr>
+          <w:b/>
+          <w:sz w:val="22"/>
+        </w:rPr>
+      </w:pPr>
+    </w:p>
+    <w:p>
+      <w:pPr>
+        <w:pStyle w:val="TCC0CorpoTexto"/>
+        <w:spacing w:after="0" w:line="240" w:lineRule="auto"/>
+        <w:jc w:val="center"/>
+        <w:rPr>
+          <w:b/>
+          <w:sz w:val="22"/>
+        </w:rPr>
+      </w:pPr>
+      <w:r>
+        <w:rPr>
+          <w:b/>
           <w:noProof/>
+          <w:sz w:val="22"/>
+        </w:rPr>
+        <w:lastRenderedPageBreak/>
+        <mc:AlternateContent>
+          <mc:Choice Requires="wpg">
+            <w:drawing>
+              <wp:anchor distT="0" distB="0" distL="114300" distR="114300" simplePos="0" relativeHeight="251778560" behindDoc="0" locked="0" layoutInCell="1" allowOverlap="1" wp14:anchorId="699BE1C4" wp14:editId="1C30F90B">
+                <wp:simplePos x="0" y="0"/>
+                <wp:positionH relativeFrom="margin">
+                  <wp:posOffset>827405</wp:posOffset>
+                </wp:positionH>
+                <wp:positionV relativeFrom="paragraph">
+                  <wp:posOffset>2767965</wp:posOffset>
+                </wp:positionV>
+                <wp:extent cx="4464685" cy="2821940"/>
+                <wp:effectExtent l="0" t="0" r="0" b="0"/>
+                <wp:wrapTopAndBottom/>
+                <wp:docPr id="58" name="Grupo 58"/>
+                <wp:cNvGraphicFramePr/>
+                <a:graphic xmlns:a="http://schemas.openxmlformats.org/drawingml/2006/main">
+                  <a:graphicData uri="http://schemas.microsoft.com/office/word/2010/wordprocessingGroup">
+                    <wpg:wgp>
+                      <wpg:cNvGrpSpPr/>
+                      <wpg:grpSpPr>
+                        <a:xfrm>
+                          <a:off x="0" y="0"/>
+                          <a:ext cx="4464685" cy="2821940"/>
+                          <a:chOff x="-581919" y="0"/>
+                          <a:chExt cx="4466068" cy="2821940"/>
+                        </a:xfrm>
+                      </wpg:grpSpPr>
+                      <pic:pic xmlns:pic="http://schemas.openxmlformats.org/drawingml/2006/picture">
+                        <pic:nvPicPr>
+                          <pic:cNvPr id="91" name="Imagem 91" descr="C:\Users\Silas\Desktop\Artigo em Inglês\Artigo_IEEE802_11ac\figuras\sim_80MHz.PNG"/>
+                          <pic:cNvPicPr>
+                            <a:picLocks noChangeAspect="1"/>
+                          </pic:cNvPicPr>
+                        </pic:nvPicPr>
+                        <pic:blipFill>
+                          <a:blip r:embed="rId52">
+                            <a:extLst>
+                              <a:ext uri="{28A0092B-C50C-407E-A947-70E740481C1C}">
+                                <a14:useLocalDpi xmlns:a14="http://schemas.microsoft.com/office/drawing/2010/main" val="0"/>
+                              </a:ext>
+                            </a:extLst>
+                          </a:blip>
+                          <a:srcRect/>
+                          <a:stretch>
+                            <a:fillRect/>
+                          </a:stretch>
+                        </pic:blipFill>
+                        <pic:spPr bwMode="auto">
+                          <a:xfrm>
+                            <a:off x="314325" y="0"/>
+                            <a:ext cx="2733675" cy="2238375"/>
+                          </a:xfrm>
+                          <a:prstGeom prst="rect">
+                            <a:avLst/>
+                          </a:prstGeom>
+                          <a:noFill/>
+                          <a:ln>
+                            <a:noFill/>
+                          </a:ln>
+                        </pic:spPr>
+                      </pic:pic>
+                      <wps:wsp>
+                        <wps:cNvPr id="54" name="Caixa de texto 54"/>
+                        <wps:cNvSpPr txBox="1"/>
+                        <wps:spPr>
+                          <a:xfrm>
+                            <a:off x="-581919" y="2276475"/>
+                            <a:ext cx="4466068" cy="545465"/>
+                          </a:xfrm>
+                          <a:prstGeom prst="rect">
+                            <a:avLst/>
+                          </a:prstGeom>
+                          <a:solidFill>
+                            <a:prstClr val="white"/>
+                          </a:solidFill>
+                          <a:ln>
+                            <a:noFill/>
+                          </a:ln>
+                          <a:effectLst/>
+                        </wps:spPr>
+                        <wps:txbx>
+                          <w:txbxContent>
+                            <w:p>
+                              <w:pPr>
+                                <w:pStyle w:val="TCC0CorpoTexto"/>
+                                <w:ind w:firstLine="0"/>
+                                <w:jc w:val="center"/>
+                                <w:rPr>
+                                  <w:b/>
+                                  <w:sz w:val="22"/>
+                                </w:rPr>
+                              </w:pPr>
+                              <w:r>
+                                <w:rPr>
+                                  <w:b/>
+                                  <w:sz w:val="22"/>
+                                </w:rPr>
+                                <w:t>Figura</w:t>
+                              </w:r>
+                              <w:r>
+                                <w:rPr>
+                                  <w:b/>
+                                  <w:sz w:val="22"/>
+                                </w:rPr>
+                                <w:t xml:space="preserve"> </w:t>
+                              </w:r>
+                              <w:r>
+                                <w:rPr>
+                                  <w:b/>
+                                  <w:sz w:val="22"/>
+                                </w:rPr>
+                                <w:t>22</w:t>
+                              </w:r>
+                              <w:r>
+                                <w:rPr>
+                                  <w:b/>
+                                  <w:sz w:val="22"/>
+                                </w:rPr>
+                                <w:t xml:space="preserve"> - Simulação para largura de banda de 80 MHz com base na RSR</w:t>
+                              </w:r>
+                            </w:p>
+                          </w:txbxContent>
+                        </wps:txbx>
+                        <wps:bodyPr rot="0" spcFirstLastPara="0" vertOverflow="overflow" horzOverflow="overflow" vert="horz" wrap="square" lIns="0" tIns="0" rIns="0" bIns="0" numCol="1" spcCol="0" rtlCol="0" fromWordArt="0" anchor="t" anchorCtr="0" forceAA="0" compatLnSpc="1">
+                          <a:prstTxWarp prst="textNoShape">
+                            <a:avLst/>
+                          </a:prstTxWarp>
+                          <a:spAutoFit/>
+                        </wps:bodyPr>
+                      </wps:wsp>
+                    </wpg:wgp>
+                  </a:graphicData>
+                </a:graphic>
+                <wp14:sizeRelH relativeFrom="margin">
+                  <wp14:pctWidth>0</wp14:pctWidth>
+                </wp14:sizeRelH>
+              </wp:anchor>
+            </w:drawing>
+          </mc:Choice>
+          <mc:Fallback>
+            <w:pict>
+              <v:group id="Grupo 58" o:spid="_x0000_s1070" style="position:absolute;left:0;text-align:left;margin-left:65.15pt;margin-top:217.95pt;width:351.55pt;height:222.2pt;z-index:251778560;mso-position-horizontal-relative:margin;mso-width-relative:margin" coordorigin="-5819" coordsize="44660,28219" o:gfxdata="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">
+                <v:shape id="Imagem 91" o:spid="_x0000_s1071" type="#_x0000_t75" style="position:absolute;left:3143;width:27337;height:22383;visibility:visible;mso-wrap-style:square" o:gfxdata="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">
+                  <v:imagedata r:id="rId53" o:title="sim_80MHz"/>
+                  <v:path arrowok="t"/>
+                </v:shape>
+                <v:shape id="Caixa de texto 54" o:spid="_x0000_s1072" type="#_x0000_t202" style="position:absolute;left:-5819;top:22764;width:44660;height:5455;visibility:visible;mso-wrap-style:square;v-text-anchor:top" o:gfxdata="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" stroked="f">
+                  <v:textbox style="mso-fit-shape-to-text:t" inset="0,0,0,0">
+                    <w:txbxContent>
+                      <w:p>
+                        <w:pPr>
+                          <w:pStyle w:val="TCC0CorpoTexto"/>
+                          <w:ind w:firstLine="0"/>
+                          <w:jc w:val="center"/>
+                          <w:rPr>
+                            <w:b/>
+                            <w:sz w:val="22"/>
+                          </w:rPr>
+                        </w:pPr>
+                        <w:r>
+                          <w:rPr>
+                            <w:b/>
+                            <w:sz w:val="22"/>
+                          </w:rPr>
+                          <w:t>Figura</w:t>
+                        </w:r>
+                        <w:r>
+                          <w:rPr>
+                            <w:b/>
+                            <w:sz w:val="22"/>
+                          </w:rPr>
+                          <w:t xml:space="preserve"> </w:t>
+                        </w:r>
+                        <w:r>
+                          <w:rPr>
+                            <w:b/>
+                            <w:sz w:val="22"/>
+                          </w:rPr>
+                          <w:t>22</w:t>
+                        </w:r>
+                        <w:r>
+                          <w:rPr>
+                            <w:b/>
+                            <w:sz w:val="22"/>
+                          </w:rPr>
+                          <w:t xml:space="preserve"> - Simulação para largura de banda de 80 MHz com base na RSR</w:t>
+                        </w:r>
+                      </w:p>
+                    </w:txbxContent>
+                  </v:textbox>
+                </v:shape>
+                <w10:wrap type="topAndBottom" anchorx="margin"/>
+              </v:group>
+            </w:pict>
+          </mc:Fallback>
+        </mc:AlternateContent>
+      </w:r>
+      <w:r>
+        <w:rPr>
+          <w:noProof/>
+        </w:rPr>
+        <mc:AlternateContent>
+          <mc:Choice Requires="wpg">
+            <w:drawing>
+              <wp:anchor distT="0" distB="0" distL="114300" distR="114300" simplePos="0" relativeHeight="251784704" behindDoc="0" locked="0" layoutInCell="1" allowOverlap="1" wp14:anchorId="0A7610D5" wp14:editId="6E7069E8">
+                <wp:simplePos x="0" y="0"/>
+                <wp:positionH relativeFrom="column">
+                  <wp:posOffset>808355</wp:posOffset>
+                </wp:positionH>
+                <wp:positionV relativeFrom="paragraph">
+                  <wp:posOffset>5786120</wp:posOffset>
+                </wp:positionV>
+                <wp:extent cx="4544695" cy="2781935"/>
+                <wp:effectExtent l="0" t="0" r="8255" b="0"/>
+                <wp:wrapTopAndBottom/>
+                <wp:docPr id="60" name="Grupo 60"/>
+                <wp:cNvGraphicFramePr/>
+                <a:graphic xmlns:a="http://schemas.openxmlformats.org/drawingml/2006/main">
+                  <a:graphicData uri="http://schemas.microsoft.com/office/word/2010/wordprocessingGroup">
+                    <wpg:wgp>
+                      <wpg:cNvGrpSpPr/>
+                      <wpg:grpSpPr>
+                        <a:xfrm>
+                          <a:off x="0" y="0"/>
+                          <a:ext cx="4544695" cy="2781935"/>
+                          <a:chOff x="0" y="0"/>
+                          <a:chExt cx="4544695" cy="2783533"/>
+                        </a:xfrm>
+                      </wpg:grpSpPr>
+                      <pic:pic xmlns:pic="http://schemas.openxmlformats.org/drawingml/2006/picture">
+                        <pic:nvPicPr>
+                          <pic:cNvPr id="89" name="Imagem 89" descr="C:\Users\Silas\Desktop\Artigo em Inglês\Artigo_IEEE802_11ac\figuras\evm_20MHz.PNG"/>
+                          <pic:cNvPicPr>
+                            <a:picLocks noChangeAspect="1"/>
+                          </pic:cNvPicPr>
+                        </pic:nvPicPr>
+                        <pic:blipFill>
+                          <a:blip r:embed="rId54">
+                            <a:extLst>
+                              <a:ext uri="{28A0092B-C50C-407E-A947-70E740481C1C}">
+                                <a14:useLocalDpi xmlns:a14="http://schemas.microsoft.com/office/drawing/2010/main" val="0"/>
+                              </a:ext>
+                            </a:extLst>
+                          </a:blip>
+                          <a:srcRect/>
+                          <a:stretch>
+                            <a:fillRect/>
+                          </a:stretch>
+                        </pic:blipFill>
+                        <pic:spPr bwMode="auto">
+                          <a:xfrm>
+                            <a:off x="941696" y="0"/>
+                            <a:ext cx="2702257" cy="2224585"/>
+                          </a:xfrm>
+                          <a:prstGeom prst="rect">
+                            <a:avLst/>
+                          </a:prstGeom>
+                          <a:noFill/>
+                          <a:ln>
+                            <a:noFill/>
+                          </a:ln>
+                        </pic:spPr>
+                      </pic:pic>
+                      <wps:wsp>
+                        <wps:cNvPr id="59" name="Caixa de texto 59"/>
+                        <wps:cNvSpPr txBox="1"/>
+                        <wps:spPr>
+                          <a:xfrm>
+                            <a:off x="0" y="2238068"/>
+                            <a:ext cx="4544695" cy="545465"/>
+                          </a:xfrm>
+                          <a:prstGeom prst="rect">
+                            <a:avLst/>
+                          </a:prstGeom>
+                          <a:solidFill>
+                            <a:prstClr val="white"/>
+                          </a:solidFill>
+                          <a:ln>
+                            <a:noFill/>
+                          </a:ln>
+                          <a:effectLst/>
+                        </wps:spPr>
+                        <wps:txbx>
+                          <w:txbxContent>
+                            <w:p>
+                              <w:pPr>
+                                <w:pStyle w:val="TCC0CorpoTexto"/>
+                                <w:ind w:firstLine="0"/>
+                                <w:jc w:val="center"/>
+                                <w:rPr>
+                                  <w:b/>
+                                  <w:sz w:val="22"/>
+                                </w:rPr>
+                              </w:pPr>
+                              <w:r>
+                                <w:rPr>
+                                  <w:b/>
+                                  <w:sz w:val="22"/>
+                                </w:rPr>
+                                <w:t>Figura 23 - Simulação para largura de banda de 20 MHz com base no EVM</w:t>
+                              </w:r>
+                            </w:p>
+                          </w:txbxContent>
+                        </wps:txbx>
+                        <wps:bodyPr rot="0" spcFirstLastPara="0" vertOverflow="overflow" horzOverflow="overflow" vert="horz" wrap="square" lIns="0" tIns="0" rIns="0" bIns="0" numCol="1" spcCol="0" rtlCol="0" fromWordArt="0" anchor="t" anchorCtr="0" forceAA="0" compatLnSpc="1">
+                          <a:prstTxWarp prst="textNoShape">
+                            <a:avLst/>
+                          </a:prstTxWarp>
+                          <a:spAutoFit/>
+                        </wps:bodyPr>
+                      </wps:wsp>
+                    </wpg:wgp>
+                  </a:graphicData>
+                </a:graphic>
+                <wp14:sizeRelV relativeFrom="margin">
+                  <wp14:pctHeight>0</wp14:pctHeight>
+                </wp14:sizeRelV>
+              </wp:anchor>
+            </w:drawing>
+          </mc:Choice>
+          <mc:Fallback>
+            <w:pict>
+              <v:group id="Grupo 60" o:spid="_x0000_s1073" style="position:absolute;left:0;text-align:left;margin-left:63.65pt;margin-top:455.6pt;width:357.85pt;height:219.05pt;z-index:251784704;mso-height-relative:margin" coordsize="45446,27835" o:gfxdata="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">
+                <v:shape id="Imagem 89" o:spid="_x0000_s1074" type="#_x0000_t75" style="position:absolute;left:9416;width:27023;height:22245;visibility:visible;mso-wrap-style:square" o:gfxdata="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">
+                  <v:imagedata r:id="rId55" o:title="evm_20MHz"/>
+                  <v:path arrowok="t"/>
+                </v:shape>
+                <v:shape id="Caixa de texto 59" o:spid="_x0000_s1075" type="#_x0000_t202" style="position:absolute;top:22380;width:45446;height:5455;visibility:visible;mso-wrap-style:square;v-text-anchor:top" o:gfxdata="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" stroked="f">
+                  <v:textbox style="mso-fit-shape-to-text:t" inset="0,0,0,0">
+                    <w:txbxContent>
+                      <w:p>
+                        <w:pPr>
+                          <w:pStyle w:val="TCC0CorpoTexto"/>
+                          <w:ind w:firstLine="0"/>
+                          <w:jc w:val="center"/>
+                          <w:rPr>
+                            <w:b/>
+                            <w:sz w:val="22"/>
+                          </w:rPr>
+                        </w:pPr>
+                        <w:r>
+                          <w:rPr>
+                            <w:b/>
+                            <w:sz w:val="22"/>
+                          </w:rPr>
+                          <w:t>Figura 23 - Simulação para largura de banda de 20 MHz com base no EVM</w:t>
+                        </w:r>
+                      </w:p>
+                    </w:txbxContent>
+                  </v:textbox>
+                </v:shape>
+                <w10:wrap type="topAndBottom"/>
+              </v:group>
+            </w:pict>
+          </mc:Fallback>
+        </mc:AlternateContent>
+      </w:r>
+      <w:r>
+        <w:rPr>
+          <w:b/>
+          <w:noProof/>
+          <w:sz w:val="22"/>
+        </w:rPr>
+        <mc:AlternateContent>
+          <mc:Choice Requires="wpg">
+            <w:drawing>
+              <wp:anchor distT="0" distB="0" distL="114300" distR="114300" simplePos="0" relativeHeight="251780608" behindDoc="0" locked="0" layoutInCell="1" allowOverlap="1" wp14:anchorId="3841A5C4" wp14:editId="49812B04">
+                <wp:simplePos x="0" y="0"/>
+                <wp:positionH relativeFrom="margin">
+                  <wp:posOffset>827405</wp:posOffset>
+                </wp:positionH>
+                <wp:positionV relativeFrom="paragraph">
+                  <wp:posOffset>-35560</wp:posOffset>
+                </wp:positionV>
+                <wp:extent cx="4464685" cy="2607310"/>
+                <wp:effectExtent l="0" t="0" r="0" b="2540"/>
+                <wp:wrapTopAndBottom/>
+                <wp:docPr id="57" name="Grupo 57"/>
+                <wp:cNvGraphicFramePr/>
+                <a:graphic xmlns:a="http://schemas.openxmlformats.org/drawingml/2006/main">
+                  <a:graphicData uri="http://schemas.microsoft.com/office/word/2010/wordprocessingGroup">
+                    <wpg:wgp>
+                      <wpg:cNvGrpSpPr/>
+                      <wpg:grpSpPr>
+                        <a:xfrm>
+                          <a:off x="0" y="0"/>
+                          <a:ext cx="4464685" cy="2607374"/>
+                          <a:chOff x="-546315" y="0"/>
+                          <a:chExt cx="4466295" cy="2607724"/>
+                        </a:xfrm>
+                      </wpg:grpSpPr>
+                      <pic:pic xmlns:pic="http://schemas.openxmlformats.org/drawingml/2006/picture">
+                        <pic:nvPicPr>
+                          <pic:cNvPr id="88" name="Imagem 88" descr="C:\Users\Silas\Desktop\Artigo em Inglês\Artigo_IEEE802_11ac\figuras\sim_40MHz.PNG"/>
+                          <pic:cNvPicPr>
+                            <a:picLocks noChangeAspect="1"/>
+                          </pic:cNvPicPr>
+                        </pic:nvPicPr>
+                        <pic:blipFill>
+                          <a:blip r:embed="rId56">
+                            <a:extLst>
+                              <a:ext uri="{28A0092B-C50C-407E-A947-70E740481C1C}">
+                                <a14:useLocalDpi xmlns:a14="http://schemas.microsoft.com/office/drawing/2010/main" val="0"/>
+                              </a:ext>
+                            </a:extLst>
+                          </a:blip>
+                          <a:srcRect/>
+                          <a:stretch>
+                            <a:fillRect/>
+                          </a:stretch>
+                        </pic:blipFill>
+                        <pic:spPr bwMode="auto">
+                          <a:xfrm>
+                            <a:off x="353683" y="0"/>
+                            <a:ext cx="2717321" cy="2242868"/>
+                          </a:xfrm>
+                          <a:prstGeom prst="rect">
+                            <a:avLst/>
+                          </a:prstGeom>
+                          <a:noFill/>
+                          <a:ln>
+                            <a:noFill/>
+                          </a:ln>
+                        </pic:spPr>
+                      </pic:pic>
+                      <wps:wsp>
+                        <wps:cNvPr id="56" name="Caixa de texto 56"/>
+                        <wps:cNvSpPr txBox="1"/>
+                        <wps:spPr>
+                          <a:xfrm>
+                            <a:off x="-546315" y="2294627"/>
+                            <a:ext cx="4466295" cy="313097"/>
+                          </a:xfrm>
+                          <a:prstGeom prst="rect">
+                            <a:avLst/>
+                          </a:prstGeom>
+                          <a:solidFill>
+                            <a:prstClr val="white"/>
+                          </a:solidFill>
+                          <a:ln>
+                            <a:noFill/>
+                          </a:ln>
+                          <a:effectLst/>
+                        </wps:spPr>
+                        <wps:txbx>
+                          <w:txbxContent>
+                            <w:p>
+                              <w:pPr>
+                                <w:pStyle w:val="Legenda"/>
+                                <w:jc w:val="center"/>
+                                <w:rPr>
+                                  <w:rFonts w:ascii="Times New Roman" w:hAnsi="Times New Roman"/>
+                                  <w:noProof/>
+                                </w:rPr>
+                              </w:pPr>
+                              <w:r>
+                                <w:rPr>
+                                  <w:b/>
+                                  <w:sz w:val="22"/>
+                                </w:rPr>
+                                <w:t>Figura</w:t>
+                              </w:r>
+                              <w:r>
+                                <w:rPr>
+                                  <w:b/>
+                                  <w:sz w:val="22"/>
+                                </w:rPr>
+                                <w:t xml:space="preserve"> 21 - Simulação para largura de banda de 40 MHz com base na RSR</w:t>
+                              </w:r>
+                            </w:p>
+                          </w:txbxContent>
+                        </wps:txbx>
+                        <wps:bodyPr rot="0" spcFirstLastPara="0" vertOverflow="overflow" horzOverflow="overflow" vert="horz" wrap="square" lIns="0" tIns="0" rIns="0" bIns="0" numCol="1" spcCol="0" rtlCol="0" fromWordArt="0" anchor="t" anchorCtr="0" forceAA="0" compatLnSpc="1">
+                          <a:prstTxWarp prst="textNoShape">
+                            <a:avLst/>
+                          </a:prstTxWarp>
+                          <a:spAutoFit/>
+                        </wps:bodyPr>
+                      </wps:wsp>
+                    </wpg:wgp>
+                  </a:graphicData>
+                </a:graphic>
+                <wp14:sizeRelH relativeFrom="margin">
+                  <wp14:pctWidth>0</wp14:pctWidth>
+                </wp14:sizeRelH>
+              </wp:anchor>
+            </w:drawing>
+          </mc:Choice>
+          <mc:Fallback>
+            <w:pict>
+              <v:group id="Grupo 57" o:spid="_x0000_s1076" style="position:absolute;left:0;text-align:left;margin-left:65.15pt;margin-top:-2.8pt;width:351.55pt;height:205.3pt;z-index:251780608;mso-position-horizontal-relative:margin;mso-width-relative:margin" coordorigin="-5463" coordsize="44662,26077" o:gfxdata="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">
+                <v:shape id="Imagem 88" o:spid="_x0000_s1077" type="#_x0000_t75" style="position:absolute;left:3536;width:27174;height:22428;visibility:visible;mso-wrap-style:square" o:gfxdata="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">
+                  <v:imagedata r:id="rId57" o:title="sim_40MHz"/>
+                  <v:path arrowok="t"/>
+                </v:shape>
+                <v:shape id="Caixa de texto 56" o:spid="_x0000_s1078" type="#_x0000_t202" style="position:absolute;left:-5463;top:22946;width:44662;height:3131;visibility:visible;mso-wrap-style:square;v-text-anchor:top" o:gfxdata="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" stroked="f">
+                  <v:textbox style="mso-fit-shape-to-text:t" inset="0,0,0,0">
+                    <w:txbxContent>
+                      <w:p>
+                        <w:pPr>
+                          <w:pStyle w:val="Legenda"/>
+                          <w:jc w:val="center"/>
+                          <w:rPr>
+                            <w:rFonts w:ascii="Times New Roman" w:hAnsi="Times New Roman"/>
+                            <w:noProof/>
+                          </w:rPr>
+                        </w:pPr>
+                        <w:r>
+                          <w:rPr>
+                            <w:b/>
+                            <w:sz w:val="22"/>
+                          </w:rPr>
+                          <w:t>Figura</w:t>
+                        </w:r>
+                        <w:r>
+                          <w:rPr>
+                            <w:b/>
+                            <w:sz w:val="22"/>
+                          </w:rPr>
+                          <w:t xml:space="preserve"> 21 - Simulação para largura de banda de 40 MHz com base na RSR</w:t>
+                        </w:r>
+                      </w:p>
+                    </w:txbxContent>
+                  </v:textbox>
+                </v:shape>
+                <w10:wrap type="topAndBottom" anchorx="margin"/>
+              </v:group>
+            </w:pict>
+          </mc:Fallback>
+        </mc:AlternateContent>
+      </w:r>
+    </w:p>
+    <w:p>
+      <w:pPr>
+        <w:pStyle w:val="TCC0CorpoTexto"/>
+        <w:keepNext/>
+        <w:spacing w:after="0" w:line="240" w:lineRule="auto"/>
+        <w:ind w:firstLine="0"/>
+      </w:pPr>
+    </w:p>
+    <w:p>
+      <w:pPr>
+        <w:pStyle w:val="TCC0CorpoTexto"/>
+        <w:spacing w:after="0" w:line="240" w:lineRule="auto"/>
+        <w:ind w:firstLine="0"/>
+        <w:rPr>
+          <w:b/>
+          <w:szCs w:val="22"/>
+        </w:rPr>
+      </w:pPr>
+      <w:r>
+        <w:rPr>
+          <w:noProof/>
+        </w:rPr>
+        <mc:AlternateContent>
+          <mc:Choice Requires="wps">
+            <w:drawing>
+              <wp:anchor distT="0" distB="0" distL="114300" distR="114300" simplePos="0" relativeHeight="251786752" behindDoc="0" locked="0" layoutInCell="1" allowOverlap="1" wp14:anchorId="55B447F1" wp14:editId="0038BC06">
+                <wp:simplePos x="0" y="0"/>
+                <wp:positionH relativeFrom="column">
+                  <wp:posOffset>737301</wp:posOffset>
+                </wp:positionH>
+                <wp:positionV relativeFrom="paragraph">
+                  <wp:posOffset>2293023</wp:posOffset>
+                </wp:positionV>
+                <wp:extent cx="4598945" cy="635"/>
+                <wp:effectExtent l="0" t="0" r="0" b="0"/>
+                <wp:wrapNone/>
+                <wp:docPr id="61" name="Caixa de texto 61"/>
+                <wp:cNvGraphicFramePr/>
+                <a:graphic xmlns:a="http://schemas.openxmlformats.org/drawingml/2006/main">
+                  <a:graphicData uri="http://schemas.microsoft.com/office/word/2010/wordprocessingShape">
+                    <wps:wsp>
+                      <wps:cNvSpPr txBox="1"/>
+                      <wps:spPr>
+                        <a:xfrm>
+                          <a:off x="0" y="0"/>
+                          <a:ext cx="4598945" cy="635"/>
+                        </a:xfrm>
+                        <a:prstGeom prst="rect">
+                          <a:avLst/>
+                        </a:prstGeom>
+                        <a:solidFill>
+                          <a:prstClr val="white"/>
+                        </a:solidFill>
+                        <a:ln>
+                          <a:noFill/>
+                        </a:ln>
+                        <a:effectLst/>
+                      </wps:spPr>
+                      <wps:txbx>
+                        <w:txbxContent>
+                          <w:p>
+                            <w:pPr>
+                              <w:pStyle w:val="Legenda"/>
+                              <w:jc w:val="center"/>
+                              <w:rPr>
+                                <w:rFonts w:ascii="Times New Roman" w:hAnsi="Times New Roman"/>
+                                <w:noProof/>
+                              </w:rPr>
+                            </w:pPr>
+                            <w:r>
+                              <w:rPr>
+                                <w:b/>
+                                <w:sz w:val="22"/>
+                              </w:rPr>
+                              <w:t>Figura 2</w:t>
+                            </w:r>
+                            <w:r>
+                              <w:rPr>
+                                <w:b/>
+                                <w:sz w:val="22"/>
+                              </w:rPr>
+                              <w:t>4</w:t>
+                            </w:r>
+                            <w:r>
+                              <w:rPr>
+                                <w:b/>
+                                <w:sz w:val="22"/>
+                              </w:rPr>
+                              <w:t xml:space="preserve"> - Simulação par</w:t>
+                            </w:r>
+                            <w:r>
+                              <w:rPr>
+                                <w:b/>
+                                <w:sz w:val="22"/>
+                              </w:rPr>
+                              <w:t>a largura de banda de 4</w:t>
+                            </w:r>
+                            <w:r>
+                              <w:rPr>
+                                <w:b/>
+                                <w:sz w:val="22"/>
+                              </w:rPr>
+                              <w:t>0 MHz com base no EVM</w:t>
+                            </w:r>
+                          </w:p>
+                        </w:txbxContent>
+                      </wps:txbx>
+                      <wps:bodyPr rot="0" spcFirstLastPara="0" vertOverflow="overflow" horzOverflow="overflow" vert="horz" wrap="square" lIns="0" tIns="0" rIns="0" bIns="0" numCol="1" spcCol="0" rtlCol="0" fromWordArt="0" anchor="t" anchorCtr="0" forceAA="0" compatLnSpc="1">
+                        <a:prstTxWarp prst="textNoShape">
+                          <a:avLst/>
+                        </a:prstTxWarp>
+                        <a:spAutoFit/>
+                      </wps:bodyPr>
+                    </wps:wsp>
+                  </a:graphicData>
+                </a:graphic>
+                <wp14:sizeRelH relativeFrom="margin">
+                  <wp14:pctWidth>0</wp14:pctWidth>
+                </wp14:sizeRelH>
+              </wp:anchor>
+            </w:drawing>
+          </mc:Choice>
+          <mc:Fallback>
+            <w:pict>
+              <v:shape id="Caixa de texto 61" o:spid="_x0000_s1079" type="#_x0000_t202" style="position:absolute;left:0;text-align:left;margin-left:58.05pt;margin-top:180.55pt;width:362.1pt;height:.05pt;z-index:251786752;visibility:visible;mso-wrap-style:square;mso-width-percent:0;mso-wrap-distance-left:9pt;mso-wrap-distance-top:0;mso-wrap-distance-right:9pt;mso-wrap-distance-bottom:0;mso-position-horizontal:absolute;mso-position-horizontal-relative:text;mso-position-vertical:absolute;mso-position-vertical-relative:text;mso-width-percent:0;mso-width-relative:margin;v-text-anchor:top" o:gfxdata="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" stroked="f">
+                <v:textbox style="mso-fit-shape-to-text:t" inset="0,0,0,0">
+                  <w:txbxContent>
+                    <w:p>
+                      <w:pPr>
+                        <w:pStyle w:val="Legenda"/>
+                        <w:jc w:val="center"/>
+                        <w:rPr>
+                          <w:rFonts w:ascii="Times New Roman" w:hAnsi="Times New Roman"/>
+                          <w:noProof/>
+                        </w:rPr>
+                      </w:pPr>
+                      <w:r>
+                        <w:rPr>
+                          <w:b/>
+                          <w:sz w:val="22"/>
+                        </w:rPr>
+                        <w:t>Figura 2</w:t>
+                      </w:r>
+                      <w:r>
+                        <w:rPr>
+                          <w:b/>
+                          <w:sz w:val="22"/>
+                        </w:rPr>
+                        <w:t>4</w:t>
+                      </w:r>
+                      <w:r>
+                        <w:rPr>
+                          <w:b/>
+                          <w:sz w:val="22"/>
+                        </w:rPr>
+                        <w:t xml:space="preserve"> - Simulação par</w:t>
+                      </w:r>
+                      <w:r>
+                        <w:rPr>
+                          <w:b/>
+                          <w:sz w:val="22"/>
+                        </w:rPr>
+                        <w:t>a largura de banda de 4</w:t>
+                      </w:r>
+                      <w:r>
+                        <w:rPr>
+                          <w:b/>
+                          <w:sz w:val="22"/>
+                        </w:rPr>
+                        <w:t>0 MHz com base no EVM</w:t>
+                      </w:r>
+                    </w:p>
+                  </w:txbxContent>
+                </v:textbox>
+              </v:shape>
+            </w:pict>
+          </mc:Fallback>
+        </mc:AlternateContent>
+      </w:r>
+      <w:bookmarkStart w:id="39" w:name="_GoBack"/>
+      <w:r>
+        <w:rPr>
+          <w:noProof/>
         </w:rPr>
         <w:drawing>
-          <wp:inline distT="0" distB="0" distL="0" distR="0" wp14:anchorId="066247C3" wp14:editId="0367C867">
+          <wp:anchor distT="0" distB="0" distL="114300" distR="114300" simplePos="0" relativeHeight="251781632" behindDoc="0" locked="0" layoutInCell="1" allowOverlap="1" wp14:anchorId="1B91F2FF" wp14:editId="4923D8AF">
+            <wp:simplePos x="0" y="0"/>
+            <wp:positionH relativeFrom="margin">
+              <wp:align>center</wp:align>
+            </wp:positionH>
+            <wp:positionV relativeFrom="paragraph">
+              <wp:posOffset>2540</wp:posOffset>
+            </wp:positionV>
             <wp:extent cx="2720340" cy="2238375"/>
             <wp:effectExtent l="0" t="0" r="3810" b="9525"/>
+            <wp:wrapTopAndBottom/>
             <wp:docPr id="90" name="Imagem 90" descr="C:\Users\Silas\Desktop\Artigo em Inglês\Artigo_IEEE802_11ac\figuras\evm_40MHz.PNG"/>
             <wp:cNvGraphicFramePr>
               <a:graphicFrameLocks xmlns:a="http://schemas.openxmlformats.org/drawingml/2006/main" noChangeAspect="1"/>
@@ -41191,7 +43649,7 @@
                     </pic:cNvPicPr>
                   </pic:nvPicPr>
                   <pic:blipFill>
-                    <a:blip r:embed="rId46">
+                    <a:blip r:embed="rId58">
                       <a:extLst>
                         <a:ext uri="{28A0092B-C50C-407E-A947-70E740481C1C}">
                           <a14:useLocalDpi xmlns:a14="http://schemas.microsoft.com/office/drawing/2010/main" val="0"/>
@@ -41219,9 +43677,16 @@
                 </pic:pic>
               </a:graphicData>
             </a:graphic>
-          </wp:inline>
+            <wp14:sizeRelH relativeFrom="page">
+              <wp14:pctWidth>0</wp14:pctWidth>
+            </wp14:sizeRelH>
+            <wp14:sizeRelV relativeFrom="page">
+              <wp14:pctHeight>0</wp14:pctHeight>
+            </wp14:sizeRelV>
+          </wp:anchor>
         </w:drawing>
       </w:r>
+      <w:bookmarkEnd w:id="39"/>
     </w:p>
     <w:p>
       <w:pPr>
@@ -41232,63 +43697,14 @@
           <w:sz w:val="22"/>
         </w:rPr>
       </w:pPr>
-      <w:r>
-        <w:rPr>
-          <w:b/>
-          <w:sz w:val="22"/>
-        </w:rPr>
-        <w:t>Figura 2</w:t>
-      </w:r>
-      <w:r>
-        <w:rPr>
-          <w:b/>
-          <w:sz w:val="22"/>
-        </w:rPr>
-        <w:t>4</w:t>
-      </w:r>
-      <w:r>
-        <w:rPr>
-          <w:b/>
-          <w:sz w:val="22"/>
-        </w:rPr>
-        <w:t xml:space="preserve"> - Simulação par</w:t>
-      </w:r>
-      <w:r>
-        <w:rPr>
-          <w:b/>
-          <w:sz w:val="22"/>
-        </w:rPr>
-        <w:t>a largura de banda de 4</w:t>
-      </w:r>
-      <w:r>
-        <w:rPr>
-          <w:b/>
-          <w:sz w:val="22"/>
-        </w:rPr>
-        <w:t>0 MHz com base no EVM</w:t>
-      </w:r>
     </w:p>
     <w:p>
       <w:pPr>
         <w:pStyle w:val="TCC0CorpoTexto"/>
-        <w:jc w:val="center"/>
-        <w:rPr>
-          <w:b/>
-          <w:sz w:val="28"/>
-          <w:szCs w:val="22"/>
-        </w:rPr>
-      </w:pPr>
-    </w:p>
-    <w:p>
-      <w:pPr>
-        <w:pStyle w:val="TCC0CorpoTexto"/>
+        <w:keepNext/>
         <w:spacing w:after="0" w:line="240" w:lineRule="auto"/>
         <w:ind w:firstLine="0"/>
         <w:jc w:val="center"/>
-        <w:rPr>
-          <w:b/>
-          <w:szCs w:val="22"/>
-        </w:rPr>
       </w:pPr>
       <w:r>
         <w:rPr>
@@ -41296,11 +43712,18 @@
           <w:noProof/>
           <w:szCs w:val="22"/>
         </w:rPr>
-        <w:lastRenderedPageBreak/>
         <w:drawing>
-          <wp:inline distT="0" distB="0" distL="0" distR="0" wp14:anchorId="7BDBF293" wp14:editId="3FF5FECB">
-            <wp:extent cx="2735458" cy="2237852"/>
+          <wp:anchor distT="0" distB="0" distL="114300" distR="114300" simplePos="0" relativeHeight="251787776" behindDoc="0" locked="0" layoutInCell="1" allowOverlap="1">
+            <wp:simplePos x="0" y="0"/>
+            <wp:positionH relativeFrom="column">
+              <wp:posOffset>1690370</wp:posOffset>
+            </wp:positionH>
+            <wp:positionV relativeFrom="paragraph">
+              <wp:posOffset>2540</wp:posOffset>
+            </wp:positionV>
+            <wp:extent cx="2734945" cy="2237740"/>
             <wp:effectExtent l="0" t="0" r="8255" b="0"/>
+            <wp:wrapTopAndBottom/>
             <wp:docPr id="62" name="Imagem 62" descr="C:\Users\Silas\Desktop\Artigo em Inglês\Artigo_IEEE802_11ac\figuras\evm_80MHz.PNG"/>
             <wp:cNvGraphicFramePr>
               <a:graphicFrameLocks xmlns:a="http://schemas.openxmlformats.org/drawingml/2006/main" noChangeAspect="1"/>
@@ -41315,7 +43738,7 @@
                     </pic:cNvPicPr>
                   </pic:nvPicPr>
                   <pic:blipFill>
-                    <a:blip r:embed="rId47">
+                    <a:blip r:embed="rId59">
                       <a:extLst>
                         <a:ext uri="{28A0092B-C50C-407E-A947-70E740481C1C}">
                           <a14:useLocalDpi xmlns:a14="http://schemas.microsoft.com/office/drawing/2010/main" val="0"/>
@@ -41330,7 +43753,7 @@
                   <pic:spPr bwMode="auto">
                     <a:xfrm>
                       <a:off x="0" y="0"/>
-                      <a:ext cx="2735458" cy="2237852"/>
+                      <a:ext cx="2734945" cy="2237740"/>
                     </a:xfrm>
                     <a:prstGeom prst="rect">
                       <a:avLst/>
@@ -41343,7 +43766,13 @@
                 </pic:pic>
               </a:graphicData>
             </a:graphic>
-          </wp:inline>
+            <wp14:sizeRelH relativeFrom="page">
+              <wp14:pctWidth>0</wp14:pctWidth>
+            </wp14:sizeRelH>
+            <wp14:sizeRelV relativeFrom="page">
+              <wp14:pctHeight>0</wp14:pctHeight>
+            </wp14:sizeRelV>
+          </wp:anchor>
         </w:drawing>
       </w:r>
     </w:p>
@@ -41399,7 +43828,7 @@
         <w:ind w:firstLine="0"/>
       </w:pPr>
     </w:p>
-    <w:bookmarkEnd w:id="23"/>
+    <w:bookmarkEnd w:id="21"/>
     <w:p>
       <w:pPr>
         <w:jc w:val="center"/>
@@ -41409,8 +43838,8 @@
           <w:szCs w:val="22"/>
         </w:rPr>
         <w:sectPr>
-          <w:headerReference w:type="default" r:id="rId48"/>
-          <w:headerReference w:type="first" r:id="rId49"/>
+          <w:headerReference w:type="default" r:id="rId60"/>
+          <w:headerReference w:type="first" r:id="rId61"/>
           <w:pgSz w:w="11907" w:h="16840" w:code="9"/>
           <w:pgMar w:top="1701" w:right="851" w:bottom="1418" w:left="1418" w:header="709" w:footer="709" w:gutter="0"/>
           <w:cols w:space="708"/>
@@ -41432,9 +43861,9 @@
           <w:szCs w:val="24"/>
         </w:rPr>
       </w:pPr>
-      <w:bookmarkStart w:id="42" w:name="_Toc426464618"/>
-      <w:bookmarkStart w:id="43" w:name="_Toc467173824"/>
-      <w:bookmarkStart w:id="44" w:name="_Toc425931836"/>
+      <w:bookmarkStart w:id="40" w:name="_Toc426464618"/>
+      <w:bookmarkStart w:id="41" w:name="_Toc467173824"/>
+      <w:bookmarkStart w:id="42" w:name="_Toc425931836"/>
       <w:r>
         <w:rPr>
           <w:rFonts w:ascii="Times New Roman" w:hAnsi="Times New Roman"/>
@@ -41444,8 +43873,8 @@
         <w:lastRenderedPageBreak/>
         <w:t>CONCLUSÕES E CONSIDERAÇÕES FINAIS</w:t>
       </w:r>
-      <w:bookmarkEnd w:id="42"/>
-      <w:bookmarkEnd w:id="43"/>
+      <w:bookmarkEnd w:id="40"/>
+      <w:bookmarkEnd w:id="41"/>
     </w:p>
     <w:p>
       <w:pPr>
@@ -41618,8 +44047,8 @@
           <w:caps/>
         </w:rPr>
       </w:pPr>
-      <w:bookmarkStart w:id="45" w:name="_Toc425931837"/>
-      <w:bookmarkEnd w:id="44"/>
+      <w:bookmarkStart w:id="43" w:name="_Toc425931837"/>
+      <w:bookmarkEnd w:id="42"/>
     </w:p>
     <w:p>
       <w:pPr>
@@ -41630,7 +44059,7 @@
           <w:szCs w:val="24"/>
         </w:rPr>
       </w:pPr>
-      <w:bookmarkStart w:id="46" w:name="_Toc467173825"/>
+      <w:bookmarkStart w:id="44" w:name="_Toc467173825"/>
       <w:r>
         <w:rPr>
           <w:rFonts w:ascii="Times New Roman" w:hAnsi="Times New Roman"/>
@@ -41649,8 +44078,8 @@
         </w:rPr>
         <w:t>uturos</w:t>
       </w:r>
-      <w:bookmarkEnd w:id="45"/>
-      <w:bookmarkEnd w:id="46"/>
+      <w:bookmarkEnd w:id="43"/>
+      <w:bookmarkEnd w:id="44"/>
     </w:p>
     <w:p>
       <w:pPr>
@@ -41788,7 +44217,7 @@
           <w:szCs w:val="24"/>
         </w:rPr>
       </w:pPr>
-      <w:bookmarkStart w:id="47" w:name="_Toc467173826"/>
+      <w:bookmarkStart w:id="45" w:name="_Toc467173826"/>
       <w:r>
         <w:rPr>
           <w:rFonts w:ascii="Times New Roman" w:hAnsi="Times New Roman"/>
@@ -41798,7 +44227,7 @@
         <w:lastRenderedPageBreak/>
         <w:t>REFERÊNCIAS</w:t>
       </w:r>
-      <w:bookmarkEnd w:id="47"/>
+      <w:bookmarkEnd w:id="45"/>
     </w:p>
     <w:p>
       <w:pPr>
@@ -41812,7 +44241,7 @@
           <w:szCs w:val="22"/>
         </w:rPr>
       </w:pPr>
-      <w:bookmarkStart w:id="48" w:name="_Ref260648959"/>
+      <w:bookmarkStart w:id="46" w:name="_Ref260648959"/>
       <w:r>
         <w:rPr>
           <w:sz w:val="22"/>
@@ -41866,7 +44295,7 @@
         </w:rPr>
         <w:t>2008</w:t>
       </w:r>
-      <w:bookmarkEnd w:id="48"/>
+      <w:bookmarkEnd w:id="46"/>
       <w:r>
         <w:rPr>
           <w:sz w:val="22"/>
@@ -41887,7 +44316,7 @@
           <w:szCs w:val="22"/>
         </w:rPr>
       </w:pPr>
-      <w:bookmarkStart w:id="49" w:name="_Ref260648983"/>
+      <w:bookmarkStart w:id="47" w:name="_Ref260648983"/>
       <w:r>
         <w:rPr>
           <w:sz w:val="22"/>
@@ -42007,7 +44436,7 @@
         </w:rPr>
         <w:t xml:space="preserve"> &amp; Sons, Inc., 2007.</w:t>
       </w:r>
-      <w:bookmarkEnd w:id="49"/>
+      <w:bookmarkEnd w:id="47"/>
     </w:p>
     <w:p>
       <w:pPr>
@@ -42804,7 +45233,7 @@
           <w:color w:val="FF0000"/>
         </w:rPr>
         <w:sectPr>
-          <w:headerReference w:type="first" r:id="rId50"/>
+          <w:headerReference w:type="first" r:id="rId62"/>
           <w:pgSz w:w="11907" w:h="16840" w:code="9"/>
           <w:pgMar w:top="1701" w:right="851" w:bottom="1418" w:left="1418" w:header="709" w:footer="709" w:gutter="0"/>
           <w:cols w:space="708"/>
@@ -42822,7 +45251,7 @@
           <w:szCs w:val="24"/>
         </w:rPr>
       </w:pPr>
-      <w:bookmarkStart w:id="50" w:name="_Toc467173827"/>
+      <w:bookmarkStart w:id="48" w:name="_Toc467173827"/>
       <w:r>
         <w:rPr>
           <w:rFonts w:ascii="Times New Roman" w:hAnsi="Times New Roman"/>
@@ -42832,7 +45261,7 @@
         <w:lastRenderedPageBreak/>
         <w:t>GLOSSÁRIO</w:t>
       </w:r>
-      <w:bookmarkEnd w:id="50"/>
+      <w:bookmarkEnd w:id="48"/>
     </w:p>
     <w:p>
       <w:pPr>
@@ -44181,7 +46610,7 @@
           <w:numId w:val="30"/>
         </w:numPr>
         <w:sectPr>
-          <w:headerReference w:type="first" r:id="rId51"/>
+          <w:headerReference w:type="first" r:id="rId63"/>
           <w:pgSz w:w="11907" w:h="16840" w:code="9"/>
           <w:pgMar w:top="1701" w:right="851" w:bottom="1418" w:left="1418" w:header="709" w:footer="709" w:gutter="0"/>
           <w:cols w:space="708"/>
@@ -44199,7 +46628,7 @@
           <w:szCs w:val="24"/>
         </w:rPr>
       </w:pPr>
-      <w:bookmarkStart w:id="51" w:name="_Toc467173828"/>
+      <w:bookmarkStart w:id="49" w:name="_Toc467173828"/>
       <w:r>
         <w:rPr>
           <w:rFonts w:ascii="Times New Roman" w:hAnsi="Times New Roman"/>
@@ -44209,7 +46638,7 @@
         <w:lastRenderedPageBreak/>
         <w:t>APÊNDICE</w:t>
       </w:r>
-      <w:bookmarkEnd w:id="51"/>
+      <w:bookmarkEnd w:id="49"/>
     </w:p>
     <w:p>
       <w:pPr>
@@ -44416,7 +46845,7 @@
           <w:szCs w:val="24"/>
         </w:rPr>
       </w:pPr>
-      <w:bookmarkStart w:id="52" w:name="_Toc467173829"/>
+      <w:bookmarkStart w:id="50" w:name="_Toc467173829"/>
       <w:r>
         <w:rPr>
           <w:rFonts w:ascii="Times New Roman" w:hAnsi="Times New Roman"/>
@@ -44436,7 +46865,7 @@
         </w:rPr>
         <w:t>NEXO</w:t>
       </w:r>
-      <w:bookmarkEnd w:id="52"/>
+      <w:bookmarkEnd w:id="50"/>
       <w:r>
         <w:rPr>
           <w:rFonts w:ascii="Times New Roman" w:hAnsi="Times New Roman"/>
@@ -44549,8 +46978,8 @@
       </w:r>
     </w:p>
     <w:sectPr>
-      <w:headerReference w:type="default" r:id="rId52"/>
-      <w:headerReference w:type="first" r:id="rId53"/>
+      <w:headerReference w:type="default" r:id="rId64"/>
+      <w:headerReference w:type="first" r:id="rId65"/>
       <w:pgSz w:w="11907" w:h="16840" w:code="9"/>
       <w:pgMar w:top="1701" w:right="851" w:bottom="1418" w:left="1418" w:header="709" w:footer="709" w:gutter="0"/>
       <w:cols w:space="708"/>
@@ -44559,27 +46988,6 @@
     </w:sectPr>
   </w:body>
 </w:document>
-</file>
-
-<file path=word/comments.xml><?xml version="1.0" encoding="utf-8"?>
-<w:comments xmlns:wpc="http://schemas.microsoft.com/office/word/2010/wordprocessingCanvas" xmlns:mc="http://schemas.openxmlformats.org/markup-compatibility/2006" xmlns:o="urn:schemas-microsoft-com:office:office" xmlns:r="http://schemas.openxmlformats.org/officeDocument/2006/relationships" xmlns:m="http://schemas.openxmlformats.org/officeDocument/2006/math" xmlns:v="urn:schemas-microsoft-com:vml" xmlns:wp14="http://schemas.microsoft.com/office/word/2010/wordprocessingDrawing" xmlns:wp="http://schemas.openxmlformats.org/drawingml/2006/wordprocessingDrawing" xmlns:w10="urn:schemas-microsoft-com:office:word" xmlns:w="http://schemas.openxmlformats.org/wordprocessingml/2006/main" xmlns:w14="http://schemas.microsoft.com/office/word/2010/wordml" xmlns:wpg="http://schemas.microsoft.com/office/word/2010/wordprocessingGroup" xmlns:wpi="http://schemas.microsoft.com/office/word/2010/wordprocessingInk" xmlns:wne="http://schemas.microsoft.com/office/word/2006/wordml" xmlns:wps="http://schemas.microsoft.com/office/word/2010/wordprocessingShape" mc:Ignorable="w14 wp14">
-  <w:comment w:id="20" w:author="WESLEY" w:date="2016-11-15T10:09:00Z" w:initials="W">
-    <w:p>
-      <w:pPr>
-        <w:pStyle w:val="Textodecomentrio"/>
-      </w:pPr>
-      <w:r>
-        <w:rPr>
-          <w:rStyle w:val="Refdecomentrio"/>
-        </w:rPr>
-        <w:annotationRef/>
-      </w:r>
-      <w:r>
-        <w:t>Talvez Retirar esta parte daqui</w:t>
-      </w:r>
-    </w:p>
-  </w:comment>
-</w:comments>
 </file>
 
 <file path=word/endnotes.xml><?xml version="1.0" encoding="utf-8"?>
@@ -44724,7 +47132,6 @@
         <w:docPartUnique/>
       </w:docPartObj>
     </w:sdtPr>
-    <w:sdtEndPr/>
     <w:sdtContent>
       <w:p>
         <w:pPr>
@@ -44784,7 +47191,6 @@
         <w:docPartUnique/>
       </w:docPartObj>
     </w:sdtPr>
-    <w:sdtEndPr/>
     <w:sdtContent>
       <w:p>
         <w:pPr>
@@ -44834,7 +47240,6 @@
         <w:docPartUnique/>
       </w:docPartObj>
     </w:sdtPr>
-    <w:sdtEndPr/>
     <w:sdtContent>
       <w:p>
         <w:pPr>
@@ -44854,7 +47259,7 @@
           <w:rPr>
             <w:noProof/>
           </w:rPr>
-          <w:t>10</w:t>
+          <w:t>12</w:t>
         </w:r>
         <w:r>
           <w:fldChar w:fldCharType="end"/>
@@ -44880,7 +47285,6 @@
         <w:docPartUnique/>
       </w:docPartObj>
     </w:sdtPr>
-    <w:sdtEndPr/>
     <w:sdtContent>
       <w:p>
         <w:pPr>
@@ -44900,7 +47304,7 @@
           <w:rPr>
             <w:noProof/>
           </w:rPr>
-          <w:t>15</w:t>
+          <w:t>43</w:t>
         </w:r>
         <w:r>
           <w:fldChar w:fldCharType="end"/>
@@ -44926,7 +47330,6 @@
         <w:docPartUnique/>
       </w:docPartObj>
     </w:sdtPr>
-    <w:sdtEndPr/>
     <w:sdtContent>
       <w:p>
         <w:pPr>
@@ -44958,7 +47361,6 @@
         <w:docPartUnique/>
       </w:docPartObj>
     </w:sdtPr>
-    <w:sdtEndPr/>
     <w:sdtContent>
       <w:p>
         <w:pPr>
@@ -45001,7 +47403,6 @@
         <w:docPartUnique/>
       </w:docPartObj>
     </w:sdtPr>
-    <w:sdtEndPr/>
     <w:sdtContent>
       <w:p>
         <w:pPr>
@@ -50834,7 +53235,7 @@
 </file>
 
 <file path=customXml/itemProps1.xml><?xml version="1.0" encoding="utf-8"?>
-<ds:datastoreItem xmlns:ds="http://schemas.openxmlformats.org/officeDocument/2006/customXml" ds:itemID="{B749F2E3-828C-4409-AEE2-63D9054D4D69}">
+<ds:datastoreItem xmlns:ds="http://schemas.openxmlformats.org/officeDocument/2006/customXml" ds:itemID="{30879089-2B74-4A14-9617-0B2A99BCD367}">
   <ds:schemaRefs>
     <ds:schemaRef ds:uri="http://schemas.openxmlformats.org/officeDocument/2006/bibliography"/>
   </ds:schemaRefs>

--- a/SILAS - Monografia-UEMA v2.0.docx
+++ b/SILAS - Monografia-UEMA v2.0.docx
@@ -40017,9 +40017,8 @@
           <w:color w:val="FF0000"/>
           <w:sz w:val="22"/>
           <w:szCs w:val="22"/>
-          <w:highlight w:val="yellow"/>
-        </w:rPr>
-        <w:t xml:space="preserve">Figuras 20 </w:t>
+        </w:rPr>
+        <w:t xml:space="preserve">Figuras 25 </w:t>
       </w:r>
       <w:proofErr w:type="gramStart"/>
       <w:r>
@@ -40027,7 +40026,6 @@
           <w:color w:val="FF0000"/>
           <w:sz w:val="22"/>
           <w:szCs w:val="22"/>
-          <w:highlight w:val="yellow"/>
         </w:rPr>
         <w:t>à</w:t>
       </w:r>
@@ -40037,9 +40035,8 @@
           <w:color w:val="FF0000"/>
           <w:sz w:val="22"/>
           <w:szCs w:val="22"/>
-          <w:highlight w:val="yellow"/>
-        </w:rPr>
-        <w:t xml:space="preserve"> 22</w:t>
+        </w:rPr>
+        <w:t xml:space="preserve"> 2</w:t>
       </w:r>
       <w:r>
         <w:rPr>
@@ -40047,6 +40044,14 @@
           <w:sz w:val="22"/>
           <w:szCs w:val="22"/>
         </w:rPr>
+        <w:t>7</w:t>
+      </w:r>
+      <w:r>
+        <w:rPr>
+          <w:color w:val="FF0000"/>
+          <w:sz w:val="22"/>
+          <w:szCs w:val="22"/>
+        </w:rPr>
         <w:t xml:space="preserve"> e EVM em relação à taxa de transmissão e a mesma configuração dos canais, </w:t>
       </w:r>
       <w:r>
@@ -40054,9 +40059,8 @@
           <w:color w:val="FF0000"/>
           <w:sz w:val="22"/>
           <w:szCs w:val="22"/>
-          <w:highlight w:val="yellow"/>
-        </w:rPr>
-        <w:t>Figuras 23 à 25</w:t>
+        </w:rPr>
+        <w:t xml:space="preserve">Figuras 28 à </w:t>
       </w:r>
       <w:r>
         <w:rPr>
@@ -40064,6 +40068,14 @@
           <w:sz w:val="22"/>
           <w:szCs w:val="22"/>
         </w:rPr>
+        <w:t>30</w:t>
+      </w:r>
+      <w:r>
+        <w:rPr>
+          <w:color w:val="FF0000"/>
+          <w:sz w:val="22"/>
+          <w:szCs w:val="22"/>
+        </w:rPr>
         <w:t>.</w:t>
       </w:r>
       <w:r>
@@ -40089,6 +40101,14 @@
           <w:szCs w:val="22"/>
         </w:rPr>
         <w:t>igura 10, codificações com as seguintes taxas 1/2, 3/4, 2/3 e intervalo de guarda curto.</w:t>
+      </w:r>
+      <w:r>
+        <w:rPr>
+          <w:color w:val="FF0000"/>
+          <w:sz w:val="22"/>
+          <w:szCs w:val="22"/>
+        </w:rPr>
+        <w:t xml:space="preserve"> O modelo de simulação utilizado como base desse trabalho pode ser encontrado em [10].</w:t>
       </w:r>
     </w:p>
     <w:p>
@@ -40247,11 +40267,7 @@
     <w:p>
       <w:pPr>
         <w:pStyle w:val="TCC0CorpoTexto"/>
-      </w:pPr>
-    </w:p>
-    <w:p>
-      <w:pPr>
-        <w:pStyle w:val="TCC0CorpoTexto"/>
+        <w:ind w:firstLine="0"/>
       </w:pPr>
       <w:r>
         <w:rPr>
@@ -40261,7 +40277,7 @@
         <mc:AlternateContent>
           <mc:Choice Requires="wpg">
             <w:drawing>
-              <wp:anchor distT="0" distB="0" distL="114300" distR="114300" simplePos="0" relativeHeight="251743744" behindDoc="0" locked="0" layoutInCell="1" allowOverlap="1" wp14:anchorId="0F38FA22" wp14:editId="17E0B489">
+              <wp:anchor distT="0" distB="0" distL="114300" distR="114300" simplePos="0" relativeHeight="251743744" behindDoc="0" locked="0" layoutInCell="1" allowOverlap="1" wp14:anchorId="7C571343" wp14:editId="338AF657">
                 <wp:simplePos x="0" y="0"/>
                 <wp:positionH relativeFrom="column">
                   <wp:posOffset>1661615</wp:posOffset>
@@ -40851,6 +40867,7 @@
                                 </w:rPr>
                                 <w:fldChar w:fldCharType="separate"/>
                               </w:r>
+                              <w:proofErr w:type="gramStart"/>
                               <w:r>
                                 <w:rPr>
                                   <w:b/>
@@ -40868,7 +40885,6 @@
                                 </w:rPr>
                                 <w:fldChar w:fldCharType="end"/>
                               </w:r>
-                              <w:proofErr w:type="gramStart"/>
                               <w:r>
                                 <w:rPr>
                                   <w:b/>
@@ -40959,6 +40975,7 @@
                           </w:rPr>
                           <w:fldChar w:fldCharType="separate"/>
                         </w:r>
+                        <w:proofErr w:type="gramStart"/>
                         <w:r>
                           <w:rPr>
                             <w:b/>
@@ -40976,7 +40993,6 @@
                           </w:rPr>
                           <w:fldChar w:fldCharType="end"/>
                         </w:r>
-                        <w:proofErr w:type="gramStart"/>
                         <w:r>
                           <w:rPr>
                             <w:b/>
@@ -41925,15 +41941,7 @@
         <w:t xml:space="preserve">, o bloco de treinamento </w:t>
       </w:r>
       <w:r>
-        <w:t xml:space="preserve">coloca as informação necessárias </w:t>
-      </w:r>
-      <w:proofErr w:type="gramStart"/>
-      <w:r>
-        <w:t>para</w:t>
-      </w:r>
-      <w:proofErr w:type="gramEnd"/>
-      <w:r>
-        <w:t xml:space="preserve"> que seja feito o Treinamento do equalizador adaptativo e o bloco de Símbolos OFDM prepara o tamanho dos quadros a serem transmitidos. O maior bloco da Figura 20 é </w:t>
+        <w:t xml:space="preserve">coloca as informação necessárias para que seja feito o Treinamento do equalizador adaptativo e o bloco de Símbolos OFDM prepara o tamanho dos quadros a serem transmitidos. O maior bloco da Figura 20 é </w:t>
       </w:r>
       <w:proofErr w:type="gramStart"/>
       <w:r>
@@ -42182,13 +42190,27 @@
       <w:r>
         <w:t xml:space="preserve">A seguir temos mais dois blocos na simulação da Figura 17, que são o bloco de Multiplexação do Quadros OFDM e o bloco de </w:t>
       </w:r>
+      <w:r>
+        <w:t xml:space="preserve">conversão </w:t>
+      </w:r>
+      <w:r>
+        <w:t>de frequência (</w:t>
+      </w:r>
       <w:proofErr w:type="spellStart"/>
       <w:r>
         <w:t>Upconverter</w:t>
       </w:r>
       <w:proofErr w:type="spellEnd"/>
       <w:r>
-        <w:t xml:space="preserve">. Eles são responsáveis por enviar os quadros OFDM em série e </w:t>
+        <w:t>)</w:t>
+      </w:r>
+      <w:r>
+        <w:t xml:space="preserve">. Eles são </w:t>
+      </w:r>
+      <w:bookmarkStart w:id="39" w:name="_GoBack"/>
+      <w:bookmarkEnd w:id="39"/>
+      <w:r>
+        <w:t xml:space="preserve">responsáveis por enviar os quadros OFDM em série e </w:t>
       </w:r>
       <w:r>
         <w:t>deslocar</w:t>
@@ -42202,15 +42224,7 @@
       </w:r>
       <w:proofErr w:type="gramEnd"/>
       <w:r>
-        <w:t xml:space="preserve">, respectivamente. O bloco de canal de propagação é onde </w:t>
-      </w:r>
-      <w:proofErr w:type="gramStart"/>
-      <w:r>
-        <w:t>está</w:t>
-      </w:r>
-      <w:proofErr w:type="gramEnd"/>
-      <w:r>
-        <w:t xml:space="preserve"> configurado os canais do tipo Rayleigh, Rice e AWGN. São neles que são </w:t>
+        <w:t xml:space="preserve">, respectivamente. O bloco de canal de propagação é onde está configurado os canais do tipo Rayleigh, Rice e AWGN. São neles que são </w:t>
       </w:r>
       <w:r>
         <w:t>inseridas</w:t>
@@ -42219,15 +42233,7 @@
         <w:t xml:space="preserve"> as configurações para que se possa ter o modelo de canal adequado.</w:t>
       </w:r>
       <w:r>
-        <w:t xml:space="preserve"> Na Figura 22 é mostrado </w:t>
-      </w:r>
-      <w:proofErr w:type="gramStart"/>
-      <w:r>
-        <w:t>os parâmetro</w:t>
-      </w:r>
-      <w:proofErr w:type="gramEnd"/>
-      <w:r>
-        <w:t xml:space="preserve"> para configuração do canal do tipo Rice. O K-fator visto na Equação 11, o deslocamento Doppler do sinal especular, a fase inicial do sinal em linha de visada, máximo deslocamento Doppler e os últimos dois campos de entradas de dados são para o Perfil de Atraso de Potência (PDP), que são formados por um vetor de perfil de atraso e um vetor de perfil de pot</w:t>
+        <w:t xml:space="preserve"> Na Figura 22 é mostrado os parâmetro para configuração do canal do tipo Rice. O K-fator visto na Equação 11, o deslocamento Doppler do sinal especular, a fase inicial do sinal em linha de visada, máximo deslocamento Doppler e os últimos dois campos de entradas de dados são para o Perfil de Atraso de Potência (PDP), que são formados por um vetor de perfil de atraso e um vetor de perfil de pot</w:t>
       </w:r>
       <w:r>
         <w:t>ência respectivo ao</w:t>
@@ -42307,88 +42313,79 @@
         <w:pStyle w:val="TCC0CorpoTexto"/>
         <w:rPr>
           <w:noProof/>
-        </w:rPr>
-      </w:pPr>
-      <w:r>
-        <w:rPr>
-          <w:sz w:val="22"/>
-          <w:szCs w:val="22"/>
+          <w:szCs w:val="24"/>
+        </w:rPr>
+      </w:pPr>
+      <w:r>
+        <w:rPr>
+          <w:szCs w:val="24"/>
         </w:rPr>
         <w:t>Os dados extraídos da simulação são divididos em duas categorias, a primeira é a baseada na tax</w:t>
       </w:r>
       <w:r>
         <w:rPr>
-          <w:sz w:val="22"/>
-          <w:szCs w:val="22"/>
+          <w:szCs w:val="24"/>
         </w:rPr>
         <w:t>a de transmissão em relação à</w:t>
       </w:r>
       <w:r>
         <w:rPr>
-          <w:sz w:val="22"/>
-          <w:szCs w:val="22"/>
+          <w:szCs w:val="24"/>
         </w:rPr>
         <w:t xml:space="preserve"> RSR</w:t>
       </w:r>
       <w:r>
         <w:rPr>
-          <w:sz w:val="22"/>
-          <w:szCs w:val="22"/>
+          <w:szCs w:val="24"/>
         </w:rPr>
         <w:t xml:space="preserve"> e a segunda é a taxa de transmissão em relação ao EVM.</w:t>
       </w:r>
       <w:r>
         <w:rPr>
-          <w:sz w:val="22"/>
-          <w:szCs w:val="22"/>
+          <w:szCs w:val="24"/>
         </w:rPr>
         <w:t xml:space="preserve"> As </w:t>
       </w:r>
       <w:r>
         <w:rPr>
-          <w:sz w:val="22"/>
-          <w:szCs w:val="22"/>
+          <w:szCs w:val="24"/>
         </w:rPr>
         <w:t>Figura</w:t>
       </w:r>
       <w:r>
         <w:rPr>
-          <w:sz w:val="22"/>
-          <w:szCs w:val="22"/>
+          <w:szCs w:val="24"/>
         </w:rPr>
         <w:t>s</w:t>
       </w:r>
       <w:r>
         <w:rPr>
-          <w:sz w:val="22"/>
-          <w:szCs w:val="22"/>
+          <w:szCs w:val="24"/>
         </w:rPr>
         <w:t xml:space="preserve"> 23</w:t>
       </w:r>
       <w:r>
         <w:rPr>
-          <w:sz w:val="22"/>
-          <w:szCs w:val="22"/>
+          <w:szCs w:val="24"/>
         </w:rPr>
         <w:t xml:space="preserve"> </w:t>
       </w:r>
       <w:r>
         <w:rPr>
-          <w:sz w:val="22"/>
-          <w:szCs w:val="22"/>
+          <w:szCs w:val="24"/>
         </w:rPr>
         <w:t>e 24</w:t>
       </w:r>
       <w:r>
         <w:rPr>
-          <w:sz w:val="22"/>
-          <w:szCs w:val="22"/>
+          <w:szCs w:val="24"/>
         </w:rPr>
         <w:t xml:space="preserve"> mostram exemplos da execução da simulação.</w:t>
       </w:r>
       <w:r>
         <w:rPr>
           <w:noProof/>
+          <w:szCs w:val="24"/>
         </w:rPr>
         <w:t xml:space="preserve"> </w:t>
       </w:r>
@@ -42396,6 +42393,7 @@
         <w:rPr>
           <w:noProof/>
           <w:color w:val="FF0000"/>
+          <w:szCs w:val="24"/>
         </w:rPr>
         <w:t>A esquerda temos a constelação dos sinais antes de depois da equalização, no meio é mostrado a potência espectral, que é a potência do sinal no domínio da frequência, também antes e depois da equalização e a direita é apresentado a SNR em dB, a txa de erro de bits em Mb/s (Megabits por segundos) e abaixo a taxa de erro de bit por pacote.</w:t>
       </w:r>
@@ -42613,44 +42611,103 @@
       <w:pPr>
         <w:pStyle w:val="TCC0CorpoTexto"/>
         <w:rPr>
-          <w:sz w:val="22"/>
-          <w:szCs w:val="22"/>
-        </w:rPr>
-      </w:pPr>
-      <w:r>
-        <w:rPr>
-          <w:sz w:val="22"/>
-          <w:szCs w:val="22"/>
+          <w:color w:val="FF0000"/>
+          <w:szCs w:val="24"/>
+        </w:rPr>
+      </w:pPr>
+      <w:r>
+        <w:rPr>
+          <w:szCs w:val="24"/>
         </w:rPr>
         <w:t>Com os resultados obtidos foram ge</w:t>
       </w:r>
       <w:r>
         <w:rPr>
-          <w:sz w:val="22"/>
-          <w:szCs w:val="22"/>
-        </w:rPr>
-        <w:t>rados os gráficos das Figuras 20</w:t>
-      </w:r>
-      <w:r>
-        <w:rPr>
-          <w:sz w:val="22"/>
-          <w:szCs w:val="22"/>
+          <w:szCs w:val="24"/>
+        </w:rPr>
+        <w:t>rados os gráficos das Figuras 25</w:t>
+      </w:r>
+      <w:r>
+        <w:rPr>
+          <w:szCs w:val="24"/>
         </w:rPr>
         <w:t xml:space="preserve">, </w:t>
       </w:r>
       <w:r>
         <w:rPr>
-          <w:sz w:val="22"/>
-          <w:szCs w:val="22"/>
-        </w:rPr>
-        <w:t>21, 22, 23, 24 e 25</w:t>
-      </w:r>
-      <w:r>
-        <w:rPr>
-          <w:sz w:val="22"/>
-          <w:szCs w:val="22"/>
+          <w:szCs w:val="24"/>
+        </w:rPr>
+        <w:t>26, 27, 28, 29 e 30</w:t>
+      </w:r>
+      <w:r>
+        <w:rPr>
+          <w:szCs w:val="24"/>
         </w:rPr>
         <w:t>.</w:t>
+      </w:r>
+      <w:r>
+        <w:rPr>
+          <w:szCs w:val="24"/>
+        </w:rPr>
+        <w:t xml:space="preserve"> </w:t>
+      </w:r>
+      <w:r>
+        <w:rPr>
+          <w:color w:val="FF0000"/>
+          <w:szCs w:val="24"/>
+        </w:rPr>
+        <w:t>Há uma semelhança muito grande nos resultado obtidos nesses gráficos, isso tudo, pelo fato da semelhança dos canais de propagação</w:t>
+      </w:r>
+      <w:r>
+        <w:rPr>
+          <w:color w:val="FF0000"/>
+          <w:szCs w:val="24"/>
+        </w:rPr>
+        <w:t xml:space="preserve">, no entanto, percebe-se que </w:t>
+      </w:r>
+      <w:proofErr w:type="gramStart"/>
+      <w:r>
+        <w:rPr>
+          <w:color w:val="FF0000"/>
+          <w:szCs w:val="24"/>
+        </w:rPr>
+        <w:t>na Figuras 26</w:t>
+      </w:r>
+      <w:proofErr w:type="gramEnd"/>
+      <w:r>
+        <w:rPr>
+          <w:color w:val="FF0000"/>
+          <w:szCs w:val="24"/>
+        </w:rPr>
+        <w:t xml:space="preserve"> e 30 o canal Riciano tem uma leve melhora no desempenho, esse, por sua vez, é causado pela prese</w:t>
+      </w:r>
+      <w:r>
+        <w:rPr>
+          <w:color w:val="FF0000"/>
+          <w:szCs w:val="24"/>
+        </w:rPr>
+        <w:t>n</w:t>
+      </w:r>
+      <w:r>
+        <w:rPr>
+          <w:color w:val="FF0000"/>
+          <w:szCs w:val="24"/>
+        </w:rPr>
+        <w:t>ç</w:t>
+      </w:r>
+      <w:r>
+        <w:rPr>
+          <w:color w:val="FF0000"/>
+          <w:szCs w:val="24"/>
+        </w:rPr>
+        <w:t>a</w:t>
+      </w:r>
+      <w:r>
+        <w:rPr>
+          <w:color w:val="FF0000"/>
+          <w:szCs w:val="24"/>
+        </w:rPr>
+        <w:t xml:space="preserve"> da componente especular.</w:t>
       </w:r>
     </w:p>
     <w:p>
@@ -42778,7 +42835,21 @@
                                   <w:b/>
                                   <w:sz w:val="22"/>
                                 </w:rPr>
-                                <w:t>Figura 20 - Simulação para largura de banda de 20 MHz com base na RSR</w:t>
+                                <w:t>F</w:t>
+                              </w:r>
+                              <w:r>
+                                <w:rPr>
+                                  <w:b/>
+                                  <w:sz w:val="22"/>
+                                </w:rPr>
+                                <w:t>igura 25</w:t>
+                              </w:r>
+                              <w:r>
+                                <w:rPr>
+                                  <w:b/>
+                                  <w:sz w:val="22"/>
+                                </w:rPr>
+                                <w:t xml:space="preserve"> - Simulação para largura de banda de 20 MHz com base na RSR</w:t>
                               </w:r>
                             </w:p>
                           </w:txbxContent>
@@ -42824,7 +42895,21 @@
                             <w:b/>
                             <w:sz w:val="22"/>
                           </w:rPr>
-                          <w:t>Figura 20 - Simulação para largura de banda de 20 MHz com base na RSR</w:t>
+                          <w:t>F</w:t>
+                        </w:r>
+                        <w:r>
+                          <w:rPr>
+                            <w:b/>
+                            <w:sz w:val="22"/>
+                          </w:rPr>
+                          <w:t>igura 25</w:t>
+                        </w:r>
+                        <w:r>
+                          <w:rPr>
+                            <w:b/>
+                            <w:sz w:val="22"/>
+                          </w:rPr>
+                          <w:t xml:space="preserve"> - Simulação para largura de banda de 20 MHz com base na RSR</w:t>
                         </w:r>
                       </w:p>
                     </w:txbxContent>
@@ -43018,7 +43103,7 @@
                                   <w:b/>
                                   <w:sz w:val="22"/>
                                 </w:rPr>
-                                <w:t>22</w:t>
+                                <w:t>27</w:t>
                               </w:r>
                               <w:r>
                                 <w:rPr>
@@ -43085,7 +43170,7 @@
                             <w:b/>
                             <w:sz w:val="22"/>
                           </w:rPr>
-                          <w:t>22</w:t>
+                          <w:t>27</w:t>
                         </w:r>
                         <w:r>
                           <w:rPr>
@@ -43206,7 +43291,21 @@
                                   <w:b/>
                                   <w:sz w:val="22"/>
                                 </w:rPr>
-                                <w:t>Figura 23 - Simulação para largura de banda de 20 MHz com base no EVM</w:t>
+                                <w:t>F</w:t>
+                              </w:r>
+                              <w:r>
+                                <w:rPr>
+                                  <w:b/>
+                                  <w:sz w:val="22"/>
+                                </w:rPr>
+                                <w:t>igura 28</w:t>
+                              </w:r>
+                              <w:r>
+                                <w:rPr>
+                                  <w:b/>
+                                  <w:sz w:val="22"/>
+                                </w:rPr>
+                                <w:t xml:space="preserve"> - Simulação para largura de banda de 20 MHz com base no EVM</w:t>
                               </w:r>
                             </w:p>
                           </w:txbxContent>
@@ -43252,7 +43351,21 @@
                             <w:b/>
                             <w:sz w:val="22"/>
                           </w:rPr>
-                          <w:t>Figura 23 - Simulação para largura de banda de 20 MHz com base no EVM</w:t>
+                          <w:t>F</w:t>
+                        </w:r>
+                        <w:r>
+                          <w:rPr>
+                            <w:b/>
+                            <w:sz w:val="22"/>
+                          </w:rPr>
+                          <w:t>igura 28</w:t>
+                        </w:r>
+                        <w:r>
+                          <w:rPr>
+                            <w:b/>
+                            <w:sz w:val="22"/>
+                          </w:rPr>
+                          <w:t xml:space="preserve"> - Simulação para largura de banda de 20 MHz com base no EVM</w:t>
                         </w:r>
                       </w:p>
                     </w:txbxContent>
@@ -43367,14 +43480,14 @@
                                   <w:b/>
                                   <w:sz w:val="22"/>
                                 </w:rPr>
-                                <w:t>Figura</w:t>
+                                <w:t>Figura 26</w:t>
                               </w:r>
                               <w:r>
                                 <w:rPr>
                                   <w:b/>
                                   <w:sz w:val="22"/>
                                 </w:rPr>
-                                <w:t xml:space="preserve"> 21 - Simulação para largura de banda de 40 MHz com base na RSR</w:t>
+                                <w:t xml:space="preserve"> - Simulação para largura de banda de 40 MHz com base na RSR</w:t>
                               </w:r>
                             </w:p>
                           </w:txbxContent>
@@ -43419,14 +43532,14 @@
                             <w:b/>
                             <w:sz w:val="22"/>
                           </w:rPr>
-                          <w:t>Figura</w:t>
+                          <w:t>Figura 26</w:t>
                         </w:r>
                         <w:r>
                           <w:rPr>
                             <w:b/>
                             <w:sz w:val="22"/>
                           </w:rPr>
-                          <w:t xml:space="preserve"> 21 - Simulação para largura de banda de 40 MHz com base na RSR</w:t>
+                          <w:t xml:space="preserve"> - Simulação para largura de banda de 40 MHz com base na RSR</w:t>
                         </w:r>
                       </w:p>
                     </w:txbxContent>
@@ -43520,7 +43633,7 @@
                                 <w:b/>
                                 <w:sz w:val="22"/>
                               </w:rPr>
-                              <w:t>4</w:t>
+                              <w:t>9</w:t>
                             </w:r>
                             <w:r>
                               <w:rPr>
@@ -43587,7 +43700,7 @@
                           <w:b/>
                           <w:sz w:val="22"/>
                         </w:rPr>
-                        <w:t>4</w:t>
+                        <w:t>9</w:t>
                       </w:r>
                       <w:r>
                         <w:rPr>
@@ -43618,7 +43731,6 @@
           </mc:Fallback>
         </mc:AlternateContent>
       </w:r>
-      <w:bookmarkStart w:id="39" w:name="_GoBack"/>
       <w:r>
         <w:rPr>
           <w:noProof/>
@@ -43686,7 +43798,6 @@
           </wp:anchor>
         </w:drawing>
       </w:r>
-      <w:bookmarkEnd w:id="39"/>
     </w:p>
     <w:p>
       <w:pPr>
@@ -43792,7 +43903,14 @@
           <w:b/>
           <w:sz w:val="22"/>
         </w:rPr>
-        <w:t>Figura 25 - Simulação para largura de banda de 80 MHz com base no EVM</w:t>
+        <w:t>Figura 30</w:t>
+      </w:r>
+      <w:r>
+        <w:rPr>
+          <w:b/>
+          <w:sz w:val="22"/>
+        </w:rPr>
+        <w:t xml:space="preserve"> - Simulação para largura de banda de 80 MHz com base no EVM</w:t>
       </w:r>
     </w:p>
     <w:p>
@@ -45150,7 +45268,15 @@
           <w:sz w:val="22"/>
           <w:szCs w:val="22"/>
         </w:rPr>
-        <w:t>Technical</w:t>
+        <w:t>Te</w:t>
+      </w:r>
+      <w:r>
+        <w:rPr>
+          <w:color w:val="FF0000"/>
+          <w:sz w:val="22"/>
+          <w:szCs w:val="22"/>
+        </w:rPr>
+        <w:t>chnical</w:t>
       </w:r>
       <w:proofErr w:type="spellEnd"/>
       <w:r>
@@ -45206,6 +45332,121 @@
         </w:tabs>
         <w:ind w:left="360"/>
         <w:rPr>
+          <w:color w:val="FF0000"/>
+          <w:sz w:val="22"/>
+          <w:szCs w:val="22"/>
+        </w:rPr>
+      </w:pPr>
+      <w:r>
+        <w:rPr>
+          <w:color w:val="FF0000"/>
+          <w:sz w:val="22"/>
+          <w:szCs w:val="22"/>
+        </w:rPr>
+        <w:t>[10] Clark, Martin</w:t>
+      </w:r>
+      <w:r>
+        <w:rPr>
+          <w:color w:val="FF0000"/>
+          <w:sz w:val="22"/>
+          <w:szCs w:val="22"/>
+        </w:rPr>
+        <w:t>.</w:t>
+      </w:r>
+      <w:r>
+        <w:rPr>
+          <w:color w:val="FF0000"/>
+          <w:sz w:val="22"/>
+          <w:szCs w:val="22"/>
+        </w:rPr>
+        <w:t xml:space="preserve"> IEEE 802.11ª WLAN </w:t>
+      </w:r>
+      <w:proofErr w:type="spellStart"/>
+      <w:r>
+        <w:rPr>
+          <w:color w:val="FF0000"/>
+          <w:sz w:val="22"/>
+          <w:szCs w:val="22"/>
+        </w:rPr>
+        <w:t>model</w:t>
+      </w:r>
+      <w:proofErr w:type="spellEnd"/>
+      <w:r>
+        <w:rPr>
+          <w:color w:val="FF0000"/>
+          <w:sz w:val="22"/>
+          <w:szCs w:val="22"/>
+        </w:rPr>
+        <w:t xml:space="preserve">. Disponível em: </w:t>
+      </w:r>
+      <w:r>
+        <w:rPr>
+          <w:color w:val="FF0000"/>
+          <w:sz w:val="22"/>
+          <w:szCs w:val="22"/>
+        </w:rPr>
+        <w:t>&lt;</w:t>
+      </w:r>
+      <w:proofErr w:type="gramStart"/>
+      <w:r>
+        <w:rPr>
+          <w:color w:val="FF0000"/>
+        </w:rPr>
+        <w:t>h</w:t>
+      </w:r>
+      <w:r>
+        <w:rPr>
+          <w:color w:val="FF0000"/>
+          <w:sz w:val="22"/>
+          <w:szCs w:val="22"/>
+        </w:rPr>
+        <w:t>ttps</w:t>
+      </w:r>
+      <w:proofErr w:type="gramEnd"/>
+      <w:r>
+        <w:rPr>
+          <w:color w:val="FF0000"/>
+          <w:sz w:val="22"/>
+          <w:szCs w:val="22"/>
+        </w:rPr>
+        <w:t>://www.mathworks.com/matlabcentral/fileexchange/3540-ieee-802-11a-wlan-model&gt;. Acesso em</w:t>
+      </w:r>
+      <w:r>
+        <w:rPr>
+          <w:color w:val="FF0000"/>
+          <w:sz w:val="22"/>
+          <w:szCs w:val="22"/>
+        </w:rPr>
+        <w:t xml:space="preserve">: </w:t>
+      </w:r>
+      <w:proofErr w:type="gramStart"/>
+      <w:r>
+        <w:rPr>
+          <w:color w:val="FF0000"/>
+          <w:sz w:val="22"/>
+          <w:szCs w:val="22"/>
+        </w:rPr>
+        <w:t>21 Novembro 2016</w:t>
+      </w:r>
+      <w:proofErr w:type="gramEnd"/>
+      <w:r>
+        <w:rPr>
+          <w:color w:val="FF0000"/>
+          <w:sz w:val="22"/>
+          <w:szCs w:val="22"/>
+        </w:rPr>
+        <w:t>.</w:t>
+      </w:r>
+    </w:p>
+    <w:p>
+      <w:pPr>
+        <w:pStyle w:val="TCCRefernciasBibliogrficas"/>
+        <w:tabs>
+          <w:tab w:val="clear" w:pos="0"/>
+        </w:tabs>
+        <w:ind w:left="360"/>
+        <w:rPr>
+          <w:color w:val="FF0000"/>
           <w:sz w:val="22"/>
           <w:szCs w:val="22"/>
         </w:rPr>
@@ -47304,7 +47545,7 @@
           <w:rPr>
             <w:noProof/>
           </w:rPr>
-          <w:t>43</w:t>
+          <w:t>37</w:t>
         </w:r>
         <w:r>
           <w:fldChar w:fldCharType="end"/>
@@ -53235,7 +53476,7 @@
 </file>
 
 <file path=customXml/itemProps1.xml><?xml version="1.0" encoding="utf-8"?>
-<ds:datastoreItem xmlns:ds="http://schemas.openxmlformats.org/officeDocument/2006/customXml" ds:itemID="{30879089-2B74-4A14-9617-0B2A99BCD367}">
+<ds:datastoreItem xmlns:ds="http://schemas.openxmlformats.org/officeDocument/2006/customXml" ds:itemID="{1B0C1383-75D4-4D27-BB24-CAF37F0B3A35}">
   <ds:schemaRefs>
     <ds:schemaRef ds:uri="http://schemas.openxmlformats.org/officeDocument/2006/bibliography"/>
   </ds:schemaRefs>
